--- a/文献阅读总结/影响力最大化文献阅读报告-王子珩.docx
+++ b/文献阅读总结/影响力最大化文献阅读报告-王子珩.docx
@@ -432,9 +432,17 @@
                 <w:rPr>
                   <w:rFonts w:ascii="Times New Roman" w:eastAsia="宋体" w:hAnsi="宋体" w:hint="eastAsia"/>
                 </w:rPr>
-                <w:t>王子珩</w:t>
+                <w:t>王子</w:t>
+              </w:r>
+              <w:proofErr w:type="gramStart"/>
+              <w:r>
+                <w:rPr>
+                  <w:rFonts w:ascii="Times New Roman" w:eastAsia="宋体" w:hAnsi="宋体" w:hint="eastAsia"/>
+                </w:rPr>
+                <w:t>珩</w:t>
               </w:r>
             </w:ins>
+            <w:proofErr w:type="gramEnd"/>
           </w:p>
         </w:tc>
         <w:tc>
@@ -560,7 +568,7 @@
             <w:pPr>
               <w:pStyle w:val="a6"/>
               <w:rPr>
-                <w:rFonts w:ascii="Times New Roman" w:eastAsia="宋体" w:hAnsi="Times New Roman" w:hint="eastAsia"/>
+                <w:rFonts w:ascii="Times New Roman" w:eastAsia="宋体" w:hAnsi="Times New Roman"/>
               </w:rPr>
             </w:pPr>
             <w:del w:id="8" w:author="Administrator" w:date="2019-04-22T19:54:00Z">
@@ -1036,9 +1044,17 @@
                 <w:rPr>
                   <w:rFonts w:ascii="Times New Roman" w:eastAsia="宋体" w:hAnsi="Times New Roman" w:hint="eastAsia"/>
                 </w:rPr>
-                <w:t>王子珩</w:t>
+                <w:t>王子</w:t>
+              </w:r>
+              <w:proofErr w:type="gramStart"/>
+              <w:r>
+                <w:rPr>
+                  <w:rFonts w:ascii="Times New Roman" w:eastAsia="宋体" w:hAnsi="Times New Roman" w:hint="eastAsia"/>
+                </w:rPr>
+                <w:t>珩</w:t>
               </w:r>
             </w:ins>
+            <w:proofErr w:type="gramEnd"/>
             <w:del w:id="13" w:author="Administrator" w:date="2019-04-22T19:56:00Z">
               <w:r>
                 <w:rPr>
@@ -3605,7 +3621,6 @@
       <w:pPr>
         <w:pStyle w:val="1"/>
         <w:rPr>
-          <w:rFonts w:hint="eastAsia"/>
           <w:lang w:val="en-US"/>
         </w:rPr>
       </w:pPr>
@@ -4287,7 +4302,6 @@
             <w:pPr>
               <w:jc w:val="left"/>
               <w:rPr>
-                <w:rFonts w:hint="eastAsia"/>
                 <w:lang w:val="en-GB"/>
               </w:rPr>
             </w:pPr>
@@ -4485,12 +4499,21 @@
               </w:rPr>
               <w:t>k</w:t>
             </w:r>
+            <w:proofErr w:type="gramStart"/>
             <w:r>
               <w:rPr>
                 <w:rFonts w:hint="eastAsia"/>
                 <w:lang w:val="en-GB"/>
               </w:rPr>
-              <w:t>个节点组成一个集合</w:t>
+              <w:t>个</w:t>
+            </w:r>
+            <w:proofErr w:type="gramEnd"/>
+            <w:r>
+              <w:rPr>
+                <w:rFonts w:hint="eastAsia"/>
+                <w:lang w:val="en-GB"/>
+              </w:rPr>
+              <w:t>节点组成一个集合</w:t>
             </w:r>
             <w:r>
               <w:rPr>
@@ -4529,7 +4552,6 @@
               <w:jc w:val="left"/>
               <w:rPr>
                 <w:ins w:id="52" w:author="Administrator" w:date="2019-04-22T20:38:00Z"/>
-                <w:rFonts w:hint="eastAsia"/>
                 <w:lang w:val="en-GB"/>
               </w:rPr>
             </w:pPr>
@@ -4558,7 +4580,6 @@
               <w:jc w:val="left"/>
               <w:rPr>
                 <w:ins w:id="53" w:author="Administrator" w:date="2019-04-22T20:38:00Z"/>
-                <w:rFonts w:hint="eastAsia"/>
                 <w:lang w:val="en-GB"/>
               </w:rPr>
             </w:pPr>
@@ -4576,12 +4597,14 @@
               </w:rPr>
               <w:t>G</w:t>
             </w:r>
+            <w:proofErr w:type="gramStart"/>
             <w:r>
               <w:rPr>
                 <w:lang w:val="en-GB"/>
               </w:rPr>
               <w:t>’</w:t>
             </w:r>
+            <w:proofErr w:type="gramEnd"/>
             <w:r>
               <w:rPr>
                 <w:rFonts w:hint="eastAsia"/>
@@ -4610,12 +4633,14 @@
               </w:rPr>
               <w:t>RRG</w:t>
             </w:r>
+            <w:proofErr w:type="gramStart"/>
             <w:r>
               <w:rPr>
                 <w:lang w:val="en-GB"/>
               </w:rPr>
               <w:t>’</w:t>
             </w:r>
+            <w:proofErr w:type="gramEnd"/>
             <w:r>
               <w:rPr>
                 <w:rFonts w:hint="eastAsia"/>
@@ -4644,12 +4669,14 @@
               </w:rPr>
               <w:t>G</w:t>
             </w:r>
+            <w:proofErr w:type="gramStart"/>
             <w:r>
               <w:rPr>
                 <w:lang w:val="en-GB"/>
               </w:rPr>
               <w:t>’</w:t>
             </w:r>
+            <w:proofErr w:type="gramEnd"/>
             <w:r>
               <w:rPr>
                 <w:rFonts w:hint="eastAsia"/>
@@ -5675,13 +5702,7 @@
       </w:r>
       <w:ins w:id="87" w:author="Administrator" w:date="2019-04-23T15:38:00Z">
         <w:r>
-          <w:t>[</w:t>
-        </w:r>
-        <w:r>
-          <w:t>2</w:t>
-        </w:r>
-        <w:r>
-          <w:t>]</w:t>
+          <w:t>[2]</w:t>
         </w:r>
         <w:r>
           <w:fldChar w:fldCharType="end"/>
@@ -5701,23 +5722,17 @@
         <w:ind w:firstLine="420"/>
         <w:rPr>
           <w:ins w:id="89" w:author="Administrator" w:date="2019-04-22T20:48:00Z"/>
-          <w:rFonts w:hint="eastAsia"/>
-        </w:rPr>
-        <w:pPrChange w:id="90" w:author="Administrator" w:date="2019-04-22T20:49:00Z">
-          <w:pPr>
-            <w:ind w:firstLine="420"/>
-          </w:pPr>
-        </w:pPrChange>
+        </w:rPr>
       </w:pPr>
     </w:p>
     <w:p>
       <w:pPr>
         <w:ind w:firstLine="420"/>
         <w:rPr>
-          <w:del w:id="91" w:author="Administrator" w:date="2019-04-22T20:48:00Z"/>
-        </w:rPr>
-      </w:pPr>
-      <w:del w:id="92" w:author="Administrator" w:date="2019-04-22T20:48:00Z">
+          <w:del w:id="90" w:author="Administrator" w:date="2019-04-22T20:48:00Z"/>
+        </w:rPr>
+      </w:pPr>
+      <w:del w:id="91" w:author="Administrator" w:date="2019-04-22T20:48:00Z">
         <w:r>
           <w:rPr>
             <w:rFonts w:hint="eastAsia"/>
@@ -5857,249 +5872,237 @@
           <w:rPr>
             <w:color w:val="00B0F0"/>
           </w:rPr>
-          <w:delText>[</w:delText>
+          <w:delText>[1]</w:delText>
         </w:r>
         <w:r>
           <w:rPr>
             <w:color w:val="00B0F0"/>
           </w:rPr>
+          <w:fldChar w:fldCharType="end"/>
+        </w:r>
+        <w:r>
+          <w:rPr>
+            <w:color w:val="00B0F0"/>
+          </w:rPr>
+          <w:delText xml:space="preserve"> </w:delText>
+        </w:r>
+        <w:r>
+          <w:rPr>
+            <w:color w:val="00B0F0"/>
+          </w:rPr>
+          <w:delText>(</w:delText>
+        </w:r>
+        <w:r>
+          <w:rPr>
+            <w:color w:val="00B0F0"/>
+          </w:rPr>
+          <w:delText>Hongyun Cai, TKDE 201</w:delText>
+        </w:r>
+        <w:r>
+          <w:rPr>
+            <w:color w:val="00B0F0"/>
+          </w:rPr>
+          <w:delText>8</w:delText>
+        </w:r>
+        <w:r>
+          <w:rPr>
+            <w:color w:val="00B0F0"/>
+          </w:rPr>
+          <w:delText>)</w:delText>
+        </w:r>
+        <w:r>
+          <w:delText>。大量的机器学习方法试图通过以图结构数据作为特征信息来挖掘或预测网络潜在的模式。而</w:delText>
+        </w:r>
+        <w:r>
+          <w:rPr>
+            <w:highlight w:val="yellow"/>
+          </w:rPr>
+          <w:delText>基于图的机器学习的一个</w:delText>
+        </w:r>
+        <w:r>
+          <w:rPr>
+            <w:rFonts w:hint="eastAsia"/>
+            <w:highlight w:val="yellow"/>
+          </w:rPr>
+          <w:delText>关键</w:delText>
+        </w:r>
+        <w:r>
+          <w:rPr>
+            <w:highlight w:val="yellow"/>
+          </w:rPr>
+          <w:delText>问题是找到一种方法，将图的信息融入到机器学习模型中</w:delText>
+        </w:r>
+        <w:r>
+          <w:delText>。</w:delText>
+        </w:r>
+      </w:del>
+    </w:p>
+    <w:p>
+      <w:pPr>
+        <w:ind w:firstLine="420"/>
+        <w:rPr>
+          <w:del w:id="92" w:author="Administrator" w:date="2019-04-22T21:02:00Z"/>
+        </w:rPr>
+      </w:pPr>
+      <w:del w:id="93" w:author="Administrator" w:date="2019-04-22T21:02:00Z">
+        <w:r>
+          <w:rPr>
+            <w:rFonts w:hint="eastAsia"/>
+          </w:rPr>
+          <w:delText>在信息网络的快速发展下，研究者致力于设计各种快速有效的算法来满足网络发展带来的更高需求。在这方面的研究中，首先会面临的一个重要问题就是怎样有效地对网络进行表示。虽然基于图的网络表示方法已经存在，但大多数方法都有较高的计算和空间成本。为了从网络中提取重要的信息，传统基于图的表示方法通常依赖于原始图的</w:delText>
+        </w:r>
+        <w:r>
+          <w:rPr>
+            <w:rFonts w:hint="eastAsia"/>
+          </w:rPr>
+          <w:delText>邻接矩阵</w:delText>
+        </w:r>
+        <w:r>
+          <w:rPr>
+            <w:rFonts w:hint="eastAsia"/>
+          </w:rPr>
+          <w:delText>、邻接表</w:delText>
+        </w:r>
+        <w:r>
+          <w:rPr>
+            <w:color w:val="00B0F0"/>
+          </w:rPr>
+          <w:fldChar w:fldCharType="begin"/>
+        </w:r>
+        <w:r>
+          <w:rPr>
+            <w:color w:val="00B0F0"/>
+          </w:rPr>
+          <w:delInstrText xml:space="preserve"> </w:delInstrText>
+        </w:r>
+        <w:r>
+          <w:rPr>
+            <w:rFonts w:hint="eastAsia"/>
+            <w:color w:val="00B0F0"/>
+          </w:rPr>
+          <w:delInstrText>REF _Ref519172552 \w \h</w:delInstrText>
+        </w:r>
+        <w:r>
+          <w:rPr>
+            <w:color w:val="00B0F0"/>
+          </w:rPr>
+          <w:delInstrText xml:space="preserve"> </w:delInstrText>
+        </w:r>
+        <w:r>
+          <w:rPr>
+            <w:color w:val="00B0F0"/>
+          </w:rPr>
+          <w:delInstrText xml:space="preserve"> \* MERGEFORMAT </w:delInstrText>
+        </w:r>
+        <w:r>
+          <w:rPr>
+            <w:color w:val="00B0F0"/>
+          </w:rPr>
+        </w:r>
+        <w:r>
+          <w:rPr>
+            <w:color w:val="00B0F0"/>
+          </w:rPr>
+          <w:fldChar w:fldCharType="separate"/>
+        </w:r>
+        <w:r>
+          <w:rPr>
+            <w:color w:val="00B0F0"/>
+          </w:rPr>
+          <w:delText>[2]</w:delText>
+        </w:r>
+        <w:r>
+          <w:rPr>
+            <w:color w:val="00B0F0"/>
+          </w:rPr>
+          <w:fldChar w:fldCharType="end"/>
+        </w:r>
+        <w:r>
+          <w:rPr>
+            <w:color w:val="00B0F0"/>
+          </w:rPr>
+          <w:delText>(Palash Goyal, TPAMI 201</w:delText>
+        </w:r>
+        <w:r>
+          <w:rPr>
+            <w:color w:val="00B0F0"/>
+          </w:rPr>
+          <w:delText>8</w:delText>
+        </w:r>
+        <w:r>
+          <w:rPr>
+            <w:color w:val="00B0F0"/>
+          </w:rPr>
+          <w:delText>)</w:delText>
+        </w:r>
+        <w:r>
+          <w:delText>或精心设计的特征。然而，由于这些人工设计的特</w:delText>
+        </w:r>
+        <w:r>
+          <w:rPr>
+            <w:rFonts w:hint="eastAsia"/>
+          </w:rPr>
+          <w:delText>征</w:delText>
+        </w:r>
+        <w:r>
+          <w:delText>不灵活，这些方法对深入分析网络是有限的，并且设计这些特</w:delText>
+        </w:r>
+        <w:r>
+          <w:rPr>
+            <w:rFonts w:hint="eastAsia"/>
+          </w:rPr>
+          <w:delText>征</w:delText>
+        </w:r>
+        <w:r>
+          <w:delText>可能是一个耗时且昂贵的过程。针对这个问题，最近大量的研究专注于学习网络的低维向量表示</w:delText>
+        </w:r>
+        <w:r>
+          <w:rPr>
+            <w:rFonts w:hint="eastAsia"/>
+          </w:rPr>
+          <w:delText>。</w:delText>
+        </w:r>
+        <w:r>
+          <w:rPr>
+            <w:rFonts w:hint="eastAsia"/>
+            <w:highlight w:val="yellow"/>
+          </w:rPr>
+          <w:delText>即学习到一个映射，可以将图中的节点或者子图甚至整个图作为低维向量空间的点来表示，从而最大化地保留原始网络的结构或者信息</w:delText>
+        </w:r>
+        <w:r>
+          <w:rPr>
+            <w:rFonts w:hint="eastAsia"/>
+          </w:rPr>
+          <w:delText>，如图</w:delText>
+        </w:r>
+        <w:r>
+          <w:delText>2</w:delText>
+        </w:r>
+        <w:r>
+          <w:rPr>
+            <w:rFonts w:hint="eastAsia"/>
+          </w:rPr>
+          <w:delText>-</w:delText>
+        </w:r>
+        <w:r>
           <w:delText>1</w:delText>
         </w:r>
         <w:r>
           <w:rPr>
-            <w:color w:val="00B0F0"/>
-          </w:rPr>
-          <w:delText>]</w:delText>
-        </w:r>
-        <w:r>
-          <w:rPr>
-            <w:color w:val="00B0F0"/>
-          </w:rPr>
-          <w:fldChar w:fldCharType="end"/>
-        </w:r>
-        <w:r>
-          <w:rPr>
-            <w:color w:val="00B0F0"/>
-          </w:rPr>
-          <w:delText xml:space="preserve"> </w:delText>
-        </w:r>
-        <w:r>
-          <w:rPr>
-            <w:color w:val="00B0F0"/>
-          </w:rPr>
-          <w:delText>(</w:delText>
-        </w:r>
-        <w:r>
-          <w:rPr>
-            <w:color w:val="00B0F0"/>
-          </w:rPr>
-          <w:delText>Hongyun Cai, TKDE 201</w:delText>
-        </w:r>
-        <w:r>
-          <w:rPr>
-            <w:color w:val="00B0F0"/>
-          </w:rPr>
-          <w:delText>8</w:delText>
-        </w:r>
-        <w:r>
-          <w:rPr>
-            <w:color w:val="00B0F0"/>
-          </w:rPr>
-          <w:delText>)</w:delText>
-        </w:r>
-        <w:r>
-          <w:delText>。大量的机器学习方法试图通过以图结构数据作为特征信息来挖掘或预测网络潜在的模式。而</w:delText>
-        </w:r>
-        <w:r>
-          <w:rPr>
-            <w:highlight w:val="yellow"/>
-          </w:rPr>
-          <w:delText>基于图的机器学习的一个</w:delText>
-        </w:r>
-        <w:r>
-          <w:rPr>
-            <w:rFonts w:hint="eastAsia"/>
-            <w:highlight w:val="yellow"/>
-          </w:rPr>
-          <w:delText>关键</w:delText>
-        </w:r>
-        <w:r>
-          <w:rPr>
-            <w:highlight w:val="yellow"/>
-          </w:rPr>
-          <w:delText>问题是找到一种方法，将图的信息融入到机器学习模型中</w:delText>
-        </w:r>
-        <w:r>
-          <w:delText>。</w:delText>
+            <w:rFonts w:hint="eastAsia"/>
+          </w:rPr>
+          <w:delText>所示。</w:delText>
         </w:r>
       </w:del>
     </w:p>
     <w:p>
       <w:pPr>
-        <w:ind w:firstLine="420"/>
-        <w:rPr>
-          <w:del w:id="93" w:author="Administrator" w:date="2019-04-22T21:02:00Z"/>
-        </w:rPr>
-      </w:pPr>
-      <w:del w:id="94" w:author="Administrator" w:date="2019-04-22T21:02:00Z">
-        <w:r>
-          <w:rPr>
-            <w:rFonts w:hint="eastAsia"/>
-          </w:rPr>
-          <w:delText>在信息网络的快速发展下，研究者致力于设计各种快速有效的算法来满足网络发展带来的更高需求。在这方面的研究中，首先会面临的一个重要问题就是怎样有效地对网络进行表示。虽然基于图的网络表示方法已经存在，但大多数方法都有较高的计算和空间成本。为了从网络中提取重要的信息，传统基于图的表示方法通常依赖于原始图的</w:delText>
-        </w:r>
-        <w:r>
-          <w:rPr>
-            <w:rFonts w:hint="eastAsia"/>
-          </w:rPr>
-          <w:delText>邻接矩阵</w:delText>
-        </w:r>
-        <w:r>
-          <w:rPr>
-            <w:rFonts w:hint="eastAsia"/>
-          </w:rPr>
-          <w:delText>、邻接表</w:delText>
-        </w:r>
-        <w:r>
-          <w:rPr>
-            <w:color w:val="00B0F0"/>
-          </w:rPr>
-          <w:fldChar w:fldCharType="begin"/>
-        </w:r>
-        <w:r>
-          <w:rPr>
-            <w:color w:val="00B0F0"/>
-          </w:rPr>
-          <w:delInstrText xml:space="preserve"> </w:delInstrText>
-        </w:r>
-        <w:r>
-          <w:rPr>
-            <w:rFonts w:hint="eastAsia"/>
-            <w:color w:val="00B0F0"/>
-          </w:rPr>
-          <w:delInstrText>REF _Ref519172552 \w \h</w:delInstrText>
-        </w:r>
-        <w:r>
-          <w:rPr>
-            <w:color w:val="00B0F0"/>
-          </w:rPr>
-          <w:delInstrText xml:space="preserve"> </w:delInstrText>
-        </w:r>
-        <w:r>
-          <w:rPr>
-            <w:color w:val="00B0F0"/>
-          </w:rPr>
-          <w:delInstrText xml:space="preserve"> \* MERGEFORMAT </w:delInstrText>
-        </w:r>
-        <w:r>
-          <w:rPr>
-            <w:color w:val="00B0F0"/>
-          </w:rPr>
-        </w:r>
-        <w:r>
-          <w:rPr>
-            <w:color w:val="00B0F0"/>
-          </w:rPr>
-          <w:fldChar w:fldCharType="separate"/>
-        </w:r>
-        <w:r>
-          <w:rPr>
-            <w:color w:val="00B0F0"/>
-          </w:rPr>
-          <w:delText>[2]</w:delText>
-        </w:r>
-        <w:r>
-          <w:rPr>
-            <w:color w:val="00B0F0"/>
-          </w:rPr>
-          <w:fldChar w:fldCharType="end"/>
-        </w:r>
-        <w:r>
-          <w:rPr>
-            <w:color w:val="00B0F0"/>
-          </w:rPr>
-          <w:delText>(Palash Goyal, TPAMI 201</w:delText>
-        </w:r>
-        <w:r>
-          <w:rPr>
-            <w:color w:val="00B0F0"/>
-          </w:rPr>
-          <w:delText>8</w:delText>
-        </w:r>
-        <w:r>
-          <w:rPr>
-            <w:color w:val="00B0F0"/>
-          </w:rPr>
-          <w:delText>)</w:delText>
-        </w:r>
-        <w:r>
-          <w:delText>或精心设计的特征。然而，由于这些人工设计的特</w:delText>
-        </w:r>
-        <w:r>
-          <w:rPr>
-            <w:rFonts w:hint="eastAsia"/>
-          </w:rPr>
-          <w:delText>征</w:delText>
-        </w:r>
-        <w:r>
-          <w:delText>不灵活，这些方法对深入分析网络是有限的，并且设计这些特</w:delText>
-        </w:r>
-        <w:r>
-          <w:rPr>
-            <w:rFonts w:hint="eastAsia"/>
-          </w:rPr>
-          <w:delText>征</w:delText>
-        </w:r>
-        <w:r>
-          <w:delText>可能是一个耗时且昂贵的过程。针对这个问题，最近大量的研究专注于学习网络的低维向量表示</w:delText>
-        </w:r>
-        <w:r>
-          <w:rPr>
-            <w:rFonts w:hint="eastAsia"/>
-          </w:rPr>
-          <w:delText>。</w:delText>
-        </w:r>
-        <w:r>
-          <w:rPr>
-            <w:rFonts w:hint="eastAsia"/>
-            <w:highlight w:val="yellow"/>
-          </w:rPr>
-          <w:delText>即学习到一个映射，可以将图中的节点或者子图甚至整个图作为低维向量空间的点来表示，从而最大化地保留原始网络的结构或者信息</w:delText>
-        </w:r>
-        <w:r>
-          <w:rPr>
-            <w:rFonts w:hint="eastAsia"/>
-          </w:rPr>
-          <w:delText>，如图</w:delText>
-        </w:r>
-        <w:r>
-          <w:delText>2</w:delText>
-        </w:r>
-        <w:r>
-          <w:rPr>
-            <w:rFonts w:hint="eastAsia"/>
-          </w:rPr>
-          <w:delText>-</w:delText>
-        </w:r>
-        <w:r>
-          <w:delText>1</w:delText>
-        </w:r>
-        <w:r>
-          <w:rPr>
-            <w:rFonts w:hint="eastAsia"/>
-          </w:rPr>
-          <w:delText>所示。</w:delText>
-        </w:r>
-      </w:del>
-    </w:p>
-    <w:p>
-      <w:pPr>
         <w:jc w:val="center"/>
         <w:rPr>
-          <w:del w:id="95" w:author="Administrator" w:date="2019-04-22T21:02:00Z"/>
-        </w:rPr>
-      </w:pPr>
-      <w:del w:id="96" w:author="Administrator" w:date="2019-04-22T21:02:00Z">
+          <w:del w:id="94" w:author="Administrator" w:date="2019-04-22T21:02:00Z"/>
+        </w:rPr>
+      </w:pPr>
+      <w:del w:id="95" w:author="Administrator" w:date="2019-04-22T21:02:00Z">
         <w:r>
           <w:rPr>
             <w:noProof/>
@@ -6160,12 +6163,12 @@
         <w:ind w:firstLine="420"/>
         <w:jc w:val="center"/>
         <w:rPr>
-          <w:del w:id="97" w:author="Administrator" w:date="2019-04-22T21:02:00Z"/>
+          <w:del w:id="96" w:author="Administrator" w:date="2019-04-22T21:02:00Z"/>
           <w:rFonts w:ascii="仿宋_GB2312" w:eastAsia="仿宋_GB2312"/>
           <w:lang w:val="pt-BR"/>
         </w:rPr>
       </w:pPr>
-      <w:del w:id="98" w:author="Administrator" w:date="2019-04-22T21:02:00Z">
+      <w:del w:id="97" w:author="Administrator" w:date="2019-04-22T21:02:00Z">
         <w:r>
           <w:rPr>
             <w:rFonts w:ascii="仿宋_GB2312" w:eastAsia="仿宋_GB2312" w:hint="eastAsia"/>
@@ -6221,177 +6224,177 @@
       <w:pPr>
         <w:ind w:firstLine="420"/>
         <w:rPr>
-          <w:del w:id="99" w:author="Administrator" w:date="2019-04-22T21:02:00Z"/>
-        </w:rPr>
+          <w:del w:id="98" w:author="Administrator" w:date="2019-04-22T21:02:00Z"/>
+        </w:rPr>
+      </w:pPr>
+      <w:del w:id="99" w:author="Administrator" w:date="2019-04-22T21:02:00Z">
+        <w:r>
+          <w:rPr>
+            <w:rFonts w:hint="eastAsia"/>
+          </w:rPr>
+          <w:delText>学习到的低维向量空间可以直接作为下游机器学习任务</w:delText>
+        </w:r>
+        <w:r>
+          <w:rPr>
+            <w:rFonts w:hint="eastAsia"/>
+          </w:rPr>
+          <w:delText>，</w:delText>
+        </w:r>
+        <w:r>
+          <w:rPr>
+            <w:rFonts w:hint="eastAsia"/>
+          </w:rPr>
+          <w:delText>如分类</w:delText>
+        </w:r>
+        <w:r>
+          <w:rPr>
+            <w:rFonts w:hint="eastAsia"/>
+          </w:rPr>
+          <w:delText>、</w:delText>
+        </w:r>
+        <w:r>
+          <w:rPr>
+            <w:rFonts w:hint="eastAsia"/>
+          </w:rPr>
+          <w:delText>聚类等</w:delText>
+        </w:r>
+        <w:r>
+          <w:rPr>
+            <w:rFonts w:hint="eastAsia"/>
+          </w:rPr>
+          <w:delText>，</w:delText>
+        </w:r>
+        <w:r>
+          <w:rPr>
+            <w:rFonts w:hint="eastAsia"/>
+          </w:rPr>
+          <w:delText>的网络特征输入，如图</w:delText>
+        </w:r>
+        <w:r>
+          <w:delText>2</w:delText>
+        </w:r>
+        <w:r>
+          <w:rPr>
+            <w:rFonts w:hint="eastAsia"/>
+          </w:rPr>
+          <w:delText>-</w:delText>
+        </w:r>
+        <w:r>
+          <w:delText>2</w:delText>
+        </w:r>
+        <w:r>
+          <w:rPr>
+            <w:rFonts w:hint="eastAsia"/>
+          </w:rPr>
+          <w:delText>所示。</w:delText>
+        </w:r>
+        <w:r>
+          <w:rPr>
+            <w:rFonts w:hint="eastAsia"/>
+            <w:highlight w:val="yellow"/>
+          </w:rPr>
+          <w:delText>这里的网络表示学习方法与先前的工作是不同的，先前只是将此作为数据预处理步骤，而网络表示学习方法则是把此视为机器学习任务本身</w:delText>
+        </w:r>
+        <w:r>
+          <w:rPr>
+            <w:color w:val="00B0F0"/>
+          </w:rPr>
+          <w:fldChar w:fldCharType="begin"/>
+        </w:r>
+        <w:r>
+          <w:rPr>
+            <w:color w:val="00B0F0"/>
+          </w:rPr>
+          <w:delInstrText xml:space="preserve"> </w:delInstrText>
+        </w:r>
+        <w:r>
+          <w:rPr>
+            <w:rFonts w:hint="eastAsia"/>
+            <w:color w:val="00B0F0"/>
+          </w:rPr>
+          <w:delInstrText>REF _Ref519172648 \w \h</w:delInstrText>
+        </w:r>
+        <w:r>
+          <w:rPr>
+            <w:color w:val="00B0F0"/>
+          </w:rPr>
+          <w:delInstrText xml:space="preserve"> </w:delInstrText>
+        </w:r>
+        <w:r>
+          <w:rPr>
+            <w:color w:val="00B0F0"/>
+          </w:rPr>
+          <w:delInstrText xml:space="preserve"> \* MERGEFORMAT </w:delInstrText>
+        </w:r>
+        <w:r>
+          <w:rPr>
+            <w:color w:val="00B0F0"/>
+          </w:rPr>
+        </w:r>
+        <w:r>
+          <w:rPr>
+            <w:color w:val="00B0F0"/>
+          </w:rPr>
+          <w:fldChar w:fldCharType="separate"/>
+        </w:r>
+        <w:r>
+          <w:rPr>
+            <w:color w:val="00B0F0"/>
+          </w:rPr>
+          <w:delText>[3]</w:delText>
+        </w:r>
+        <w:r>
+          <w:rPr>
+            <w:color w:val="00B0F0"/>
+          </w:rPr>
+          <w:fldChar w:fldCharType="end"/>
+        </w:r>
+        <w:r>
+          <w:rPr>
+            <w:color w:val="00B0F0"/>
+          </w:rPr>
+          <w:delText>(William L. Hamilton,</w:delText>
+        </w:r>
+        <w:r>
+          <w:rPr>
+            <w:color w:val="00B0F0"/>
+          </w:rPr>
+          <w:delText>2017</w:delText>
+        </w:r>
+        <w:r>
+          <w:rPr>
+            <w:color w:val="00B0F0"/>
+          </w:rPr>
+          <w:delText xml:space="preserve"> )</w:delText>
+        </w:r>
+        <w:r>
+          <w:delText>。网络表示学习方法，这里特指网络降维，即网络的表示最终呈现的是一个低维空间的形态，而</w:delText>
+        </w:r>
+        <w:r>
+          <w:rPr>
+            <w:rFonts w:hint="eastAsia"/>
+          </w:rPr>
+          <w:delText>广义的</w:delText>
+        </w:r>
+        <w:r>
+          <w:delText>网络表示学习</w:delText>
+        </w:r>
+        <w:r>
+          <w:rPr>
+            <w:rFonts w:hint="eastAsia"/>
+          </w:rPr>
+          <w:delText>并</w:delText>
+        </w:r>
+        <w:r>
+          <w:delText>不强调网络的表示是低维度的。</w:delText>
+        </w:r>
+      </w:del>
+    </w:p>
+    <w:p>
+      <w:pPr>
+        <w:jc w:val="center"/>
       </w:pPr>
       <w:del w:id="100" w:author="Administrator" w:date="2019-04-22T21:02:00Z">
-        <w:r>
-          <w:rPr>
-            <w:rFonts w:hint="eastAsia"/>
-          </w:rPr>
-          <w:delText>学习到的低维向量空间可以直接作为下游机器学习任务</w:delText>
-        </w:r>
-        <w:r>
-          <w:rPr>
-            <w:rFonts w:hint="eastAsia"/>
-          </w:rPr>
-          <w:delText>，</w:delText>
-        </w:r>
-        <w:r>
-          <w:rPr>
-            <w:rFonts w:hint="eastAsia"/>
-          </w:rPr>
-          <w:delText>如分类</w:delText>
-        </w:r>
-        <w:r>
-          <w:rPr>
-            <w:rFonts w:hint="eastAsia"/>
-          </w:rPr>
-          <w:delText>、</w:delText>
-        </w:r>
-        <w:r>
-          <w:rPr>
-            <w:rFonts w:hint="eastAsia"/>
-          </w:rPr>
-          <w:delText>聚类等</w:delText>
-        </w:r>
-        <w:r>
-          <w:rPr>
-            <w:rFonts w:hint="eastAsia"/>
-          </w:rPr>
-          <w:delText>，</w:delText>
-        </w:r>
-        <w:r>
-          <w:rPr>
-            <w:rFonts w:hint="eastAsia"/>
-          </w:rPr>
-          <w:delText>的网络特征输入，如图</w:delText>
-        </w:r>
-        <w:r>
-          <w:delText>2</w:delText>
-        </w:r>
-        <w:r>
-          <w:rPr>
-            <w:rFonts w:hint="eastAsia"/>
-          </w:rPr>
-          <w:delText>-</w:delText>
-        </w:r>
-        <w:r>
-          <w:delText>2</w:delText>
-        </w:r>
-        <w:r>
-          <w:rPr>
-            <w:rFonts w:hint="eastAsia"/>
-          </w:rPr>
-          <w:delText>所示。</w:delText>
-        </w:r>
-        <w:r>
-          <w:rPr>
-            <w:rFonts w:hint="eastAsia"/>
-            <w:highlight w:val="yellow"/>
-          </w:rPr>
-          <w:delText>这里的网络表示学习方法与先前的工作是不同的，先前只是将此作为数据预处理步骤，而网络表示学习方法则是把此视为机器学习任务本身</w:delText>
-        </w:r>
-        <w:r>
-          <w:rPr>
-            <w:color w:val="00B0F0"/>
-          </w:rPr>
-          <w:fldChar w:fldCharType="begin"/>
-        </w:r>
-        <w:r>
-          <w:rPr>
-            <w:color w:val="00B0F0"/>
-          </w:rPr>
-          <w:delInstrText xml:space="preserve"> </w:delInstrText>
-        </w:r>
-        <w:r>
-          <w:rPr>
-            <w:rFonts w:hint="eastAsia"/>
-            <w:color w:val="00B0F0"/>
-          </w:rPr>
-          <w:delInstrText>REF _Ref519172648 \w \h</w:delInstrText>
-        </w:r>
-        <w:r>
-          <w:rPr>
-            <w:color w:val="00B0F0"/>
-          </w:rPr>
-          <w:delInstrText xml:space="preserve"> </w:delInstrText>
-        </w:r>
-        <w:r>
-          <w:rPr>
-            <w:color w:val="00B0F0"/>
-          </w:rPr>
-          <w:delInstrText xml:space="preserve"> \* MERGEFORMAT </w:delInstrText>
-        </w:r>
-        <w:r>
-          <w:rPr>
-            <w:color w:val="00B0F0"/>
-          </w:rPr>
-        </w:r>
-        <w:r>
-          <w:rPr>
-            <w:color w:val="00B0F0"/>
-          </w:rPr>
-          <w:fldChar w:fldCharType="separate"/>
-        </w:r>
-        <w:r>
-          <w:rPr>
-            <w:color w:val="00B0F0"/>
-          </w:rPr>
-          <w:delText>[3]</w:delText>
-        </w:r>
-        <w:r>
-          <w:rPr>
-            <w:color w:val="00B0F0"/>
-          </w:rPr>
-          <w:fldChar w:fldCharType="end"/>
-        </w:r>
-        <w:r>
-          <w:rPr>
-            <w:color w:val="00B0F0"/>
-          </w:rPr>
-          <w:delText>(William L. Hamilton,</w:delText>
-        </w:r>
-        <w:r>
-          <w:rPr>
-            <w:color w:val="00B0F0"/>
-          </w:rPr>
-          <w:delText>2017</w:delText>
-        </w:r>
-        <w:r>
-          <w:rPr>
-            <w:color w:val="00B0F0"/>
-          </w:rPr>
-          <w:delText xml:space="preserve"> )</w:delText>
-        </w:r>
-        <w:r>
-          <w:delText>。网络表示学习方法，这里特指网络降维，即网络的表示最终呈现的是一个低维空间的形态，而</w:delText>
-        </w:r>
-        <w:r>
-          <w:rPr>
-            <w:rFonts w:hint="eastAsia"/>
-          </w:rPr>
-          <w:delText>广义的</w:delText>
-        </w:r>
-        <w:r>
-          <w:delText>网络表示学习</w:delText>
-        </w:r>
-        <w:r>
-          <w:rPr>
-            <w:rFonts w:hint="eastAsia"/>
-          </w:rPr>
-          <w:delText>并</w:delText>
-        </w:r>
-        <w:r>
-          <w:delText>不强调网络的表示是低维度的。</w:delText>
-        </w:r>
-      </w:del>
-    </w:p>
-    <w:p>
-      <w:pPr>
-        <w:jc w:val="center"/>
-      </w:pPr>
-      <w:del w:id="101" w:author="Administrator" w:date="2019-04-22T21:02:00Z">
         <w:r>
           <w:rPr>
             <w:noProof/>
@@ -6441,12 +6444,12 @@
         <w:ind w:firstLine="420"/>
         <w:jc w:val="center"/>
         <w:rPr>
-          <w:del w:id="102" w:author="Administrator" w:date="2019-04-22T21:02:00Z"/>
+          <w:del w:id="101" w:author="Administrator" w:date="2019-04-22T21:02:00Z"/>
           <w:rFonts w:ascii="仿宋_GB2312" w:eastAsia="仿宋_GB2312"/>
           <w:lang w:val="pt-BR"/>
         </w:rPr>
       </w:pPr>
-      <w:del w:id="103" w:author="Administrator" w:date="2019-04-22T21:02:00Z">
+      <w:del w:id="102" w:author="Administrator" w:date="2019-04-22T21:02:00Z">
         <w:r>
           <w:rPr>
             <w:rFonts w:ascii="仿宋_GB2312" w:eastAsia="仿宋_GB2312" w:hint="eastAsia"/>
@@ -6516,10 +6519,10 @@
       <w:pPr>
         <w:ind w:firstLine="420"/>
         <w:rPr>
-          <w:del w:id="104" w:author="Administrator" w:date="2019-04-22T21:02:00Z"/>
-        </w:rPr>
-      </w:pPr>
-      <w:del w:id="105" w:author="Administrator" w:date="2019-04-22T21:02:00Z">
+          <w:del w:id="103" w:author="Administrator" w:date="2019-04-22T21:02:00Z"/>
+        </w:rPr>
+      </w:pPr>
+      <w:del w:id="104" w:author="Administrator" w:date="2019-04-22T21:02:00Z">
         <w:r>
           <w:rPr>
             <w:rFonts w:hint="eastAsia"/>
@@ -6556,10 +6559,10 @@
       <w:pPr>
         <w:ind w:firstLine="420"/>
         <w:rPr>
-          <w:del w:id="106" w:author="Administrator" w:date="2019-04-22T21:02:00Z"/>
-        </w:rPr>
-      </w:pPr>
-      <w:del w:id="107" w:author="Administrator" w:date="2019-04-22T21:02:00Z">
+          <w:del w:id="105" w:author="Administrator" w:date="2019-04-22T21:02:00Z"/>
+        </w:rPr>
+      </w:pPr>
+      <w:del w:id="106" w:author="Administrator" w:date="2019-04-22T21:02:00Z">
         <w:r>
           <w:rPr>
             <w:rFonts w:hint="eastAsia"/>
@@ -6681,10 +6684,10 @@
       <w:pPr>
         <w:jc w:val="center"/>
         <w:rPr>
-          <w:del w:id="108" w:author="Administrator" w:date="2019-04-22T21:02:00Z"/>
-        </w:rPr>
-      </w:pPr>
-      <w:del w:id="109" w:author="Administrator" w:date="2019-04-22T21:02:00Z">
+          <w:del w:id="107" w:author="Administrator" w:date="2019-04-22T21:02:00Z"/>
+        </w:rPr>
+      </w:pPr>
+      <w:del w:id="108" w:author="Administrator" w:date="2019-04-22T21:02:00Z">
         <w:r>
           <w:rPr>
             <w:noProof/>
@@ -6740,12 +6743,12 @@
         <w:ind w:firstLine="420"/>
         <w:jc w:val="center"/>
         <w:rPr>
-          <w:del w:id="110" w:author="Administrator" w:date="2019-04-22T21:02:00Z"/>
+          <w:del w:id="109" w:author="Administrator" w:date="2019-04-22T21:02:00Z"/>
           <w:rFonts w:ascii="仿宋_GB2312" w:eastAsia="仿宋_GB2312"/>
           <w:lang w:val="pt-BR"/>
         </w:rPr>
       </w:pPr>
-      <w:del w:id="111" w:author="Administrator" w:date="2019-04-22T21:02:00Z">
+      <w:del w:id="110" w:author="Administrator" w:date="2019-04-22T21:02:00Z">
         <w:r>
           <w:rPr>
             <w:rFonts w:ascii="仿宋_GB2312" w:eastAsia="仿宋_GB2312" w:hint="eastAsia"/>
@@ -6815,10 +6818,10 @@
       <w:pPr>
         <w:ind w:firstLine="420"/>
         <w:rPr>
-          <w:del w:id="112" w:author="Administrator" w:date="2019-04-22T21:02:00Z"/>
-        </w:rPr>
-      </w:pPr>
-      <w:del w:id="113" w:author="Administrator" w:date="2019-04-22T21:02:00Z">
+          <w:del w:id="111" w:author="Administrator" w:date="2019-04-22T21:02:00Z"/>
+        </w:rPr>
+      </w:pPr>
+      <w:del w:id="112" w:author="Administrator" w:date="2019-04-22T21:02:00Z">
         <w:r>
           <w:rPr>
             <w:rFonts w:hint="eastAsia"/>
@@ -6876,10 +6879,10 @@
       <w:pPr>
         <w:ind w:firstLine="420"/>
         <w:rPr>
-          <w:del w:id="114" w:author="Administrator" w:date="2019-04-22T21:02:00Z"/>
-        </w:rPr>
-      </w:pPr>
-      <w:del w:id="115" w:author="Administrator" w:date="2019-04-22T21:02:00Z">
+          <w:del w:id="113" w:author="Administrator" w:date="2019-04-22T21:02:00Z"/>
+        </w:rPr>
+      </w:pPr>
+      <w:del w:id="114" w:author="Administrator" w:date="2019-04-22T21:02:00Z">
         <w:r>
           <w:rPr>
             <w:rFonts w:hint="eastAsia"/>
@@ -6970,10 +6973,10 @@
       <w:pPr>
         <w:ind w:firstLine="420"/>
         <w:rPr>
-          <w:del w:id="116" w:author="Administrator" w:date="2019-04-22T21:02:00Z"/>
-        </w:rPr>
-      </w:pPr>
-      <w:del w:id="117" w:author="Administrator" w:date="2019-04-22T21:02:00Z">
+          <w:del w:id="115" w:author="Administrator" w:date="2019-04-22T21:02:00Z"/>
+        </w:rPr>
+      </w:pPr>
+      <w:del w:id="116" w:author="Administrator" w:date="2019-04-22T21:02:00Z">
         <w:r>
           <w:rPr>
             <w:rFonts w:hint="eastAsia"/>
@@ -7022,10 +7025,10 @@
       <w:pPr>
         <w:ind w:firstLine="420"/>
         <w:rPr>
-          <w:del w:id="118" w:author="Administrator" w:date="2019-04-22T21:02:00Z"/>
-        </w:rPr>
-      </w:pPr>
-      <w:del w:id="119" w:author="Administrator" w:date="2019-04-22T21:02:00Z">
+          <w:del w:id="117" w:author="Administrator" w:date="2019-04-22T21:02:00Z"/>
+        </w:rPr>
+      </w:pPr>
+      <w:del w:id="118" w:author="Administrator" w:date="2019-04-22T21:02:00Z">
         <w:r>
           <w:rPr>
             <w:rFonts w:hint="eastAsia"/>
@@ -7153,8 +7156,8 @@
       <w:pPr>
         <w:pStyle w:val="1"/>
       </w:pPr>
-      <w:bookmarkStart w:id="120" w:name="_Toc506050096"/>
-      <w:bookmarkStart w:id="121" w:name="_Toc6995477"/>
+      <w:bookmarkStart w:id="119" w:name="_Toc506050096"/>
+      <w:bookmarkStart w:id="120" w:name="_Toc6995477"/>
       <w:r>
         <w:lastRenderedPageBreak/>
         <w:t>3</w:t>
@@ -7165,7 +7168,7 @@
       <w:r>
         <w:t xml:space="preserve"> </w:t>
       </w:r>
-      <w:del w:id="122" w:author="Administrator" w:date="2019-04-23T15:28:00Z">
+      <w:del w:id="121" w:author="Administrator" w:date="2019-04-23T15:28:00Z">
         <w:r>
           <w:rPr>
             <w:rFonts w:hint="eastAsia"/>
@@ -7179,24 +7182,258 @@
           <w:delText>方法</w:delText>
         </w:r>
       </w:del>
+      <w:bookmarkEnd w:id="119"/>
+      <w:ins w:id="122" w:author="Administrator" w:date="2019-04-23T15:28:00Z">
+        <w:r>
+          <w:rPr>
+            <w:rFonts w:hint="eastAsia"/>
+          </w:rPr>
+          <w:t>影响力最大化的</w:t>
+        </w:r>
+      </w:ins>
+      <w:ins w:id="123" w:author="Administrator" w:date="2019-04-23T15:29:00Z">
+        <w:r>
+          <w:rPr>
+            <w:rFonts w:hint="eastAsia"/>
+          </w:rPr>
+          <w:t>传播</w:t>
+        </w:r>
+      </w:ins>
+      <w:ins w:id="124" w:author="Administrator" w:date="2019-04-23T15:28:00Z">
+        <w:r>
+          <w:rPr>
+            <w:rFonts w:hint="eastAsia"/>
+          </w:rPr>
+          <w:t>模型</w:t>
+        </w:r>
+      </w:ins>
       <w:bookmarkEnd w:id="120"/>
-      <w:ins w:id="123" w:author="Administrator" w:date="2019-04-23T15:28:00Z">
-        <w:r>
-          <w:rPr>
-            <w:rFonts w:hint="eastAsia"/>
-          </w:rPr>
-          <w:t>影响力最大化的</w:t>
+    </w:p>
+    <w:p>
+      <w:pPr>
+        <w:ind w:firstLine="420"/>
+      </w:pPr>
+      <w:del w:id="125" w:author="Administrator" w:date="2019-04-23T15:54:00Z">
+        <w:r>
+          <w:rPr>
+            <w:rFonts w:hint="eastAsia"/>
+          </w:rPr>
+          <w:delText>早期</w:delText>
+        </w:r>
+        <w:r>
+          <w:rPr>
+            <w:rFonts w:hint="eastAsia"/>
+          </w:rPr>
+          <w:delText>的</w:delText>
+        </w:r>
+        <w:r>
+          <w:rPr>
+            <w:rFonts w:hint="eastAsia"/>
+          </w:rPr>
+          <w:delText>网络表示学习</w:delText>
+        </w:r>
+        <w:r>
+          <w:rPr>
+            <w:rFonts w:hint="eastAsia"/>
+          </w:rPr>
+          <w:delText>研究</w:delText>
+        </w:r>
+        <w:r>
+          <w:rPr>
+            <w:rFonts w:hint="eastAsia"/>
+          </w:rPr>
+          <w:delText>主要</w:delText>
+        </w:r>
+        <w:r>
+          <w:rPr>
+            <w:rFonts w:hint="eastAsia"/>
+          </w:rPr>
+          <w:delText>基于</w:delText>
+        </w:r>
+        <w:r>
+          <w:rPr>
+            <w:rFonts w:hint="eastAsia"/>
+          </w:rPr>
+          <w:delText>同构</w:delText>
+        </w:r>
+        <w:r>
+          <w:rPr>
+            <w:rFonts w:hint="eastAsia"/>
+          </w:rPr>
+          <w:delText>信息</w:delText>
+        </w:r>
+        <w:r>
+          <w:rPr>
+            <w:rFonts w:hint="eastAsia"/>
+          </w:rPr>
+          <w:delText>网络进行，</w:delText>
+        </w:r>
+        <w:r>
+          <w:rPr>
+            <w:rFonts w:hint="eastAsia"/>
+          </w:rPr>
+          <w:delText>研究者们通过分析挖掘网络的特征，</w:delText>
+        </w:r>
+        <w:r>
+          <w:rPr>
+            <w:rFonts w:hint="eastAsia"/>
+          </w:rPr>
+          <w:delText>提出了很多有效</w:delText>
+        </w:r>
+        <w:r>
+          <w:rPr>
+            <w:rFonts w:hint="eastAsia"/>
+          </w:rPr>
+          <w:delText>的网络表示学习</w:delText>
+        </w:r>
+        <w:r>
+          <w:rPr>
+            <w:rFonts w:hint="eastAsia"/>
+          </w:rPr>
+          <w:delText>算法。</w:delText>
+        </w:r>
+        <w:r>
+          <w:rPr>
+            <w:rFonts w:hint="eastAsia"/>
+            <w:highlight w:val="yellow"/>
+          </w:rPr>
+          <w:delText>在该研究阶段，研究者们面临的挑战主要来自如何通过网络的拓扑结构定义网络中节点间的关系</w:delText>
+        </w:r>
+        <w:r>
+          <w:rPr>
+            <w:rFonts w:hint="eastAsia"/>
+            <w:highlight w:val="yellow"/>
+          </w:rPr>
+          <w:delText>强度</w:delText>
+        </w:r>
+        <w:r>
+          <w:rPr>
+            <w:rFonts w:hint="eastAsia"/>
+            <w:highlight w:val="yellow"/>
+          </w:rPr>
+          <w:delText>，即相似度，从而最大程度地保留网络信息。</w:delText>
+        </w:r>
+      </w:del>
+      <w:ins w:id="126" w:author="Administrator" w:date="2019-04-23T15:54:00Z">
+        <w:r>
+          <w:rPr>
+            <w:rFonts w:hint="eastAsia"/>
+          </w:rPr>
+          <w:t>传播模型</w:t>
         </w:r>
       </w:ins>
-      <w:ins w:id="124" w:author="Administrator" w:date="2019-04-23T15:29:00Z">
-        <w:r>
-          <w:rPr>
-            <w:rFonts w:hint="eastAsia"/>
-          </w:rPr>
-          <w:t>传播</w:t>
+      <w:ins w:id="127" w:author="Administrator" w:date="2019-04-23T15:55:00Z">
+        <w:r>
+          <w:rPr>
+            <w:rFonts w:hint="eastAsia"/>
+          </w:rPr>
+          <w:t>在影响力最大化问题中非常重要，</w:t>
+        </w:r>
+        <w:r>
+          <w:rPr>
+            <w:rFonts w:hint="eastAsia"/>
+          </w:rPr>
+          <w:t>不同的模型应用不同的机制来捕获用户如何</w:t>
+        </w:r>
+        <w:r>
+          <w:rPr>
+            <w:rFonts w:hint="eastAsia"/>
+          </w:rPr>
+          <w:t>从</w:t>
+        </w:r>
+        <w:proofErr w:type="gramStart"/>
+        <w:r>
+          <w:rPr>
+            <w:rFonts w:hint="eastAsia"/>
+          </w:rPr>
+          <w:t>非活跃</w:t>
+        </w:r>
+        <w:proofErr w:type="gramEnd"/>
+        <w:r>
+          <w:rPr>
+            <w:rFonts w:hint="eastAsia"/>
+          </w:rPr>
+          <w:t>的状态到激活的状态。</w:t>
         </w:r>
       </w:ins>
-      <w:ins w:id="125" w:author="Administrator" w:date="2019-04-23T15:28:00Z">
+    </w:p>
+    <w:p>
+      <w:pPr>
+        <w:pStyle w:val="2"/>
+      </w:pPr>
+      <w:bookmarkStart w:id="128" w:name="_Toc506050097"/>
+      <w:bookmarkStart w:id="129" w:name="_Toc6995478"/>
+      <w:r>
+        <w:t>3</w:t>
+      </w:r>
+      <w:r>
+        <w:rPr>
+          <w:rFonts w:hint="eastAsia"/>
+        </w:rPr>
+        <w:t>.1</w:t>
+      </w:r>
+      <w:r>
+        <w:t xml:space="preserve"> </w:t>
+      </w:r>
+      <w:del w:id="130" w:author="Administrator" w:date="2019-04-23T15:56:00Z">
+        <w:r>
+          <w:rPr>
+            <w:rFonts w:hint="eastAsia"/>
+          </w:rPr>
+          <w:delText>基于矩阵分解的方法</w:delText>
+        </w:r>
+      </w:del>
+      <w:bookmarkEnd w:id="128"/>
+      <w:ins w:id="131" w:author="Administrator" w:date="2019-04-23T15:56:00Z">
+        <w:r>
+          <w:rPr>
+            <w:rFonts w:hint="eastAsia"/>
+          </w:rPr>
+          <w:t>独立级联模型（</w:t>
+        </w:r>
+        <w:r>
+          <w:rPr>
+            <w:rFonts w:hint="eastAsia"/>
+          </w:rPr>
+          <w:t>IC</w:t>
+        </w:r>
+        <w:r>
+          <w:rPr>
+            <w:rFonts w:hint="eastAsia"/>
+          </w:rPr>
+          <w:t>）</w:t>
+        </w:r>
+      </w:ins>
+      <w:r>
+        <w:rPr>
+          <w:rFonts w:hint="eastAsia"/>
+        </w:rPr>
+        <w:t>及其变种</w:t>
+      </w:r>
+      <w:bookmarkEnd w:id="129"/>
+    </w:p>
+    <w:p>
+      <w:pPr>
+        <w:ind w:firstLine="420"/>
+        <w:rPr>
+          <w:ins w:id="132" w:author="Administrator" w:date="2019-04-23T16:16:00Z"/>
+        </w:rPr>
+      </w:pPr>
+      <w:ins w:id="133" w:author="Administrator" w:date="2019-04-23T16:16:00Z">
+        <w:r>
+          <w:rPr>
+            <w:rFonts w:hint="eastAsia"/>
+          </w:rPr>
+          <w:t>独立级联模型是一个</w:t>
+        </w:r>
+        <w:r>
+          <w:rPr>
+            <w:rFonts w:hint="eastAsia"/>
+          </w:rPr>
+          <w:t>非常经典并且被研究很多的</w:t>
+        </w:r>
+      </w:ins>
+      <w:ins w:id="134" w:author="Administrator" w:date="2019-04-23T16:19:00Z">
         <w:r>
           <w:rPr>
             <w:rFonts w:hint="eastAsia"/>
@@ -7204,226 +7441,447 @@
           <w:t>模型</w:t>
         </w:r>
       </w:ins>
-      <w:bookmarkEnd w:id="121"/>
+      <w:r>
+        <w:fldChar w:fldCharType="begin"/>
+      </w:r>
+      <w:r>
+        <w:instrText xml:space="preserve"> </w:instrText>
+      </w:r>
+      <w:r>
+        <w:rPr>
+          <w:rFonts w:hint="eastAsia"/>
+        </w:rPr>
+        <w:instrText>REF _Ref7014981 \r \h</w:instrText>
+      </w:r>
+      <w:r>
+        <w:instrText xml:space="preserve"> </w:instrText>
+      </w:r>
+      <w:r>
+        <w:fldChar w:fldCharType="separate"/>
+      </w:r>
+      <w:r>
+        <w:t>[1]</w:t>
+      </w:r>
+      <w:r>
+        <w:fldChar w:fldCharType="end"/>
+      </w:r>
+      <w:r>
+        <w:rPr>
+          <w:rFonts w:hint="eastAsia"/>
+        </w:rPr>
+        <w:t>。</w:t>
+      </w:r>
     </w:p>
     <w:p>
       <w:pPr>
         <w:ind w:firstLine="420"/>
-      </w:pPr>
-      <w:del w:id="126" w:author="Administrator" w:date="2019-04-23T15:54:00Z">
-        <w:r>
-          <w:rPr>
-            <w:rFonts w:hint="eastAsia"/>
-          </w:rPr>
-          <w:delText>早期</w:delText>
-        </w:r>
-        <w:r>
-          <w:rPr>
-            <w:rFonts w:hint="eastAsia"/>
-          </w:rPr>
-          <w:delText>的</w:delText>
-        </w:r>
-        <w:r>
-          <w:rPr>
-            <w:rFonts w:hint="eastAsia"/>
-          </w:rPr>
-          <w:delText>网络表示学习</w:delText>
-        </w:r>
-        <w:r>
-          <w:rPr>
-            <w:rFonts w:hint="eastAsia"/>
-          </w:rPr>
-          <w:delText>研究</w:delText>
-        </w:r>
-        <w:r>
-          <w:rPr>
-            <w:rFonts w:hint="eastAsia"/>
-          </w:rPr>
-          <w:delText>主要</w:delText>
-        </w:r>
-        <w:r>
-          <w:rPr>
-            <w:rFonts w:hint="eastAsia"/>
-          </w:rPr>
+        <w:rPr>
+          <w:ins w:id="135" w:author="Administrator" w:date="2019-04-23T16:05:00Z"/>
+        </w:rPr>
+      </w:pPr>
+      <w:r>
+        <w:rPr>
+          <w:rFonts w:hint="eastAsia"/>
+          <w:highlight w:val="yellow"/>
+        </w:rPr>
+        <w:t>传统的</w:t>
+      </w:r>
+      <w:ins w:id="136" w:author="Administrator" w:date="2019-04-23T16:05:00Z">
+        <w:r>
+          <w:rPr>
+            <w:rFonts w:hint="eastAsia"/>
+            <w:highlight w:val="yellow"/>
+          </w:rPr>
+          <w:t>独立级联模型</w:t>
+        </w:r>
+        <w:r>
+          <w:rPr>
+            <w:rFonts w:hint="eastAsia"/>
+          </w:rPr>
+          <w:t>的主要思想是</w:t>
+        </w:r>
+      </w:ins>
+      <w:del w:id="137" w:author="Administrator" w:date="2019-04-23T16:05:00Z">
+        <w:r>
           <w:delText>基于</w:delText>
         </w:r>
-        <w:r>
-          <w:rPr>
-            <w:rFonts w:hint="eastAsia"/>
-          </w:rPr>
-          <w:delText>同构</w:delText>
-        </w:r>
-        <w:r>
-          <w:rPr>
-            <w:rFonts w:hint="eastAsia"/>
-          </w:rPr>
-          <w:delText>信息</w:delText>
-        </w:r>
-        <w:r>
-          <w:rPr>
-            <w:rFonts w:hint="eastAsia"/>
-          </w:rPr>
-          <w:delText>网络进行，</w:delText>
-        </w:r>
-        <w:r>
-          <w:rPr>
-            <w:rFonts w:hint="eastAsia"/>
-          </w:rPr>
-          <w:delText>研究者们通过分析挖掘网络的特征，</w:delText>
-        </w:r>
-        <w:r>
-          <w:rPr>
-            <w:rFonts w:hint="eastAsia"/>
-          </w:rPr>
-          <w:delText>提出了很多有效</w:delText>
-        </w:r>
-        <w:r>
-          <w:rPr>
-            <w:rFonts w:hint="eastAsia"/>
-          </w:rPr>
-          <w:delText>的网络表示学习</w:delText>
-        </w:r>
-        <w:r>
-          <w:rPr>
-            <w:rFonts w:hint="eastAsia"/>
-          </w:rPr>
-          <w:delText>算法。</w:delText>
-        </w:r>
-        <w:r>
-          <w:rPr>
-            <w:rFonts w:hint="eastAsia"/>
-            <w:highlight w:val="yellow"/>
-          </w:rPr>
-          <w:delText>在该研究阶段，研究者们面临的挑战主要来自如何通过网络的拓扑结构定义网络中节点间的关系</w:delText>
-        </w:r>
-        <w:r>
-          <w:rPr>
-            <w:rFonts w:hint="eastAsia"/>
-            <w:highlight w:val="yellow"/>
-          </w:rPr>
-          <w:delText>强度</w:delText>
-        </w:r>
-        <w:r>
-          <w:rPr>
-            <w:rFonts w:hint="eastAsia"/>
-            <w:highlight w:val="yellow"/>
-          </w:rPr>
-          <w:delText>，即相似度，从而最大程度地保留网络信息。</w:delText>
-        </w:r>
       </w:del>
-      <w:ins w:id="127" w:author="Administrator" w:date="2019-04-23T15:54:00Z">
-        <w:r>
-          <w:rPr>
-            <w:rFonts w:hint="eastAsia"/>
-          </w:rPr>
-          <w:t>传播模型</w:t>
+      <w:ins w:id="138" w:author="Administrator" w:date="2019-04-23T16:05:00Z">
+        <w:r>
+          <w:rPr>
+            <w:rFonts w:hint="eastAsia"/>
+          </w:rPr>
+          <w:t>当一个节点</w:t>
+        </w:r>
+        <w:r>
+          <w:rPr>
+            <w:rFonts w:hint="eastAsia"/>
+          </w:rPr>
+          <w:t>u</w:t>
+        </w:r>
+        <w:r>
+          <w:rPr>
+            <w:rFonts w:hint="eastAsia"/>
+          </w:rPr>
+          <w:t>被激活时，它会以概率</w:t>
+        </w:r>
+        <w:r>
+          <w:rPr>
+            <w:rFonts w:hint="eastAsia"/>
+          </w:rPr>
+          <w:t>p(u,v)</w:t>
+        </w:r>
+        <w:r>
+          <w:rPr>
+            <w:rFonts w:hint="eastAsia"/>
+          </w:rPr>
+          <w:t>对它未激活的出边邻居节点</w:t>
+        </w:r>
+        <w:r>
+          <w:rPr>
+            <w:rFonts w:hint="eastAsia"/>
+          </w:rPr>
+          <w:t>v</w:t>
+        </w:r>
+        <w:r>
+          <w:rPr>
+            <w:rFonts w:hint="eastAsia"/>
+          </w:rPr>
+          <w:t>尝试激活，这种尝试仅仅进行一次，而且这些尝试之间是互相独立的，即</w:t>
+        </w:r>
+        <w:r>
+          <w:rPr>
+            <w:rFonts w:hint="eastAsia"/>
+          </w:rPr>
+          <w:t>u</w:t>
+        </w:r>
+        <w:r>
+          <w:rPr>
+            <w:rFonts w:hint="eastAsia"/>
+          </w:rPr>
+          <w:t>对</w:t>
+        </w:r>
+        <w:r>
+          <w:rPr>
+            <w:rFonts w:hint="eastAsia"/>
+          </w:rPr>
+          <w:t>v</w:t>
+        </w:r>
+        <w:r>
+          <w:rPr>
+            <w:rFonts w:hint="eastAsia"/>
+          </w:rPr>
+          <w:t>的激活不会受到其他节点的影响</w:t>
         </w:r>
       </w:ins>
-      <w:ins w:id="128" w:author="Administrator" w:date="2019-04-23T15:55:00Z">
-        <w:r>
-          <w:rPr>
-            <w:rFonts w:hint="eastAsia"/>
-          </w:rPr>
-          <w:t>在影响力最大化问题中非常重要，</w:t>
-        </w:r>
-        <w:r>
-          <w:rPr>
-            <w:rFonts w:hint="eastAsia"/>
-          </w:rPr>
-          <w:t>不同的模型应用不同的机制来捕获用户如何</w:t>
-        </w:r>
-        <w:r>
-          <w:rPr>
-            <w:rFonts w:hint="eastAsia"/>
-          </w:rPr>
-          <w:t>从非活跃的状态到激活的状态。</w:t>
+      <w:del w:id="139" w:author="Administrator" w:date="2019-04-23T16:05:00Z">
+        <w:r>
+          <w:delText>矩阵分解的网络表示学习方法</w:delText>
+        </w:r>
+        <w:r>
+          <w:rPr>
+            <w:rFonts w:hint="eastAsia"/>
+          </w:rPr>
+          <w:delText>一般先构造关系矩阵，然后基于这个特定的矩阵进行矩阵分解从而得到</w:delText>
+        </w:r>
+        <w:r>
+          <w:rPr>
+            <w:rFonts w:hint="eastAsia"/>
+          </w:rPr>
+          <w:delText>相应的</w:delText>
+        </w:r>
+        <w:r>
+          <w:rPr>
+            <w:rFonts w:hint="eastAsia"/>
+          </w:rPr>
+          <w:delText>节点的低维表示</w:delText>
+        </w:r>
+      </w:del>
+      <w:r>
+        <w:rPr>
+          <w:rFonts w:hint="eastAsia"/>
+        </w:rPr>
+        <w:t>。</w:t>
+      </w:r>
+    </w:p>
+    <w:p>
+      <w:pPr>
+        <w:ind w:firstLine="420"/>
+        <w:rPr>
+          <w:ins w:id="140" w:author="Administrator" w:date="2019-04-23T16:05:00Z"/>
+        </w:rPr>
+      </w:pPr>
+      <w:ins w:id="141" w:author="Administrator" w:date="2019-04-23T16:05:00Z">
+        <w:r>
+          <w:rPr>
+            <w:rFonts w:hint="eastAsia"/>
+          </w:rPr>
+          <w:t>它的传播过程如下：</w:t>
         </w:r>
       </w:ins>
     </w:p>
     <w:p>
       <w:pPr>
-        <w:pStyle w:val="2"/>
-      </w:pPr>
-      <w:bookmarkStart w:id="129" w:name="_Toc506050097"/>
-      <w:bookmarkStart w:id="130" w:name="_Toc6995478"/>
-      <w:r>
-        <w:t>3</w:t>
-      </w:r>
-      <w:r>
-        <w:rPr>
-          <w:rFonts w:hint="eastAsia"/>
-        </w:rPr>
-        <w:t>.1</w:t>
-      </w:r>
-      <w:r>
-        <w:t xml:space="preserve"> </w:t>
-      </w:r>
-      <w:del w:id="131" w:author="Administrator" w:date="2019-04-23T15:56:00Z">
-        <w:r>
-          <w:rPr>
-            <w:rFonts w:hint="eastAsia"/>
-          </w:rPr>
-          <w:delText>基于矩阵分解的方法</w:delText>
-        </w:r>
-      </w:del>
-      <w:bookmarkEnd w:id="129"/>
-      <w:ins w:id="132" w:author="Administrator" w:date="2019-04-23T15:56:00Z">
-        <w:r>
-          <w:rPr>
-            <w:rFonts w:hint="eastAsia"/>
-          </w:rPr>
-          <w:t>独立级联模型（</w:t>
-        </w:r>
-        <w:r>
-          <w:rPr>
-            <w:rFonts w:hint="eastAsia"/>
-          </w:rPr>
-          <w:t>IC</w:t>
-        </w:r>
-        <w:r>
-          <w:rPr>
-            <w:rFonts w:hint="eastAsia"/>
-          </w:rPr>
-          <w:t>）</w:t>
+        <w:ind w:firstLine="420"/>
+        <w:rPr>
+          <w:ins w:id="142" w:author="Administrator" w:date="2019-04-23T16:05:00Z"/>
+        </w:rPr>
+      </w:pPr>
+      <w:ins w:id="143" w:author="Administrator" w:date="2019-04-23T16:06:00Z">
+        <w:r>
+          <w:rPr>
+            <w:rFonts w:hint="eastAsia"/>
+          </w:rPr>
+          <w:t>·</w:t>
         </w:r>
       </w:ins>
-      <w:r>
-        <w:rPr>
-          <w:rFonts w:hint="eastAsia"/>
-        </w:rPr>
-        <w:t>及其变种</w:t>
-      </w:r>
-      <w:bookmarkEnd w:id="130"/>
+      <w:ins w:id="144" w:author="Administrator" w:date="2019-04-23T16:05:00Z">
+        <w:r>
+          <w:rPr>
+            <w:rFonts w:hint="eastAsia"/>
+          </w:rPr>
+          <w:t>给定初始的活跃节点集合</w:t>
+        </w:r>
+        <w:r>
+          <w:rPr>
+            <w:rFonts w:hint="eastAsia"/>
+          </w:rPr>
+          <w:t>S</w:t>
+        </w:r>
+        <w:r>
+          <w:rPr>
+            <w:rFonts w:hint="eastAsia"/>
+          </w:rPr>
+          <w:t>，当在时刻</w:t>
+        </w:r>
+        <w:r>
+          <w:rPr>
+            <w:rFonts w:hint="eastAsia"/>
+          </w:rPr>
+          <w:t>t</w:t>
+        </w:r>
+        <w:r>
+          <w:rPr>
+            <w:rFonts w:hint="eastAsia"/>
+          </w:rPr>
+          <w:t>节点</w:t>
+        </w:r>
+        <w:r>
+          <w:rPr>
+            <w:rFonts w:hint="eastAsia"/>
+          </w:rPr>
+          <w:t>u</w:t>
+        </w:r>
+        <w:r>
+          <w:rPr>
+            <w:rFonts w:hint="eastAsia"/>
+          </w:rPr>
+          <w:t>被激活后，它就获得了一次对它的邻居节点</w:t>
+        </w:r>
+        <w:r>
+          <w:rPr>
+            <w:rFonts w:hint="eastAsia"/>
+          </w:rPr>
+          <w:t>v</w:t>
+        </w:r>
+        <w:r>
+          <w:rPr>
+            <w:rFonts w:hint="eastAsia"/>
+          </w:rPr>
+          <w:t>产生影响的机会，成功的概率为</w:t>
+        </w:r>
+        <w:r>
+          <w:rPr>
+            <w:rFonts w:hint="eastAsia"/>
+          </w:rPr>
+          <w:t>p(u,v)</w:t>
+        </w:r>
+        <w:r>
+          <w:rPr>
+            <w:rFonts w:hint="eastAsia"/>
+          </w:rPr>
+          <w:t>，是随机赋予的系统参数。</w:t>
+        </w:r>
+      </w:ins>
     </w:p>
     <w:p>
       <w:pPr>
         <w:ind w:firstLine="420"/>
         <w:rPr>
-          <w:ins w:id="133" w:author="Administrator" w:date="2019-04-23T16:16:00Z"/>
-        </w:rPr>
-      </w:pPr>
-      <w:ins w:id="134" w:author="Administrator" w:date="2019-04-23T16:16:00Z">
-        <w:r>
-          <w:rPr>
-            <w:rFonts w:hint="eastAsia"/>
-          </w:rPr>
-          <w:t>独立级联模型是一个</w:t>
-        </w:r>
-        <w:r>
-          <w:rPr>
-            <w:rFonts w:hint="eastAsia"/>
-          </w:rPr>
-          <w:t>非常经典并且被研究很多的</w:t>
+          <w:ins w:id="145" w:author="Administrator" w:date="2019-04-23T16:05:00Z"/>
+        </w:rPr>
+      </w:pPr>
+      <w:ins w:id="146" w:author="Administrator" w:date="2019-04-23T16:06:00Z">
+        <w:r>
+          <w:rPr>
+            <w:rFonts w:hint="eastAsia"/>
+          </w:rPr>
+          <w:t>·</w:t>
         </w:r>
       </w:ins>
-      <w:ins w:id="135" w:author="Administrator" w:date="2019-04-23T16:19:00Z">
-        <w:r>
-          <w:rPr>
-            <w:rFonts w:hint="eastAsia"/>
-          </w:rPr>
-          <w:t>模型</w:t>
+      <w:ins w:id="147" w:author="Administrator" w:date="2019-04-23T16:05:00Z">
+        <w:r>
+          <w:rPr>
+            <w:rFonts w:hint="eastAsia"/>
+          </w:rPr>
+          <w:t>若</w:t>
+        </w:r>
+        <w:r>
+          <w:rPr>
+            <w:rFonts w:hint="eastAsia"/>
+          </w:rPr>
+          <w:t>v</w:t>
+        </w:r>
+        <w:r>
+          <w:rPr>
+            <w:rFonts w:hint="eastAsia"/>
+          </w:rPr>
+          <w:t>有多个邻居节点都是新近被激活的节点，那么这些节点将以任意顺序尝试激活节点</w:t>
+        </w:r>
+        <w:r>
+          <w:rPr>
+            <w:rFonts w:hint="eastAsia"/>
+          </w:rPr>
+          <w:t>v</w:t>
+        </w:r>
+        <w:r>
+          <w:rPr>
+            <w:rFonts w:hint="eastAsia"/>
+          </w:rPr>
+          <w:t>。如果节点</w:t>
+        </w:r>
+        <w:r>
+          <w:rPr>
+            <w:rFonts w:hint="eastAsia"/>
+          </w:rPr>
+          <w:t>u</w:t>
+        </w:r>
+        <w:r>
+          <w:rPr>
+            <w:rFonts w:hint="eastAsia"/>
+          </w:rPr>
+          <w:t>成功激活节点</w:t>
+        </w:r>
+        <w:r>
+          <w:rPr>
+            <w:rFonts w:hint="eastAsia"/>
+          </w:rPr>
+          <w:t>v</w:t>
+        </w:r>
+        <w:r>
+          <w:rPr>
+            <w:rFonts w:hint="eastAsia"/>
+          </w:rPr>
+          <w:t>，那么在</w:t>
+        </w:r>
+        <w:r>
+          <w:rPr>
+            <w:rFonts w:hint="eastAsia"/>
+          </w:rPr>
+          <w:t>t+1</w:t>
+        </w:r>
+        <w:r>
+          <w:rPr>
+            <w:rFonts w:hint="eastAsia"/>
+          </w:rPr>
+          <w:t>时刻，节点</w:t>
+        </w:r>
+        <w:r>
+          <w:rPr>
+            <w:rFonts w:hint="eastAsia"/>
+          </w:rPr>
+          <w:t>v</w:t>
+        </w:r>
+        <w:r>
+          <w:rPr>
+            <w:rFonts w:hint="eastAsia"/>
+          </w:rPr>
+          <w:t>转为活跃状态。</w:t>
         </w:r>
       </w:ins>
+    </w:p>
+    <w:p>
+      <w:pPr>
+        <w:ind w:firstLine="420"/>
+        <w:rPr>
+          <w:ins w:id="148" w:author="Administrator" w:date="2019-04-23T16:05:00Z"/>
+        </w:rPr>
+      </w:pPr>
+      <w:ins w:id="149" w:author="Administrator" w:date="2019-04-23T16:06:00Z">
+        <w:r>
+          <w:rPr>
+            <w:rFonts w:hint="eastAsia"/>
+          </w:rPr>
+          <w:t>·</w:t>
+        </w:r>
+      </w:ins>
+      <w:ins w:id="150" w:author="Administrator" w:date="2019-04-23T16:05:00Z">
+        <w:r>
+          <w:rPr>
+            <w:rFonts w:hint="eastAsia"/>
+          </w:rPr>
+          <w:t>在</w:t>
+        </w:r>
+        <w:r>
+          <w:rPr>
+            <w:rFonts w:hint="eastAsia"/>
+          </w:rPr>
+          <w:t>t+1</w:t>
+        </w:r>
+        <w:r>
+          <w:rPr>
+            <w:rFonts w:hint="eastAsia"/>
+          </w:rPr>
+          <w:t>时刻，节点</w:t>
+        </w:r>
+        <w:r>
+          <w:rPr>
+            <w:rFonts w:hint="eastAsia"/>
+          </w:rPr>
+          <w:t>v</w:t>
+        </w:r>
+        <w:r>
+          <w:rPr>
+            <w:rFonts w:hint="eastAsia"/>
+          </w:rPr>
+          <w:t>将对其他节点产生影响，重复上述过程。</w:t>
+        </w:r>
+      </w:ins>
+    </w:p>
+    <w:p>
+      <w:pPr>
+        <w:ind w:firstLine="420"/>
+        <w:rPr>
+          <w:ins w:id="151" w:author="Administrator" w:date="2019-04-23T16:08:00Z"/>
+        </w:rPr>
+      </w:pPr>
+      <w:ins w:id="152" w:author="Administrator" w:date="2019-04-23T16:06:00Z">
+        <w:r>
+          <w:rPr>
+            <w:rFonts w:hint="eastAsia"/>
+          </w:rPr>
+          <w:t>·</w:t>
+        </w:r>
+      </w:ins>
+      <w:ins w:id="153" w:author="Administrator" w:date="2019-04-23T16:05:00Z">
+        <w:r>
+          <w:rPr>
+            <w:rFonts w:hint="eastAsia"/>
+          </w:rPr>
+          <w:t>结束条件：网络中不存在有影响力的网络节点。</w:t>
+        </w:r>
+      </w:ins>
+    </w:p>
+    <w:p>
+      <w:pPr>
+        <w:ind w:firstLine="420"/>
+      </w:pPr>
+      <w:r>
+        <w:rPr>
+          <w:rFonts w:hint="eastAsia"/>
+        </w:rPr>
+        <w:t>在文献</w:t>
+      </w:r>
       <w:r>
         <w:fldChar w:fldCharType="begin"/>
       </w:r>
@@ -7434,7 +7892,7 @@
         <w:rPr>
           <w:rFonts w:hint="eastAsia"/>
         </w:rPr>
-        <w:instrText>REF _Ref7014981 \r \h</w:instrText>
+        <w:instrText>REF _Ref6926346 \r \h</w:instrText>
       </w:r>
       <w:r>
         <w:instrText xml:space="preserve"> </w:instrText>
@@ -7443,13 +7901,7 @@
         <w:fldChar w:fldCharType="separate"/>
       </w:r>
       <w:r>
-        <w:t>[</w:t>
-      </w:r>
-      <w:r>
-        <w:t>1</w:t>
-      </w:r>
-      <w:r>
-        <w:t>]</w:t>
+        <w:t>[2]</w:t>
       </w:r>
       <w:r>
         <w:fldChar w:fldCharType="end"/>
@@ -7458,478 +7910,34 @@
         <w:rPr>
           <w:rFonts w:hint="eastAsia"/>
         </w:rPr>
-        <w:t>。</w:t>
-      </w:r>
-    </w:p>
-    <w:p>
-      <w:pPr>
-        <w:ind w:firstLine="420"/>
-        <w:rPr>
-          <w:ins w:id="136" w:author="Administrator" w:date="2019-04-23T16:05:00Z"/>
-        </w:rPr>
-      </w:pPr>
+        <w:t>中，作者提出了</w:t>
+      </w:r>
       <w:r>
         <w:rPr>
           <w:rFonts w:hint="eastAsia"/>
           <w:highlight w:val="yellow"/>
         </w:rPr>
-        <w:t>传统的</w:t>
-      </w:r>
-      <w:ins w:id="137" w:author="Administrator" w:date="2019-04-23T16:05:00Z">
-        <w:r>
-          <w:rPr>
-            <w:rFonts w:hint="eastAsia"/>
-            <w:highlight w:val="yellow"/>
-          </w:rPr>
-          <w:t>独立级联模型</w:t>
-        </w:r>
-        <w:r>
-          <w:rPr>
-            <w:rFonts w:hint="eastAsia"/>
-          </w:rPr>
-          <w:t>的主要思想是</w:t>
-        </w:r>
-      </w:ins>
-      <w:del w:id="138" w:author="Administrator" w:date="2019-04-23T16:05:00Z">
-        <w:r>
-          <w:delText>基于</w:delText>
-        </w:r>
-      </w:del>
-      <w:ins w:id="139" w:author="Administrator" w:date="2019-04-23T16:05:00Z">
-        <w:r>
-          <w:rPr>
-            <w:rFonts w:hint="eastAsia"/>
-          </w:rPr>
-          <w:t>当一个节点</w:t>
-        </w:r>
-        <w:r>
-          <w:rPr>
-            <w:rFonts w:hint="eastAsia"/>
-          </w:rPr>
-          <w:t>u</w:t>
-        </w:r>
-        <w:r>
-          <w:rPr>
-            <w:rFonts w:hint="eastAsia"/>
-          </w:rPr>
-          <w:t>被激活时，它会以概率</w:t>
-        </w:r>
-        <w:r>
-          <w:rPr>
-            <w:rFonts w:hint="eastAsia"/>
-          </w:rPr>
-          <w:t>p(u,v)</w:t>
-        </w:r>
-        <w:r>
-          <w:rPr>
-            <w:rFonts w:hint="eastAsia"/>
-          </w:rPr>
-          <w:t>对它未激活的出边邻居节点</w:t>
-        </w:r>
-        <w:r>
-          <w:rPr>
-            <w:rFonts w:hint="eastAsia"/>
-          </w:rPr>
-          <w:t>v</w:t>
-        </w:r>
-        <w:r>
-          <w:rPr>
-            <w:rFonts w:hint="eastAsia"/>
-          </w:rPr>
-          <w:t>尝试激活，这种尝试仅仅进行一次，而且这些尝试之间是互相独立的，即</w:t>
-        </w:r>
-        <w:r>
-          <w:rPr>
-            <w:rFonts w:hint="eastAsia"/>
-          </w:rPr>
-          <w:t>u</w:t>
-        </w:r>
-        <w:r>
-          <w:rPr>
-            <w:rFonts w:hint="eastAsia"/>
-          </w:rPr>
-          <w:t>对</w:t>
-        </w:r>
-        <w:r>
-          <w:rPr>
-            <w:rFonts w:hint="eastAsia"/>
-          </w:rPr>
-          <w:t>v</w:t>
-        </w:r>
-        <w:r>
-          <w:rPr>
-            <w:rFonts w:hint="eastAsia"/>
-          </w:rPr>
-          <w:t>的激活不会受到其他节点的影响</w:t>
-        </w:r>
-      </w:ins>
-      <w:del w:id="140" w:author="Administrator" w:date="2019-04-23T16:05:00Z">
-        <w:r>
-          <w:delText>矩阵分解的网络表示学习方法</w:delText>
-        </w:r>
-        <w:r>
-          <w:rPr>
-            <w:rFonts w:hint="eastAsia"/>
-          </w:rPr>
-          <w:delText>一般先构造关系矩阵，然后基于这个特定的矩阵进行矩阵分解从而得到</w:delText>
-        </w:r>
-        <w:r>
-          <w:rPr>
-            <w:rFonts w:hint="eastAsia"/>
-          </w:rPr>
-          <w:delText>相应的</w:delText>
-        </w:r>
-        <w:r>
-          <w:rPr>
-            <w:rFonts w:hint="eastAsia"/>
-          </w:rPr>
-          <w:delText>节点的低维表示</w:delText>
-        </w:r>
-      </w:del>
-      <w:r>
-        <w:rPr>
-          <w:rFonts w:hint="eastAsia"/>
-        </w:rPr>
-        <w:t>。</w:t>
-      </w:r>
-    </w:p>
-    <w:p>
-      <w:pPr>
-        <w:ind w:firstLine="420"/>
-        <w:rPr>
-          <w:ins w:id="141" w:author="Administrator" w:date="2019-04-23T16:05:00Z"/>
-        </w:rPr>
-      </w:pPr>
-      <w:ins w:id="142" w:author="Administrator" w:date="2019-04-23T16:05:00Z">
-        <w:r>
-          <w:rPr>
-            <w:rFonts w:hint="eastAsia"/>
-          </w:rPr>
-          <w:t>它的传播过程如下：</w:t>
-        </w:r>
-      </w:ins>
-    </w:p>
-    <w:p>
-      <w:pPr>
-        <w:ind w:firstLine="420"/>
-        <w:rPr>
-          <w:ins w:id="143" w:author="Administrator" w:date="2019-04-23T16:05:00Z"/>
-          <w:rFonts w:hint="eastAsia"/>
-        </w:rPr>
-      </w:pPr>
-      <w:ins w:id="144" w:author="Administrator" w:date="2019-04-23T16:06:00Z">
-        <w:r>
-          <w:rPr>
-            <w:rFonts w:hint="eastAsia"/>
-          </w:rPr>
-          <w:t>·</w:t>
-        </w:r>
-      </w:ins>
-      <w:ins w:id="145" w:author="Administrator" w:date="2019-04-23T16:05:00Z">
-        <w:r>
-          <w:rPr>
-            <w:rFonts w:hint="eastAsia"/>
-          </w:rPr>
-          <w:t>给定初始的活跃节点集合</w:t>
-        </w:r>
-        <w:r>
-          <w:rPr>
-            <w:rFonts w:hint="eastAsia"/>
-          </w:rPr>
-          <w:t>S</w:t>
-        </w:r>
-        <w:r>
-          <w:rPr>
-            <w:rFonts w:hint="eastAsia"/>
-          </w:rPr>
-          <w:t>，当在时刻</w:t>
-        </w:r>
-        <w:r>
-          <w:rPr>
-            <w:rFonts w:hint="eastAsia"/>
-          </w:rPr>
-          <w:t>t</w:t>
-        </w:r>
-        <w:r>
-          <w:rPr>
-            <w:rFonts w:hint="eastAsia"/>
-          </w:rPr>
-          <w:t>节点</w:t>
-        </w:r>
-        <w:r>
-          <w:rPr>
-            <w:rFonts w:hint="eastAsia"/>
-          </w:rPr>
-          <w:t>u</w:t>
-        </w:r>
-        <w:r>
-          <w:rPr>
-            <w:rFonts w:hint="eastAsia"/>
-          </w:rPr>
-          <w:t>被激活后，它就获得了一次对它的邻居节点</w:t>
-        </w:r>
-        <w:r>
-          <w:rPr>
-            <w:rFonts w:hint="eastAsia"/>
-          </w:rPr>
-          <w:t>v</w:t>
-        </w:r>
-        <w:r>
-          <w:rPr>
-            <w:rFonts w:hint="eastAsia"/>
-          </w:rPr>
-          <w:t>产生影响的机会，成功的概率为</w:t>
-        </w:r>
-        <w:r>
-          <w:rPr>
-            <w:rFonts w:hint="eastAsia"/>
-          </w:rPr>
-          <w:t>p(u,v)</w:t>
-        </w:r>
-        <w:r>
-          <w:rPr>
-            <w:rFonts w:hint="eastAsia"/>
-          </w:rPr>
-          <w:t>，是随机赋予的系统参数。</w:t>
-        </w:r>
-      </w:ins>
-    </w:p>
-    <w:p>
-      <w:pPr>
-        <w:ind w:firstLine="420"/>
-        <w:rPr>
-          <w:ins w:id="146" w:author="Administrator" w:date="2019-04-23T16:05:00Z"/>
-          <w:rFonts w:hint="eastAsia"/>
-        </w:rPr>
-      </w:pPr>
-      <w:ins w:id="147" w:author="Administrator" w:date="2019-04-23T16:06:00Z">
-        <w:r>
-          <w:rPr>
-            <w:rFonts w:hint="eastAsia"/>
-          </w:rPr>
-          <w:t>·</w:t>
-        </w:r>
-      </w:ins>
-      <w:ins w:id="148" w:author="Administrator" w:date="2019-04-23T16:05:00Z">
-        <w:r>
-          <w:rPr>
-            <w:rFonts w:hint="eastAsia"/>
-          </w:rPr>
-          <w:t>若</w:t>
-        </w:r>
-        <w:r>
-          <w:rPr>
-            <w:rFonts w:hint="eastAsia"/>
-          </w:rPr>
-          <w:t>v</w:t>
-        </w:r>
-        <w:r>
-          <w:rPr>
-            <w:rFonts w:hint="eastAsia"/>
-          </w:rPr>
-          <w:t>有多个邻居节点都是新近被激活的节点，那么这些节点将以任意顺序尝试激活节点</w:t>
-        </w:r>
-        <w:r>
-          <w:rPr>
-            <w:rFonts w:hint="eastAsia"/>
-          </w:rPr>
-          <w:t>v</w:t>
-        </w:r>
-        <w:r>
-          <w:rPr>
-            <w:rFonts w:hint="eastAsia"/>
-          </w:rPr>
-          <w:t>。如果节点</w:t>
-        </w:r>
-        <w:r>
-          <w:rPr>
-            <w:rFonts w:hint="eastAsia"/>
-          </w:rPr>
-          <w:t>u</w:t>
-        </w:r>
-        <w:r>
-          <w:rPr>
-            <w:rFonts w:hint="eastAsia"/>
-          </w:rPr>
-          <w:t>成功激活节点</w:t>
-        </w:r>
-        <w:r>
-          <w:rPr>
-            <w:rFonts w:hint="eastAsia"/>
-          </w:rPr>
-          <w:t>v</w:t>
-        </w:r>
-        <w:r>
-          <w:rPr>
-            <w:rFonts w:hint="eastAsia"/>
-          </w:rPr>
-          <w:t>，那么在</w:t>
-        </w:r>
-        <w:r>
-          <w:rPr>
-            <w:rFonts w:hint="eastAsia"/>
-          </w:rPr>
-          <w:t>t+1</w:t>
-        </w:r>
-        <w:r>
-          <w:rPr>
-            <w:rFonts w:hint="eastAsia"/>
-          </w:rPr>
-          <w:t>时刻，节点</w:t>
-        </w:r>
-        <w:r>
-          <w:rPr>
-            <w:rFonts w:hint="eastAsia"/>
-          </w:rPr>
-          <w:t>v</w:t>
-        </w:r>
-        <w:r>
-          <w:rPr>
-            <w:rFonts w:hint="eastAsia"/>
-          </w:rPr>
-          <w:t>转为活跃状态。</w:t>
-        </w:r>
-      </w:ins>
-    </w:p>
-    <w:p>
-      <w:pPr>
-        <w:ind w:firstLine="420"/>
-        <w:rPr>
-          <w:ins w:id="149" w:author="Administrator" w:date="2019-04-23T16:05:00Z"/>
-          <w:rFonts w:hint="eastAsia"/>
-        </w:rPr>
-      </w:pPr>
-      <w:ins w:id="150" w:author="Administrator" w:date="2019-04-23T16:06:00Z">
-        <w:r>
-          <w:rPr>
-            <w:rFonts w:hint="eastAsia"/>
-          </w:rPr>
-          <w:t>·</w:t>
-        </w:r>
-      </w:ins>
-      <w:ins w:id="151" w:author="Administrator" w:date="2019-04-23T16:05:00Z">
-        <w:r>
-          <w:rPr>
-            <w:rFonts w:hint="eastAsia"/>
-          </w:rPr>
-          <w:t>在</w:t>
-        </w:r>
-        <w:r>
-          <w:rPr>
-            <w:rFonts w:hint="eastAsia"/>
-          </w:rPr>
-          <w:t>t+1</w:t>
-        </w:r>
-        <w:r>
-          <w:rPr>
-            <w:rFonts w:hint="eastAsia"/>
-          </w:rPr>
-          <w:t>时刻，节点</w:t>
-        </w:r>
-        <w:r>
-          <w:rPr>
-            <w:rFonts w:hint="eastAsia"/>
-          </w:rPr>
-          <w:t>v</w:t>
-        </w:r>
-        <w:r>
-          <w:rPr>
-            <w:rFonts w:hint="eastAsia"/>
-          </w:rPr>
-          <w:t>将对其他节点产生影响，重复上述过程。</w:t>
-        </w:r>
-      </w:ins>
-    </w:p>
-    <w:p>
-      <w:pPr>
-        <w:ind w:firstLine="420"/>
-        <w:rPr>
-          <w:ins w:id="152" w:author="Administrator" w:date="2019-04-23T16:08:00Z"/>
-        </w:rPr>
-      </w:pPr>
-      <w:ins w:id="153" w:author="Administrator" w:date="2019-04-23T16:06:00Z">
-        <w:r>
-          <w:rPr>
-            <w:rFonts w:hint="eastAsia"/>
-          </w:rPr>
-          <w:t>·</w:t>
-        </w:r>
-      </w:ins>
-      <w:ins w:id="154" w:author="Administrator" w:date="2019-04-23T16:05:00Z">
-        <w:r>
-          <w:rPr>
-            <w:rFonts w:hint="eastAsia"/>
-          </w:rPr>
-          <w:t>结束条件：网络中不存在有影响力的网络节点。</w:t>
-        </w:r>
-      </w:ins>
-    </w:p>
-    <w:p>
-      <w:pPr>
-        <w:ind w:firstLine="420"/>
-      </w:pPr>
-      <w:r>
-        <w:rPr>
-          <w:rFonts w:hint="eastAsia"/>
-        </w:rPr>
-        <w:t>在文献</w:t>
-      </w:r>
-      <w:r>
-        <w:fldChar w:fldCharType="begin"/>
-      </w:r>
-      <w:r>
-        <w:instrText xml:space="preserve"> </w:instrText>
-      </w:r>
-      <w:r>
-        <w:rPr>
-          <w:rFonts w:hint="eastAsia"/>
-        </w:rPr>
-        <w:instrText>REF _Ref6926346 \r \h</w:instrText>
-      </w:r>
-      <w:r>
-        <w:instrText xml:space="preserve"> </w:instrText>
-      </w:r>
-      <w:r>
-        <w:fldChar w:fldCharType="separate"/>
-      </w:r>
-      <w:r>
-        <w:t>[2]</w:t>
-      </w:r>
-      <w:r>
-        <w:fldChar w:fldCharType="end"/>
-      </w:r>
-      <w:r>
-        <w:rPr>
-          <w:rFonts w:hint="eastAsia"/>
-        </w:rPr>
-        <w:t>中，作者提出了</w:t>
+        <w:t>竞争的独立级联模型</w:t>
       </w:r>
       <w:r>
         <w:rPr>
           <w:rFonts w:hint="eastAsia"/>
           <w:highlight w:val="yellow"/>
         </w:rPr>
-        <w:t>竞争的独立级联模型</w:t>
+        <w:t>（</w:t>
       </w:r>
       <w:r>
         <w:rPr>
           <w:rFonts w:hint="eastAsia"/>
           <w:highlight w:val="yellow"/>
         </w:rPr>
-        <w:t>（</w:t>
+        <w:t>CIC</w:t>
       </w:r>
       <w:r>
         <w:rPr>
           <w:rFonts w:hint="eastAsia"/>
           <w:highlight w:val="yellow"/>
         </w:rPr>
-        <w:t>CIC</w:t>
-      </w:r>
-      <w:r>
-        <w:rPr>
-          <w:rFonts w:hint="eastAsia"/>
-          <w:highlight w:val="yellow"/>
-        </w:rPr>
         <w:t>）</w:t>
       </w:r>
       <w:r>
@@ -7954,7 +7962,21 @@
         <w:rPr>
           <w:rFonts w:hint="eastAsia"/>
         </w:rPr>
-        <w:t>，每个节点有三种状态，未激活，正向状态，反向状态。每个边有正向传播概率</w:t>
+        <w:t>，每个节点有三种状态，未激活，正向状态，反向状态。</w:t>
+      </w:r>
+      <w:proofErr w:type="gramStart"/>
+      <w:r>
+        <w:rPr>
+          <w:rFonts w:hint="eastAsia"/>
+        </w:rPr>
+        <w:t>每个边</w:t>
+      </w:r>
+      <w:proofErr w:type="gramEnd"/>
+      <w:r>
+        <w:rPr>
+          <w:rFonts w:hint="eastAsia"/>
+        </w:rPr>
+        <w:t>有正向传播概率</w:t>
       </w:r>
       <w:r>
         <w:rPr>
@@ -8195,7 +8217,25 @@
           <w:color w:val="111111"/>
           <w:shd w:val="clear" w:color="auto" w:fill="FFFFFF"/>
         </w:rPr>
-        <w:t>时刻处于活跃态，如果它成功影响到了一个非活跃邻居节点</w:t>
+        <w:t>时刻处于活跃态，如果它成功影响到了一个</w:t>
+      </w:r>
+      <w:proofErr w:type="gramStart"/>
+      <w:r>
+        <w:rPr>
+          <w:rFonts w:ascii="Georgia" w:hAnsi="Georgia" w:hint="eastAsia"/>
+          <w:color w:val="111111"/>
+          <w:shd w:val="clear" w:color="auto" w:fill="FFFFFF"/>
+        </w:rPr>
+        <w:t>非活跃</w:t>
+      </w:r>
+      <w:proofErr w:type="gramEnd"/>
+      <w:r>
+        <w:rPr>
+          <w:rFonts w:ascii="Georgia" w:hAnsi="Georgia" w:hint="eastAsia"/>
+          <w:color w:val="111111"/>
+          <w:shd w:val="clear" w:color="auto" w:fill="FFFFFF"/>
+        </w:rPr>
+        <w:t>邻居节点</w:t>
       </w:r>
       <w:r>
         <w:rPr>
@@ -8383,7 +8423,25 @@
           <w:color w:val="111111"/>
           <w:shd w:val="clear" w:color="auto" w:fill="FFFFFF"/>
         </w:rPr>
-        <w:t>代表了一个非活跃节点</w:t>
+        <w:t>代表了一个</w:t>
+      </w:r>
+      <w:proofErr w:type="gramStart"/>
+      <w:r>
+        <w:rPr>
+          <w:rFonts w:ascii="Georgia" w:hAnsi="Georgia" w:hint="eastAsia"/>
+          <w:color w:val="111111"/>
+          <w:shd w:val="clear" w:color="auto" w:fill="FFFFFF"/>
+        </w:rPr>
+        <w:t>非活跃</w:t>
+      </w:r>
+      <w:proofErr w:type="gramEnd"/>
+      <w:r>
+        <w:rPr>
+          <w:rFonts w:ascii="Georgia" w:hAnsi="Georgia" w:hint="eastAsia"/>
+          <w:color w:val="111111"/>
+          <w:shd w:val="clear" w:color="auto" w:fill="FFFFFF"/>
+        </w:rPr>
+        <w:t>节点</w:t>
       </w:r>
       <w:r>
         <w:rPr>
@@ -8831,19 +8889,16 @@
     <w:p>
       <w:pPr>
         <w:ind w:firstLine="420"/>
-        <w:rPr>
-          <w:rFonts w:hint="eastAsia"/>
-        </w:rPr>
       </w:pPr>
     </w:p>
     <w:p>
       <w:pPr>
         <w:ind w:firstLine="420"/>
         <w:rPr>
-          <w:del w:id="155" w:author="Administrator" w:date="2019-04-23T15:57:00Z"/>
-        </w:rPr>
-      </w:pPr>
-      <w:del w:id="156" w:author="Administrator" w:date="2019-04-23T15:57:00Z">
+          <w:del w:id="154" w:author="Administrator" w:date="2019-04-23T15:57:00Z"/>
+        </w:rPr>
+      </w:pPr>
+      <w:del w:id="155" w:author="Administrator" w:date="2019-04-23T15:57:00Z">
         <w:r>
           <w:rPr>
             <w:rFonts w:hint="eastAsia"/>
@@ -9036,10 +9091,10 @@
         <w:ind w:firstLine="420"/>
         <w:jc w:val="center"/>
         <w:rPr>
-          <w:del w:id="157" w:author="Administrator" w:date="2019-04-23T15:57:00Z"/>
-        </w:rPr>
-      </w:pPr>
-      <w:del w:id="158" w:author="Administrator" w:date="2019-04-23T15:57:00Z">
+          <w:del w:id="156" w:author="Administrator" w:date="2019-04-23T15:57:00Z"/>
+        </w:rPr>
+      </w:pPr>
+      <w:del w:id="157" w:author="Administrator" w:date="2019-04-23T15:57:00Z">
         <w:r>
           <w:rPr>
             <w:position w:val="-30"/>
@@ -9064,10 +9119,10 @@
               <v:path o:extrusionok="f" gradientshapeok="t" o:connecttype="rect"/>
               <o:lock v:ext="edit" aspectratio="t"/>
             </v:shapetype>
-            <v:shape id="_x0000_i2037" type="#_x0000_t75" style="width:142.3pt;height:30.3pt" o:ole="">
+            <v:shape id="_x0000_i1025" type="#_x0000_t75" style="width:142.3pt;height:30.3pt" o:ole="">
               <v:imagedata r:id="rId17" o:title=""/>
             </v:shape>
-            <o:OLEObject Type="Embed" ProgID="Equation.DSMT4" ShapeID="_x0000_i2037" DrawAspect="Content" ObjectID="_1617643634" r:id="rId18"/>
+            <o:OLEObject Type="Embed" ProgID="Equation.DSMT4" ShapeID="_x0000_i1025" DrawAspect="Content" ObjectID="_1618126581" r:id="rId18"/>
           </w:object>
         </w:r>
         <w:r>
@@ -9081,10 +9136,10 @@
             <w:position w:val="-10"/>
           </w:rPr>
           <w:object w:dxaOrig="1460" w:dyaOrig="360" w14:anchorId="45E6EECB">
-            <v:shape id="_x0000_i2038" type="#_x0000_t75" style="width:69.15pt;height:17.7pt" o:ole="">
+            <v:shape id="_x0000_i1026" type="#_x0000_t75" style="width:69.15pt;height:17.7pt" o:ole="">
               <v:imagedata r:id="rId19" o:title=""/>
             </v:shape>
-            <o:OLEObject Type="Embed" ProgID="Equation.DSMT4" ShapeID="_x0000_i2038" DrawAspect="Content" ObjectID="_1617643635" r:id="rId20"/>
+            <o:OLEObject Type="Embed" ProgID="Equation.DSMT4" ShapeID="_x0000_i1026" DrawAspect="Content" ObjectID="_1618126582" r:id="rId20"/>
           </w:object>
         </w:r>
         <w:r>
@@ -9120,10 +9175,10 @@
       <w:pPr>
         <w:ind w:firstLine="420"/>
         <w:rPr>
-          <w:del w:id="159" w:author="Administrator" w:date="2019-04-23T15:57:00Z"/>
-        </w:rPr>
-      </w:pPr>
-      <w:del w:id="160" w:author="Administrator" w:date="2019-04-23T15:57:00Z">
+          <w:del w:id="158" w:author="Administrator" w:date="2019-04-23T15:57:00Z"/>
+        </w:rPr>
+      </w:pPr>
+      <w:del w:id="159" w:author="Administrator" w:date="2019-04-23T15:57:00Z">
         <w:r>
           <w:rPr>
             <w:rFonts w:hint="eastAsia"/>
@@ -9135,10 +9190,10 @@
             <w:position w:val="-12"/>
           </w:rPr>
           <w:object w:dxaOrig="240" w:dyaOrig="360" w14:anchorId="58957A4E">
-            <v:shape id="_x0000_i2039" type="#_x0000_t75" style="width:12pt;height:17.7pt" o:ole="">
+            <v:shape id="_x0000_i1027" type="#_x0000_t75" style="width:12pt;height:17.7pt" o:ole="">
               <v:imagedata r:id="rId21" o:title=""/>
             </v:shape>
-            <o:OLEObject Type="Embed" ProgID="Equation.DSMT4" ShapeID="_x0000_i2039" DrawAspect="Content" ObjectID="_1617643636" r:id="rId22"/>
+            <o:OLEObject Type="Embed" ProgID="Equation.DSMT4" ShapeID="_x0000_i1027" DrawAspect="Content" ObjectID="_1618126583" r:id="rId22"/>
           </w:object>
         </w:r>
         <w:r>
@@ -9164,10 +9219,10 @@
             <w:position w:val="-14"/>
           </w:rPr>
           <w:object w:dxaOrig="320" w:dyaOrig="380" w14:anchorId="7981D667">
-            <v:shape id="_x0000_i2040" type="#_x0000_t75" style="width:16.55pt;height:19.45pt" o:ole="">
+            <v:shape id="_x0000_i1028" type="#_x0000_t75" style="width:16.55pt;height:19.45pt" o:ole="">
               <v:imagedata r:id="rId23" o:title=""/>
             </v:shape>
-            <o:OLEObject Type="Embed" ProgID="Equation.DSMT4" ShapeID="_x0000_i2040" DrawAspect="Content" ObjectID="_1617643637" r:id="rId24"/>
+            <o:OLEObject Type="Embed" ProgID="Equation.DSMT4" ShapeID="_x0000_i1028" DrawAspect="Content" ObjectID="_1618126584" r:id="rId24"/>
           </w:object>
         </w:r>
         <w:r>
@@ -9224,10 +9279,10 @@
             <w:position w:val="-10"/>
           </w:rPr>
           <w:object w:dxaOrig="520" w:dyaOrig="320" w14:anchorId="7CACECFA">
-            <v:shape id="_x0000_i2041" type="#_x0000_t75" style="width:26.3pt;height:16.55pt" o:ole="">
+            <v:shape id="_x0000_i1029" type="#_x0000_t75" style="width:26.3pt;height:16.55pt" o:ole="">
               <v:imagedata r:id="rId25" o:title=""/>
             </v:shape>
-            <o:OLEObject Type="Embed" ProgID="Equation.DSMT4" ShapeID="_x0000_i2041" DrawAspect="Content" ObjectID="_1617643638" r:id="rId26"/>
+            <o:OLEObject Type="Embed" ProgID="Equation.DSMT4" ShapeID="_x0000_i1029" DrawAspect="Content" ObjectID="_1618126585" r:id="rId26"/>
           </w:object>
         </w:r>
         <w:r>
@@ -9241,10 +9296,10 @@
             <w:position w:val="-4"/>
           </w:rPr>
           <w:object w:dxaOrig="639" w:dyaOrig="300" w14:anchorId="312C50B6">
-            <v:shape id="_x0000_i2042" type="#_x0000_t75" style="width:32pt;height:14.85pt" o:ole="">
+            <v:shape id="_x0000_i1030" type="#_x0000_t75" style="width:32pt;height:14.85pt" o:ole="">
               <v:imagedata r:id="rId27" o:title=""/>
             </v:shape>
-            <o:OLEObject Type="Embed" ProgID="Equation.DSMT4" ShapeID="_x0000_i2042" DrawAspect="Content" ObjectID="_1617643639" r:id="rId28"/>
+            <o:OLEObject Type="Embed" ProgID="Equation.DSMT4" ShapeID="_x0000_i1030" DrawAspect="Content" ObjectID="_1618126586" r:id="rId28"/>
           </w:object>
         </w:r>
         <w:r>
@@ -9258,10 +9313,10 @@
             <w:position w:val="-4"/>
           </w:rPr>
           <w:object w:dxaOrig="260" w:dyaOrig="260" w14:anchorId="5827828E">
-            <v:shape id="_x0000_i2043" type="#_x0000_t75" style="width:12pt;height:12pt" o:ole="">
+            <v:shape id="_x0000_i1031" type="#_x0000_t75" style="width:12pt;height:12pt" o:ole="">
               <v:imagedata r:id="rId29" o:title=""/>
             </v:shape>
-            <o:OLEObject Type="Embed" ProgID="Equation.DSMT4" ShapeID="_x0000_i2043" DrawAspect="Content" ObjectID="_1617643640" r:id="rId30"/>
+            <o:OLEObject Type="Embed" ProgID="Equation.DSMT4" ShapeID="_x0000_i1031" DrawAspect="Content" ObjectID="_1618126587" r:id="rId30"/>
           </w:object>
         </w:r>
         <w:r>
@@ -9275,10 +9330,10 @@
             <w:position w:val="-6"/>
           </w:rPr>
           <w:object w:dxaOrig="279" w:dyaOrig="279" w14:anchorId="7B657B30">
-            <v:shape id="_x0000_i2044" type="#_x0000_t75" style="width:13.15pt;height:13.15pt" o:ole="">
+            <v:shape id="_x0000_i1032" type="#_x0000_t75" style="width:13.15pt;height:13.15pt" o:ole="">
               <v:imagedata r:id="rId31" o:title=""/>
             </v:shape>
-            <o:OLEObject Type="Embed" ProgID="Equation.DSMT4" ShapeID="_x0000_i2044" DrawAspect="Content" ObjectID="_1617643641" r:id="rId32"/>
+            <o:OLEObject Type="Embed" ProgID="Equation.DSMT4" ShapeID="_x0000_i1032" DrawAspect="Content" ObjectID="_1618126588" r:id="rId32"/>
           </w:object>
         </w:r>
         <w:r>
@@ -9298,10 +9353,10 @@
             <w:position w:val="-6"/>
           </w:rPr>
           <w:object w:dxaOrig="1080" w:dyaOrig="279" w14:anchorId="2F9E3E66">
-            <v:shape id="_x0000_i2045" type="#_x0000_t75" style="width:49.15pt;height:13.15pt" o:ole="">
+            <v:shape id="_x0000_i1033" type="#_x0000_t75" style="width:49.15pt;height:13.15pt" o:ole="">
               <v:imagedata r:id="rId33" o:title=""/>
             </v:shape>
-            <o:OLEObject Type="Embed" ProgID="Equation.DSMT4" ShapeID="_x0000_i2045" DrawAspect="Content" ObjectID="_1617643642" r:id="rId34"/>
+            <o:OLEObject Type="Embed" ProgID="Equation.DSMT4" ShapeID="_x0000_i1033" DrawAspect="Content" ObjectID="_1618126589" r:id="rId34"/>
           </w:object>
         </w:r>
         <w:r>
@@ -9322,10 +9377,10 @@
       <w:pPr>
         <w:ind w:firstLine="420"/>
         <w:rPr>
-          <w:del w:id="161" w:author="Administrator" w:date="2019-04-23T15:57:00Z"/>
-        </w:rPr>
-      </w:pPr>
-      <w:del w:id="162" w:author="Administrator" w:date="2019-04-23T15:57:00Z">
+          <w:del w:id="160" w:author="Administrator" w:date="2019-04-23T15:57:00Z"/>
+        </w:rPr>
+      </w:pPr>
+      <w:del w:id="161" w:author="Administrator" w:date="2019-04-23T15:57:00Z">
         <w:r>
           <w:rPr>
             <w:rFonts w:hint="eastAsia"/>
@@ -9383,14 +9438,14 @@
           </w:rPr>
           <w:delText>局部线性表示</w:delText>
         </w:r>
-        <w:bookmarkStart w:id="163" w:name="OLE_LINK8"/>
+        <w:bookmarkStart w:id="162" w:name="OLE_LINK8"/>
         <w:r>
           <w:rPr>
             <w:highlight w:val="yellow"/>
           </w:rPr>
           <w:delText>LLE</w:delText>
         </w:r>
-        <w:bookmarkEnd w:id="163"/>
+        <w:bookmarkEnd w:id="162"/>
         <w:r>
           <w:rPr>
             <w:color w:val="00B0F0"/>
@@ -9611,19 +9666,19 @@
         <w:ind w:firstLine="420"/>
         <w:jc w:val="center"/>
         <w:rPr>
-          <w:del w:id="164" w:author="Administrator" w:date="2019-04-23T15:57:00Z"/>
-        </w:rPr>
-      </w:pPr>
-      <w:del w:id="165" w:author="Administrator" w:date="2019-04-23T15:57:00Z">
+          <w:del w:id="163" w:author="Administrator" w:date="2019-04-23T15:57:00Z"/>
+        </w:rPr>
+      </w:pPr>
+      <w:del w:id="164" w:author="Administrator" w:date="2019-04-23T15:57:00Z">
         <w:r>
           <w:rPr>
             <w:position w:val="-30"/>
           </w:rPr>
           <w:object w:dxaOrig="2640" w:dyaOrig="600" w14:anchorId="4A38BECD">
-            <v:shape id="_x0000_i2046" type="#_x0000_t75" style="width:129.7pt;height:28pt" o:ole="">
+            <v:shape id="_x0000_i1034" type="#_x0000_t75" style="width:129.7pt;height:28pt" o:ole="">
               <v:imagedata r:id="rId35" o:title=""/>
             </v:shape>
-            <o:OLEObject Type="Embed" ProgID="Equation.DSMT4" ShapeID="_x0000_i2046" DrawAspect="Content" ObjectID="_1617643643" r:id="rId36"/>
+            <o:OLEObject Type="Embed" ProgID="Equation.DSMT4" ShapeID="_x0000_i1034" DrawAspect="Content" ObjectID="_1618126590" r:id="rId36"/>
           </w:object>
         </w:r>
         <w:r>
@@ -9637,10 +9692,10 @@
             <w:position w:val="-30"/>
           </w:rPr>
           <w:object w:dxaOrig="1939" w:dyaOrig="560" w14:anchorId="7DFC9E9A">
-            <v:shape id="_x0000_i2047" type="#_x0000_t75" style="width:96.55pt;height:27.45pt" o:ole="">
+            <v:shape id="_x0000_i1035" type="#_x0000_t75" style="width:96.55pt;height:27.45pt" o:ole="">
               <v:imagedata r:id="rId37" o:title=""/>
             </v:shape>
-            <o:OLEObject Type="Embed" ProgID="Equation.DSMT4" ShapeID="_x0000_i2047" DrawAspect="Content" ObjectID="_1617643644" r:id="rId38"/>
+            <o:OLEObject Type="Embed" ProgID="Equation.DSMT4" ShapeID="_x0000_i1035" DrawAspect="Content" ObjectID="_1618126591" r:id="rId38"/>
           </w:object>
         </w:r>
         <w:r>
@@ -9676,10 +9731,10 @@
       <w:pPr>
         <w:ind w:firstLine="420"/>
         <w:rPr>
-          <w:del w:id="166" w:author="Administrator" w:date="2019-04-23T15:57:00Z"/>
-        </w:rPr>
-      </w:pPr>
-      <w:del w:id="167" w:author="Administrator" w:date="2019-04-23T15:57:00Z">
+          <w:del w:id="165" w:author="Administrator" w:date="2019-04-23T15:57:00Z"/>
+        </w:rPr>
+      </w:pPr>
+      <w:del w:id="166" w:author="Administrator" w:date="2019-04-23T15:57:00Z">
         <w:r>
           <w:rPr>
             <w:rFonts w:hint="eastAsia"/>
@@ -9691,10 +9746,10 @@
             <w:position w:val="-12"/>
           </w:rPr>
           <w:object w:dxaOrig="300" w:dyaOrig="360" w14:anchorId="27D681CB">
-            <v:shape id="_x0000_i2048" type="#_x0000_t75" style="width:14.85pt;height:17.7pt" o:ole="">
+            <v:shape id="_x0000_i1036" type="#_x0000_t75" style="width:14.85pt;height:17.7pt" o:ole="">
               <v:imagedata r:id="rId39" o:title=""/>
             </v:shape>
-            <o:OLEObject Type="Embed" ProgID="Equation.DSMT4" ShapeID="_x0000_i2048" DrawAspect="Content" ObjectID="_1617643645" r:id="rId40"/>
+            <o:OLEObject Type="Embed" ProgID="Equation.DSMT4" ShapeID="_x0000_i1036" DrawAspect="Content" ObjectID="_1618126592" r:id="rId40"/>
           </w:object>
         </w:r>
         <w:r>
@@ -9720,10 +9775,10 @@
             <w:position w:val="-12"/>
           </w:rPr>
           <w:object w:dxaOrig="220" w:dyaOrig="360" w14:anchorId="5859C577">
-            <v:shape id="_x0000_i2049" type="#_x0000_t75" style="width:10.3pt;height:17.7pt" o:ole="">
+            <v:shape id="_x0000_i1037" type="#_x0000_t75" style="width:10.3pt;height:17.7pt" o:ole="">
               <v:imagedata r:id="rId41" o:title=""/>
             </v:shape>
-            <o:OLEObject Type="Embed" ProgID="Equation.DSMT4" ShapeID="_x0000_i2049" DrawAspect="Content" ObjectID="_1617643646" r:id="rId42"/>
+            <o:OLEObject Type="Embed" ProgID="Equation.DSMT4" ShapeID="_x0000_i1037" DrawAspect="Content" ObjectID="_1618126593" r:id="rId42"/>
           </w:object>
         </w:r>
         <w:r>
@@ -9749,10 +9804,10 @@
             <w:position w:val="-14"/>
           </w:rPr>
           <w:object w:dxaOrig="320" w:dyaOrig="380" w14:anchorId="0E9C5ED9">
-            <v:shape id="_x0000_i2050" type="#_x0000_t75" style="width:16.55pt;height:19.45pt" o:ole="">
+            <v:shape id="_x0000_i1038" type="#_x0000_t75" style="width:16.55pt;height:19.45pt" o:ole="">
               <v:imagedata r:id="rId43" o:title=""/>
             </v:shape>
-            <o:OLEObject Type="Embed" ProgID="Equation.DSMT4" ShapeID="_x0000_i2050" DrawAspect="Content" ObjectID="_1617643647" r:id="rId44"/>
+            <o:OLEObject Type="Embed" ProgID="Equation.DSMT4" ShapeID="_x0000_i1038" DrawAspect="Content" ObjectID="_1618126594" r:id="rId44"/>
           </w:object>
         </w:r>
         <w:r>
@@ -9814,10 +9869,10 @@
             <w:position w:val="-14"/>
           </w:rPr>
           <w:object w:dxaOrig="320" w:dyaOrig="380" w14:anchorId="17BC92C8">
-            <v:shape id="_x0000_i2051" type="#_x0000_t75" style="width:16.55pt;height:19.45pt" o:ole="">
+            <v:shape id="_x0000_i1039" type="#_x0000_t75" style="width:16.55pt;height:19.45pt" o:ole="">
               <v:imagedata r:id="rId43" o:title=""/>
             </v:shape>
-            <o:OLEObject Type="Embed" ProgID="Equation.DSMT4" ShapeID="_x0000_i2051" DrawAspect="Content" ObjectID="_1617643648" r:id="rId45"/>
+            <o:OLEObject Type="Embed" ProgID="Equation.DSMT4" ShapeID="_x0000_i1039" DrawAspect="Content" ObjectID="_1618126595" r:id="rId45"/>
           </w:object>
         </w:r>
         <w:r>
@@ -9833,10 +9888,10 @@
         <w:spacing w:line="320" w:lineRule="exact"/>
         <w:ind w:firstLine="420"/>
         <w:rPr>
-          <w:del w:id="168" w:author="Administrator" w:date="2019-04-23T15:57:00Z"/>
-        </w:rPr>
-      </w:pPr>
-      <w:del w:id="169" w:author="Administrator" w:date="2019-04-23T15:57:00Z">
+          <w:del w:id="167" w:author="Administrator" w:date="2019-04-23T15:57:00Z"/>
+        </w:rPr>
+      </w:pPr>
+      <w:del w:id="168" w:author="Administrator" w:date="2019-04-23T15:57:00Z">
         <w:r>
           <w:delText>S. Cao</w:delText>
         </w:r>
@@ -9946,10 +10001,10 @@
             <w:position w:val="-4"/>
           </w:rPr>
           <w:object w:dxaOrig="240" w:dyaOrig="260" w14:anchorId="021AC5F1">
-            <v:shape id="_x0000_i2052" type="#_x0000_t75" style="width:12.55pt;height:12pt" o:ole="">
+            <v:shape id="_x0000_i1040" type="#_x0000_t75" style="width:12.55pt;height:12pt" o:ole="">
               <v:imagedata r:id="rId46" o:title=""/>
             </v:shape>
-            <o:OLEObject Type="Embed" ProgID="Equation.DSMT4" ShapeID="_x0000_i2052" DrawAspect="Content" ObjectID="_1617643649" r:id="rId47"/>
+            <o:OLEObject Type="Embed" ProgID="Equation.DSMT4" ShapeID="_x0000_i1040" DrawAspect="Content" ObjectID="_1618126596" r:id="rId47"/>
           </w:object>
         </w:r>
         <w:r>
@@ -9969,10 +10024,10 @@
             <w:position w:val="-4"/>
           </w:rPr>
           <w:object w:dxaOrig="320" w:dyaOrig="300" w14:anchorId="582856C9">
-            <v:shape id="_x0000_i2053" type="#_x0000_t75" style="width:16.55pt;height:14.85pt" o:ole="">
+            <v:shape id="_x0000_i1041" type="#_x0000_t75" style="width:16.55pt;height:14.85pt" o:ole="">
               <v:imagedata r:id="rId48" o:title=""/>
             </v:shape>
-            <o:OLEObject Type="Embed" ProgID="Equation.DSMT4" ShapeID="_x0000_i2053" DrawAspect="Content" ObjectID="_1617643650" r:id="rId49"/>
+            <o:OLEObject Type="Embed" ProgID="Equation.DSMT4" ShapeID="_x0000_i1041" DrawAspect="Content" ObjectID="_1618126597" r:id="rId49"/>
           </w:object>
         </w:r>
         <w:r>
@@ -10004,10 +10059,10 @@
             <w:position w:val="-6"/>
           </w:rPr>
           <w:object w:dxaOrig="200" w:dyaOrig="279" w14:anchorId="1E964B9E">
-            <v:shape id="_x0000_i2054" type="#_x0000_t75" style="width:9.7pt;height:14.85pt" o:ole="">
+            <v:shape id="_x0000_i1042" type="#_x0000_t75" style="width:9.7pt;height:14.85pt" o:ole="">
               <v:imagedata r:id="rId50" o:title=""/>
             </v:shape>
-            <o:OLEObject Type="Embed" ProgID="Equation.DSMT4" ShapeID="_x0000_i2054" DrawAspect="Content" ObjectID="_1617643651" r:id="rId51"/>
+            <o:OLEObject Type="Embed" ProgID="Equation.DSMT4" ShapeID="_x0000_i1042" DrawAspect="Content" ObjectID="_1618126598" r:id="rId51"/>
           </w:object>
         </w:r>
         <w:r>
@@ -10033,10 +10088,10 @@
             <w:position w:val="-4"/>
           </w:rPr>
           <w:object w:dxaOrig="320" w:dyaOrig="300" w14:anchorId="06DFBAC7">
-            <v:shape id="_x0000_i2055" type="#_x0000_t75" style="width:16.55pt;height:14.85pt" o:ole="">
+            <v:shape id="_x0000_i1043" type="#_x0000_t75" style="width:16.55pt;height:14.85pt" o:ole="">
               <v:imagedata r:id="rId48" o:title=""/>
             </v:shape>
-            <o:OLEObject Type="Embed" ProgID="Equation.DSMT4" ShapeID="_x0000_i2055" DrawAspect="Content" ObjectID="_1617643652" r:id="rId52"/>
+            <o:OLEObject Type="Embed" ProgID="Equation.DSMT4" ShapeID="_x0000_i1043" DrawAspect="Content" ObjectID="_1618126599" r:id="rId52"/>
           </w:object>
         </w:r>
         <w:r>
@@ -10047,10 +10102,10 @@
             <w:position w:val="-6"/>
           </w:rPr>
           <w:object w:dxaOrig="200" w:dyaOrig="279" w14:anchorId="500D179E">
-            <v:shape id="_x0000_i2056" type="#_x0000_t75" style="width:9.7pt;height:14.85pt" o:ole="">
+            <v:shape id="_x0000_i1044" type="#_x0000_t75" style="width:9.7pt;height:14.85pt" o:ole="">
               <v:imagedata r:id="rId50" o:title=""/>
             </v:shape>
-            <o:OLEObject Type="Embed" ProgID="Equation.DSMT4" ShapeID="_x0000_i2056" DrawAspect="Content" ObjectID="_1617643653" r:id="rId53"/>
+            <o:OLEObject Type="Embed" ProgID="Equation.DSMT4" ShapeID="_x0000_i1044" DrawAspect="Content" ObjectID="_1618126600" r:id="rId53"/>
           </w:object>
         </w:r>
         <w:r>
@@ -10069,10 +10124,10 @@
         <w:spacing w:line="320" w:lineRule="exact"/>
         <w:ind w:firstLine="420"/>
         <w:rPr>
-          <w:del w:id="170" w:author="Administrator" w:date="2019-04-23T15:57:00Z"/>
-        </w:rPr>
-      </w:pPr>
-      <w:del w:id="171" w:author="Administrator" w:date="2019-04-23T15:57:00Z">
+          <w:del w:id="169" w:author="Administrator" w:date="2019-04-23T15:57:00Z"/>
+        </w:rPr>
+      </w:pPr>
+      <w:del w:id="170" w:author="Administrator" w:date="2019-04-23T15:57:00Z">
         <w:r>
           <w:rPr>
             <w:rFonts w:hint="eastAsia"/>
@@ -10439,10 +10494,10 @@
             <w:position w:val="-4"/>
           </w:rPr>
           <w:object w:dxaOrig="320" w:dyaOrig="260" w14:anchorId="214FF280">
-            <v:shape id="_x0000_i2057" type="#_x0000_t75" style="width:16.55pt;height:12pt" o:ole="">
+            <v:shape id="_x0000_i1045" type="#_x0000_t75" style="width:16.55pt;height:12pt" o:ole="">
               <v:imagedata r:id="rId54" o:title=""/>
             </v:shape>
-            <o:OLEObject Type="Embed" ProgID="Equation.DSMT4" ShapeID="_x0000_i2057" DrawAspect="Content" ObjectID="_1617643654" r:id="rId55"/>
+            <o:OLEObject Type="Embed" ProgID="Equation.DSMT4" ShapeID="_x0000_i1045" DrawAspect="Content" ObjectID="_1618126601" r:id="rId55"/>
           </w:object>
         </w:r>
         <w:r>
@@ -10462,10 +10517,10 @@
             <w:position w:val="-4"/>
           </w:rPr>
           <w:object w:dxaOrig="960" w:dyaOrig="300" w14:anchorId="1316D3C5">
-            <v:shape id="_x0000_i2058" type="#_x0000_t75" style="width:48pt;height:14.85pt" o:ole="">
+            <v:shape id="_x0000_i1046" type="#_x0000_t75" style="width:48pt;height:14.85pt" o:ole="">
               <v:imagedata r:id="rId56" o:title=""/>
             </v:shape>
-            <o:OLEObject Type="Embed" ProgID="Equation.DSMT4" ShapeID="_x0000_i2058" DrawAspect="Content" ObjectID="_1617643655" r:id="rId57"/>
+            <o:OLEObject Type="Embed" ProgID="Equation.DSMT4" ShapeID="_x0000_i1046" DrawAspect="Content" ObjectID="_1618126602" r:id="rId57"/>
           </w:object>
         </w:r>
         <w:r>
@@ -10479,10 +10534,10 @@
             <w:position w:val="-6"/>
           </w:rPr>
           <w:object w:dxaOrig="960" w:dyaOrig="320" w14:anchorId="6DC6FA0A">
-            <v:shape id="_x0000_i2059" type="#_x0000_t75" style="width:48pt;height:16.55pt" o:ole="">
+            <v:shape id="_x0000_i1047" type="#_x0000_t75" style="width:48pt;height:16.55pt" o:ole="">
               <v:imagedata r:id="rId58" o:title=""/>
             </v:shape>
-            <o:OLEObject Type="Embed" ProgID="Equation.DSMT4" ShapeID="_x0000_i2059" DrawAspect="Content" ObjectID="_1617643656" r:id="rId59"/>
+            <o:OLEObject Type="Embed" ProgID="Equation.DSMT4" ShapeID="_x0000_i1047" DrawAspect="Content" ObjectID="_1618126603" r:id="rId59"/>
           </w:object>
         </w:r>
         <w:r>
@@ -10538,10 +10593,10 @@
             <w:position w:val="-4"/>
           </w:rPr>
           <w:object w:dxaOrig="240" w:dyaOrig="260" w14:anchorId="05734ACC">
-            <v:shape id="_x0000_i2060" type="#_x0000_t75" style="width:12.55pt;height:12pt" o:ole="">
+            <v:shape id="_x0000_i1048" type="#_x0000_t75" style="width:12.55pt;height:12pt" o:ole="">
               <v:imagedata r:id="rId60" o:title=""/>
             </v:shape>
-            <o:OLEObject Type="Embed" ProgID="Equation.DSMT4" ShapeID="_x0000_i2060" DrawAspect="Content" ObjectID="_1617643657" r:id="rId61"/>
+            <o:OLEObject Type="Embed" ProgID="Equation.DSMT4" ShapeID="_x0000_i1048" DrawAspect="Content" ObjectID="_1618126604" r:id="rId61"/>
           </w:object>
         </w:r>
         <w:r>
@@ -10557,19 +10612,19 @@
         <w:ind w:firstLine="420"/>
         <w:jc w:val="center"/>
         <w:rPr>
-          <w:del w:id="172" w:author="Administrator" w:date="2019-04-23T15:57:00Z"/>
-        </w:rPr>
-      </w:pPr>
-      <w:del w:id="173" w:author="Administrator" w:date="2019-04-23T15:57:00Z">
+          <w:del w:id="171" w:author="Administrator" w:date="2019-04-23T15:57:00Z"/>
+        </w:rPr>
+      </w:pPr>
+      <w:del w:id="172" w:author="Administrator" w:date="2019-04-23T15:57:00Z">
         <w:r>
           <w:rPr>
             <w:position w:val="-6"/>
           </w:rPr>
           <w:object w:dxaOrig="1500" w:dyaOrig="279" w14:anchorId="33091CA6">
-            <v:shape id="_x0000_i2061" type="#_x0000_t75" style="width:73.7pt;height:12pt" o:ole="">
+            <v:shape id="_x0000_i1049" type="#_x0000_t75" style="width:73.7pt;height:12pt" o:ole="">
               <v:imagedata r:id="rId62" o:title=""/>
             </v:shape>
-            <o:OLEObject Type="Embed" ProgID="Equation.DSMT4" ShapeID="_x0000_i2061" DrawAspect="Content" ObjectID="_1617643658" r:id="rId63"/>
+            <o:OLEObject Type="Embed" ProgID="Equation.DSMT4" ShapeID="_x0000_i1049" DrawAspect="Content" ObjectID="_1618126605" r:id="rId63"/>
           </w:object>
         </w:r>
         <w:r>
@@ -10605,10 +10660,10 @@
       <w:pPr>
         <w:ind w:firstLine="420"/>
         <w:rPr>
-          <w:del w:id="174" w:author="Administrator" w:date="2019-04-23T15:57:00Z"/>
-        </w:rPr>
-      </w:pPr>
-      <w:del w:id="175" w:author="Administrator" w:date="2019-04-23T15:57:00Z">
+          <w:del w:id="173" w:author="Administrator" w:date="2019-04-23T15:57:00Z"/>
+        </w:rPr>
+      </w:pPr>
+      <w:del w:id="174" w:author="Administrator" w:date="2019-04-23T15:57:00Z">
         <w:r>
           <w:rPr>
             <w:rFonts w:hint="eastAsia"/>
@@ -10646,10 +10701,10 @@
             <w:highlight w:val="yellow"/>
           </w:rPr>
           <w:object w:dxaOrig="240" w:dyaOrig="260" w14:anchorId="7F9CCA0B">
-            <v:shape id="_x0000_i2062" type="#_x0000_t75" style="width:12.55pt;height:12pt" o:ole="">
+            <v:shape id="_x0000_i1050" type="#_x0000_t75" style="width:12.55pt;height:12pt" o:ole="">
               <v:imagedata r:id="rId64" o:title=""/>
             </v:shape>
-            <o:OLEObject Type="Embed" ProgID="Equation.DSMT4" ShapeID="_x0000_i2062" DrawAspect="Content" ObjectID="_1617643659" r:id="rId65"/>
+            <o:OLEObject Type="Embed" ProgID="Equation.DSMT4" ShapeID="_x0000_i1050" DrawAspect="Content" ObjectID="_1618126606" r:id="rId65"/>
           </w:object>
         </w:r>
         <w:r>
@@ -10701,10 +10756,10 @@
       <w:pPr>
         <w:ind w:firstLine="420"/>
         <w:rPr>
-          <w:del w:id="176" w:author="Administrator" w:date="2019-04-23T15:57:00Z"/>
-        </w:rPr>
-      </w:pPr>
-      <w:del w:id="177" w:author="Administrator" w:date="2019-04-23T15:57:00Z">
+          <w:del w:id="175" w:author="Administrator" w:date="2019-04-23T15:57:00Z"/>
+        </w:rPr>
+      </w:pPr>
+      <w:del w:id="176" w:author="Administrator" w:date="2019-04-23T15:57:00Z">
         <w:r>
           <w:rPr>
             <w:rFonts w:hint="eastAsia"/>
@@ -10718,8 +10773,8 @@
       <w:pPr>
         <w:pStyle w:val="2"/>
       </w:pPr>
-      <w:bookmarkStart w:id="178" w:name="_Toc506050098"/>
-      <w:bookmarkStart w:id="179" w:name="_Toc6995479"/>
+      <w:bookmarkStart w:id="177" w:name="_Toc506050098"/>
+      <w:bookmarkStart w:id="178" w:name="_Toc6995479"/>
       <w:r>
         <w:t>3</w:t>
       </w:r>
@@ -10732,7 +10787,7 @@
       <w:r>
         <w:t xml:space="preserve"> </w:t>
       </w:r>
-      <w:del w:id="180" w:author="Administrator" w:date="2019-04-23T16:09:00Z">
+      <w:del w:id="179" w:author="Administrator" w:date="2019-04-23T16:09:00Z">
         <w:r>
           <w:rPr>
             <w:rFonts w:hint="eastAsia"/>
@@ -10740,40 +10795,40 @@
           <w:delText>基于随机游走的方法</w:delText>
         </w:r>
       </w:del>
+      <w:bookmarkEnd w:id="177"/>
+      <w:ins w:id="180" w:author="Administrator" w:date="2019-04-23T16:09:00Z">
+        <w:r>
+          <w:rPr>
+            <w:rFonts w:hint="eastAsia"/>
+          </w:rPr>
+          <w:t>线性阈值模型（</w:t>
+        </w:r>
+        <w:r>
+          <w:rPr>
+            <w:rFonts w:hint="eastAsia"/>
+          </w:rPr>
+          <w:t>LT</w:t>
+        </w:r>
+        <w:r>
+          <w:rPr>
+            <w:rFonts w:hint="eastAsia"/>
+          </w:rPr>
+          <w:t>）</w:t>
+        </w:r>
+      </w:ins>
       <w:bookmarkEnd w:id="178"/>
-      <w:ins w:id="181" w:author="Administrator" w:date="2019-04-23T16:09:00Z">
-        <w:r>
-          <w:rPr>
-            <w:rFonts w:hint="eastAsia"/>
-          </w:rPr>
-          <w:t>线性阈值模型（</w:t>
-        </w:r>
-        <w:r>
-          <w:rPr>
-            <w:rFonts w:hint="eastAsia"/>
-          </w:rPr>
-          <w:t>LT</w:t>
-        </w:r>
-        <w:r>
-          <w:rPr>
-            <w:rFonts w:hint="eastAsia"/>
-          </w:rPr>
-          <w:t>）</w:t>
-        </w:r>
-      </w:ins>
-      <w:bookmarkEnd w:id="179"/>
     </w:p>
     <w:p>
       <w:pPr>
         <w:ind w:firstLine="420"/>
         <w:rPr>
-          <w:ins w:id="182" w:author="Administrator" w:date="2019-04-23T16:22:00Z"/>
+          <w:ins w:id="181" w:author="Administrator" w:date="2019-04-23T16:22:00Z"/>
           <w:rFonts w:ascii="Arial" w:hAnsi="Arial" w:cs="Arial"/>
           <w:color w:val="333333"/>
           <w:szCs w:val="21"/>
         </w:rPr>
       </w:pPr>
-      <w:ins w:id="183" w:author="Administrator" w:date="2019-04-23T16:11:00Z">
+      <w:ins w:id="182" w:author="Administrator" w:date="2019-04-23T16:11:00Z">
         <w:r>
           <w:rPr>
             <w:rFonts w:ascii="Arial" w:hAnsi="Arial" w:cs="Arial" w:hint="eastAsia"/>
@@ -10783,7 +10838,7 @@
           <w:t>线性阈值模型的主要思想</w:t>
         </w:r>
       </w:ins>
-      <w:ins w:id="184" w:author="Administrator" w:date="2019-04-23T16:09:00Z">
+      <w:ins w:id="183" w:author="Administrator" w:date="2019-04-23T16:09:00Z">
         <w:r>
           <w:rPr>
             <w:rFonts w:ascii="Arial" w:hAnsi="Arial" w:cs="Arial" w:hint="eastAsia"/>
@@ -10808,6 +10863,8 @@
           </w:rPr>
           <w:t>都有一个激活阈值</w:t>
         </w:r>
+      </w:ins>
+      <w:ins w:id="184" w:author="Administrator" w:date="2019-04-23T16:09:00Z">
         <w:r>
           <w:rPr>
             <w:rFonts w:ascii="Arial" w:hAnsi="Arial" w:cs="Arial"/>
@@ -10818,18 +10875,20 @@
               <w:rPr>
                 <w:rFonts w:ascii="Arial" w:hAnsi="Arial" w:cs="Arial"/>
                 <w:color w:val="333333"/>
-                <w:position w:val="-4"/>
+                <w:position w:val="-12"/>
                 <w:szCs w:val="21"/>
               </w:rPr>
             </w:rPrChange>
           </w:rPr>
           <w:object w:dxaOrig="920" w:dyaOrig="360" w14:anchorId="282585CD">
-            <v:shape id="_x0000_i2286" type="#_x0000_t75" style="width:46.3pt;height:18.3pt" o:ole="">
+            <v:shape id="_x0000_i1051" type="#_x0000_t75" style="width:46.3pt;height:18.3pt" o:ole="">
               <v:imagedata r:id="rId66" o:title=""/>
             </v:shape>
-            <o:OLEObject Type="Embed" ProgID="Equation.DSMT4" ShapeID="_x0000_i2286" DrawAspect="Content" ObjectID="_1617643660" r:id="rId67"/>
+            <o:OLEObject Type="Embed" ProgID="Equation.DSMT4" ShapeID="_x0000_i1051" DrawAspect="Content" ObjectID="_1618126607" r:id="rId67"/>
           </w:object>
         </w:r>
+      </w:ins>
+      <w:ins w:id="186" w:author="Administrator" w:date="2019-04-23T16:09:00Z">
         <w:r>
           <w:rPr>
             <w:rFonts w:ascii="Arial" w:hAnsi="Arial" w:cs="Arial" w:hint="eastAsia"/>
@@ -10855,7 +10914,7 @@
           <w:t>的入邻居影响力大于它的阈值时，就会被激活</w:t>
         </w:r>
       </w:ins>
-      <w:del w:id="186" w:author="Administrator" w:date="2019-04-23T16:09:00Z">
+      <w:del w:id="187" w:author="Administrator" w:date="2019-04-23T16:09:00Z">
         <w:r>
           <w:rPr>
             <w:rFonts w:ascii="Arial" w:hAnsi="Arial" w:cs="Arial"/>
@@ -10865,7 +10924,7 @@
           <w:delText>在许多自然语言处理任务中</w:delText>
         </w:r>
       </w:del>
-      <w:ins w:id="187" w:author="Administrator" w:date="2019-04-23T16:10:00Z">
+      <w:ins w:id="188" w:author="Administrator" w:date="2019-04-23T16:10:00Z">
         <w:r>
           <w:rPr>
             <w:rFonts w:ascii="Arial" w:hAnsi="Arial" w:cs="Arial" w:hint="eastAsia"/>
@@ -10875,7 +10934,7 @@
           <w:t>。</w:t>
         </w:r>
       </w:ins>
-      <w:del w:id="188" w:author="Administrator" w:date="2019-04-23T16:10:00Z">
+      <w:del w:id="189" w:author="Administrator" w:date="2019-04-23T16:10:00Z">
         <w:r>
           <w:rPr>
             <w:rFonts w:ascii="Arial" w:hAnsi="Arial" w:cs="Arial"/>
@@ -10885,7 +10944,7 @@
           <w:delText>，</w:delText>
         </w:r>
       </w:del>
-      <w:ins w:id="189" w:author="Administrator" w:date="2019-04-23T15:57:00Z">
+      <w:ins w:id="190" w:author="Administrator" w:date="2019-04-23T15:57:00Z">
         <w:r>
           <w:rPr>
             <w:rFonts w:ascii="Arial" w:hAnsi="Arial" w:cs="Arial"/>
@@ -10900,7 +10959,7 @@
       <w:pPr>
         <w:ind w:firstLine="420"/>
         <w:rPr>
-          <w:ins w:id="190" w:author="Administrator" w:date="2019-04-23T16:23:00Z"/>
+          <w:ins w:id="191" w:author="Administrator" w:date="2019-04-23T16:23:00Z"/>
           <w:rFonts w:ascii="Arial" w:hAnsi="Arial" w:cs="Arial"/>
           <w:color w:val="333333"/>
           <w:szCs w:val="21"/>
@@ -10915,7 +10974,7 @@
         </w:rPr>
         <w:t>传统线性阈值模型</w:t>
       </w:r>
-      <w:ins w:id="191" w:author="Administrator" w:date="2019-04-23T16:22:00Z">
+      <w:ins w:id="192" w:author="Administrator" w:date="2019-04-23T16:22:00Z">
         <w:r>
           <w:rPr>
             <w:rFonts w:ascii="Arial" w:hAnsi="Arial" w:cs="Arial" w:hint="eastAsia"/>
@@ -10925,7 +10984,7 @@
           <w:t>的传播过程如下</w:t>
         </w:r>
       </w:ins>
-      <w:ins w:id="192" w:author="Administrator" w:date="2019-04-23T16:23:00Z">
+      <w:ins w:id="193" w:author="Administrator" w:date="2019-04-23T16:23:00Z">
         <w:r>
           <w:rPr>
             <w:rFonts w:ascii="Arial" w:hAnsi="Arial" w:cs="Arial" w:hint="eastAsia"/>
@@ -10940,13 +10999,13 @@
       <w:pPr>
         <w:ind w:firstLine="420"/>
         <w:rPr>
-          <w:ins w:id="193" w:author="Administrator" w:date="2019-04-23T16:23:00Z"/>
-          <w:rFonts w:ascii="Arial" w:hAnsi="Arial" w:cs="Arial" w:hint="eastAsia"/>
+          <w:ins w:id="194" w:author="Administrator" w:date="2019-04-23T16:23:00Z"/>
+          <w:rFonts w:ascii="Arial" w:hAnsi="Arial" w:cs="Arial"/>
           <w:color w:val="333333"/>
           <w:szCs w:val="21"/>
         </w:rPr>
       </w:pPr>
-      <w:ins w:id="194" w:author="Administrator" w:date="2019-04-23T16:23:00Z">
+      <w:ins w:id="195" w:author="Administrator" w:date="2019-04-23T16:23:00Z">
         <w:r>
           <w:rPr>
             <w:rFonts w:ascii="Arial" w:hAnsi="Arial" w:cs="Arial" w:hint="eastAsia"/>
@@ -11049,13 +11108,13 @@
       <w:pPr>
         <w:ind w:firstLine="420"/>
         <w:rPr>
-          <w:ins w:id="195" w:author="Administrator" w:date="2019-04-23T16:23:00Z"/>
-          <w:rFonts w:ascii="Arial" w:hAnsi="Arial" w:cs="Arial" w:hint="eastAsia"/>
+          <w:ins w:id="196" w:author="Administrator" w:date="2019-04-23T16:23:00Z"/>
+          <w:rFonts w:ascii="Arial" w:hAnsi="Arial" w:cs="Arial"/>
           <w:color w:val="333333"/>
           <w:szCs w:val="21"/>
         </w:rPr>
       </w:pPr>
-      <w:ins w:id="196" w:author="Administrator" w:date="2019-04-23T16:23:00Z">
+      <w:ins w:id="197" w:author="Administrator" w:date="2019-04-23T16:23:00Z">
         <w:r>
           <w:rPr>
             <w:rFonts w:ascii="Arial" w:hAnsi="Arial" w:cs="Arial" w:hint="eastAsia"/>
@@ -11182,23 +11241,25 @@
             <w:color w:val="333333"/>
             <w:szCs w:val="21"/>
           </w:rPr>
-          <w:t>的处于活跃状态的邻居节点对它的影响力之和。这里</w:t>
-        </w:r>
+          <w:t>的处于活跃状态的邻居节点对它的影响力之</w:t>
+        </w:r>
+        <w:proofErr w:type="gramStart"/>
         <w:r>
           <w:rPr>
             <w:rFonts w:ascii="Arial" w:hAnsi="Arial" w:cs="Arial" w:hint="eastAsia"/>
             <w:color w:val="333333"/>
             <w:szCs w:val="21"/>
           </w:rPr>
-          <w:t>in(v)</w:t>
-        </w:r>
+          <w:t>和</w:t>
+        </w:r>
+        <w:proofErr w:type="gramEnd"/>
         <w:r>
           <w:rPr>
             <w:rFonts w:ascii="Arial" w:hAnsi="Arial" w:cs="Arial" w:hint="eastAsia"/>
             <w:color w:val="333333"/>
             <w:szCs w:val="21"/>
           </w:rPr>
-          <w:t>是</w:t>
+          <w:t>。这里</w:t>
         </w:r>
         <w:r>
           <w:rPr>
@@ -11206,7 +11267,7 @@
             <w:color w:val="333333"/>
             <w:szCs w:val="21"/>
           </w:rPr>
-          <w:t>v</w:t>
+          <w:t>in(v)</w:t>
         </w:r>
         <w:r>
           <w:rPr>
@@ -11214,28 +11275,15 @@
             <w:color w:val="333333"/>
             <w:szCs w:val="21"/>
           </w:rPr>
-          <w:t>的入边邻居节点集合。</w:t>
-        </w:r>
-      </w:ins>
-    </w:p>
-    <w:p>
-      <w:pPr>
-        <w:ind w:firstLine="420"/>
-        <w:rPr>
-          <w:ins w:id="197" w:author="Administrator" w:date="2019-04-23T16:23:00Z"/>
-          <w:rFonts w:ascii="Arial" w:hAnsi="Arial" w:cs="Arial" w:hint="eastAsia"/>
-          <w:color w:val="333333"/>
-          <w:szCs w:val="21"/>
-        </w:rPr>
-      </w:pPr>
-      <w:ins w:id="198" w:author="Administrator" w:date="2019-04-23T16:23:00Z">
+          <w:t>是</w:t>
+        </w:r>
         <w:r>
           <w:rPr>
             <w:rFonts w:ascii="Arial" w:hAnsi="Arial" w:cs="Arial" w:hint="eastAsia"/>
             <w:color w:val="333333"/>
             <w:szCs w:val="21"/>
           </w:rPr>
-          <w:t>·</w:t>
+          <w:t>v</w:t>
         </w:r>
         <w:r>
           <w:rPr>
@@ -11243,31 +11291,46 @@
             <w:color w:val="333333"/>
             <w:szCs w:val="21"/>
           </w:rPr>
-          <w:t>给定初始的活跃节点集合</w:t>
-        </w:r>
+          <w:t>的</w:t>
+        </w:r>
+        <w:proofErr w:type="gramStart"/>
         <w:r>
           <w:rPr>
             <w:rFonts w:ascii="Arial" w:hAnsi="Arial" w:cs="Arial" w:hint="eastAsia"/>
             <w:color w:val="333333"/>
             <w:szCs w:val="21"/>
           </w:rPr>
-          <w:t>S</w:t>
-        </w:r>
+          <w:t>入边邻居</w:t>
+        </w:r>
+        <w:proofErr w:type="gramEnd"/>
         <w:r>
           <w:rPr>
             <w:rFonts w:ascii="Arial" w:hAnsi="Arial" w:cs="Arial" w:hint="eastAsia"/>
             <w:color w:val="333333"/>
             <w:szCs w:val="21"/>
           </w:rPr>
-          <w:t>，在</w:t>
-        </w:r>
+          <w:t>节点集合。</w:t>
+        </w:r>
+      </w:ins>
+    </w:p>
+    <w:p>
+      <w:pPr>
+        <w:ind w:firstLine="420"/>
+        <w:rPr>
+          <w:ins w:id="198" w:author="Administrator" w:date="2019-04-23T16:23:00Z"/>
+          <w:rFonts w:ascii="Arial" w:hAnsi="Arial" w:cs="Arial"/>
+          <w:color w:val="333333"/>
+          <w:szCs w:val="21"/>
+        </w:rPr>
+      </w:pPr>
+      <w:ins w:id="199" w:author="Administrator" w:date="2019-04-23T16:23:00Z">
         <w:r>
           <w:rPr>
             <w:rFonts w:ascii="Arial" w:hAnsi="Arial" w:cs="Arial" w:hint="eastAsia"/>
             <w:color w:val="333333"/>
             <w:szCs w:val="21"/>
           </w:rPr>
-          <w:t>t</w:t>
+          <w:t>·</w:t>
         </w:r>
         <w:r>
           <w:rPr>
@@ -11275,7 +11338,7 @@
             <w:color w:val="333333"/>
             <w:szCs w:val="21"/>
           </w:rPr>
-          <w:t>时刻，所有在</w:t>
+          <w:t>给定初始的活跃节点集合</w:t>
         </w:r>
         <w:r>
           <w:rPr>
@@ -11283,7 +11346,7 @@
             <w:color w:val="333333"/>
             <w:szCs w:val="21"/>
           </w:rPr>
-          <w:t>t-1</w:t>
+          <w:t>S</w:t>
         </w:r>
         <w:r>
           <w:rPr>
@@ -11291,7 +11354,7 @@
             <w:color w:val="333333"/>
             <w:szCs w:val="21"/>
           </w:rPr>
-          <w:t>时刻处于活跃状态的节点仍保持活跃，并且当这一时刻节点</w:t>
+          <w:t>，在</w:t>
         </w:r>
         <w:r>
           <w:rPr>
@@ -11299,7 +11362,7 @@
             <w:color w:val="333333"/>
             <w:szCs w:val="21"/>
           </w:rPr>
-          <w:t>v</w:t>
+          <w:t>t</w:t>
         </w:r>
         <w:r>
           <w:rPr>
@@ -11307,7 +11370,7 @@
             <w:color w:val="333333"/>
             <w:szCs w:val="21"/>
           </w:rPr>
-          <w:t>的邻居节点的影响力之和大于节点</w:t>
+          <w:t>时刻，所有在</w:t>
         </w:r>
         <w:r>
           <w:rPr>
@@ -11315,7 +11378,7 @@
             <w:color w:val="333333"/>
             <w:szCs w:val="21"/>
           </w:rPr>
-          <w:t>b</w:t>
+          <w:t>t-1</w:t>
         </w:r>
         <w:r>
           <w:rPr>
@@ -11323,7 +11386,7 @@
             <w:color w:val="333333"/>
             <w:szCs w:val="21"/>
           </w:rPr>
-          <w:t>的阈值时，节点</w:t>
+          <w:t>时刻处于活跃状态的节点仍保持活跃，并且当这一时刻节点</w:t>
         </w:r>
         <w:r>
           <w:rPr>
@@ -11339,7 +11402,7 @@
             <w:color w:val="333333"/>
             <w:szCs w:val="21"/>
           </w:rPr>
-          <w:t>被激活</w:t>
+          <w:t>的邻居节点的影响力之和大于节点</w:t>
         </w:r>
         <w:r>
           <w:rPr>
@@ -11347,28 +11410,15 @@
             <w:color w:val="333333"/>
             <w:szCs w:val="21"/>
           </w:rPr>
-          <w:t>.</w:t>
-        </w:r>
-      </w:ins>
-    </w:p>
-    <w:p>
-      <w:pPr>
-        <w:ind w:firstLine="420"/>
-        <w:rPr>
-          <w:ins w:id="199" w:author="Administrator" w:date="2019-04-23T16:23:00Z"/>
-          <w:rFonts w:ascii="Arial" w:hAnsi="Arial" w:cs="Arial" w:hint="eastAsia"/>
-          <w:color w:val="333333"/>
-          <w:szCs w:val="21"/>
-        </w:rPr>
-      </w:pPr>
-      <w:ins w:id="200" w:author="Administrator" w:date="2019-04-23T16:23:00Z">
+          <w:t>b</w:t>
+        </w:r>
         <w:r>
           <w:rPr>
             <w:rFonts w:ascii="Arial" w:hAnsi="Arial" w:cs="Arial" w:hint="eastAsia"/>
             <w:color w:val="333333"/>
             <w:szCs w:val="21"/>
           </w:rPr>
-          <w:t>·</w:t>
+          <w:t>的阈值时，节点</w:t>
         </w:r>
         <w:r>
           <w:rPr>
@@ -11376,7 +11426,7 @@
             <w:color w:val="333333"/>
             <w:szCs w:val="21"/>
           </w:rPr>
-          <w:t>节点</w:t>
+          <w:t>v</w:t>
         </w:r>
         <w:r>
           <w:rPr>
@@ -11384,7 +11434,7 @@
             <w:color w:val="333333"/>
             <w:szCs w:val="21"/>
           </w:rPr>
-          <w:t>v</w:t>
+          <w:t>被激活</w:t>
         </w:r>
         <w:r>
           <w:rPr>
@@ -11392,7 +11442,7 @@
             <w:color w:val="333333"/>
             <w:szCs w:val="21"/>
           </w:rPr>
-          <w:t>被激活后，下一时刻将对它的邻居节点产生影响，重复上述过程。</w:t>
+          <w:t>.</w:t>
         </w:r>
       </w:ins>
     </w:p>
@@ -11400,13 +11450,13 @@
       <w:pPr>
         <w:ind w:firstLine="420"/>
         <w:rPr>
-          <w:ins w:id="201" w:author="Administrator" w:date="2019-04-23T16:23:00Z"/>
+          <w:ins w:id="200" w:author="Administrator" w:date="2019-04-23T16:23:00Z"/>
           <w:rFonts w:ascii="Arial" w:hAnsi="Arial" w:cs="Arial"/>
           <w:color w:val="333333"/>
           <w:szCs w:val="21"/>
         </w:rPr>
       </w:pPr>
-      <w:ins w:id="202" w:author="Administrator" w:date="2019-04-23T16:23:00Z">
+      <w:ins w:id="201" w:author="Administrator" w:date="2019-04-23T16:23:00Z">
         <w:r>
           <w:rPr>
             <w:rFonts w:ascii="Arial" w:hAnsi="Arial" w:cs="Arial" w:hint="eastAsia"/>
@@ -11421,7 +11471,70 @@
             <w:color w:val="333333"/>
             <w:szCs w:val="21"/>
           </w:rPr>
-          <w:t>结束条件：当网络中已存在的所有活跃节点中任意活跃节点的影响力之和都不能激活他们的处于非活跃状态的邻居节点时。</w:t>
+          <w:t>节点</w:t>
+        </w:r>
+        <w:r>
+          <w:rPr>
+            <w:rFonts w:ascii="Arial" w:hAnsi="Arial" w:cs="Arial" w:hint="eastAsia"/>
+            <w:color w:val="333333"/>
+            <w:szCs w:val="21"/>
+          </w:rPr>
+          <w:t>v</w:t>
+        </w:r>
+        <w:r>
+          <w:rPr>
+            <w:rFonts w:ascii="Arial" w:hAnsi="Arial" w:cs="Arial" w:hint="eastAsia"/>
+            <w:color w:val="333333"/>
+            <w:szCs w:val="21"/>
+          </w:rPr>
+          <w:t>被激活后，下一时刻将对它的邻居节点产生影响，重复上述过程。</w:t>
+        </w:r>
+      </w:ins>
+    </w:p>
+    <w:p>
+      <w:pPr>
+        <w:ind w:firstLine="420"/>
+        <w:rPr>
+          <w:ins w:id="202" w:author="Administrator" w:date="2019-04-23T16:23:00Z"/>
+          <w:rFonts w:ascii="Arial" w:hAnsi="Arial" w:cs="Arial"/>
+          <w:color w:val="333333"/>
+          <w:szCs w:val="21"/>
+        </w:rPr>
+      </w:pPr>
+      <w:ins w:id="203" w:author="Administrator" w:date="2019-04-23T16:23:00Z">
+        <w:r>
+          <w:rPr>
+            <w:rFonts w:ascii="Arial" w:hAnsi="Arial" w:cs="Arial" w:hint="eastAsia"/>
+            <w:color w:val="333333"/>
+            <w:szCs w:val="21"/>
+          </w:rPr>
+          <w:t>·</w:t>
+        </w:r>
+        <w:r>
+          <w:rPr>
+            <w:rFonts w:ascii="Arial" w:hAnsi="Arial" w:cs="Arial" w:hint="eastAsia"/>
+            <w:color w:val="333333"/>
+            <w:szCs w:val="21"/>
+          </w:rPr>
+          <w:t>结束条件：当网络中已存在的所有活跃节点中任意活跃节点的影响力之和都不能激活他们的处于</w:t>
+        </w:r>
+        <w:proofErr w:type="gramStart"/>
+        <w:r>
+          <w:rPr>
+            <w:rFonts w:ascii="Arial" w:hAnsi="Arial" w:cs="Arial" w:hint="eastAsia"/>
+            <w:color w:val="333333"/>
+            <w:szCs w:val="21"/>
+          </w:rPr>
+          <w:t>非活跃</w:t>
+        </w:r>
+        <w:proofErr w:type="gramEnd"/>
+        <w:r>
+          <w:rPr>
+            <w:rFonts w:ascii="Arial" w:hAnsi="Arial" w:cs="Arial" w:hint="eastAsia"/>
+            <w:color w:val="333333"/>
+            <w:szCs w:val="21"/>
+          </w:rPr>
+          <w:t>状态的邻居节点时。</w:t>
         </w:r>
       </w:ins>
     </w:p>
@@ -12183,8 +12296,18 @@
           <w:color w:val="2E3033"/>
           <w:shd w:val="clear" w:color="auto" w:fill="FFFFFF"/>
         </w:rPr>
-        <w:t>在网络内关系</w:t>
-      </w:r>
+        <w:t>在网络</w:t>
+      </w:r>
+      <w:proofErr w:type="gramStart"/>
+      <w:r>
+        <w:rPr>
+          <w:rFonts w:ascii="Arial" w:hAnsi="Arial" w:cs="Arial"/>
+          <w:color w:val="2E3033"/>
+          <w:shd w:val="clear" w:color="auto" w:fill="FFFFFF"/>
+        </w:rPr>
+        <w:t>内关系</w:t>
+      </w:r>
+      <w:proofErr w:type="gramEnd"/>
       <w:r>
         <w:rPr>
           <w:rFonts w:ascii="Arial" w:hAnsi="Arial" w:cs="Arial"/>
@@ -12820,10 +12943,10 @@
       <w:pPr>
         <w:ind w:firstLine="420"/>
         <w:rPr>
-          <w:del w:id="203" w:author="Administrator" w:date="2019-04-23T15:57:00Z"/>
-        </w:rPr>
-      </w:pPr>
-      <w:del w:id="204" w:author="Administrator" w:date="2019-04-23T15:57:00Z">
+          <w:del w:id="204" w:author="Administrator" w:date="2019-04-23T15:57:00Z"/>
+        </w:rPr>
+      </w:pPr>
+      <w:del w:id="205" w:author="Administrator" w:date="2019-04-23T15:57:00Z">
         <w:r>
           <w:rPr>
             <w:rFonts w:hint="eastAsia"/>
@@ -12949,8 +13072,8 @@
           </w:rPr>
           <w:delText>和</w:delText>
         </w:r>
-        <w:bookmarkStart w:id="205" w:name="OLE_LINK4"/>
-        <w:bookmarkStart w:id="206" w:name="OLE_LINK5"/>
+        <w:bookmarkStart w:id="206" w:name="OLE_LINK4"/>
+        <w:bookmarkStart w:id="207" w:name="OLE_LINK5"/>
         <w:r>
           <w:rPr>
             <w:rFonts w:hint="eastAsia"/>
@@ -12964,8 +13087,8 @@
           </w:rPr>
           <w:delText xml:space="preserve"> sampling</w:delText>
         </w:r>
-        <w:bookmarkEnd w:id="205"/>
         <w:bookmarkEnd w:id="206"/>
+        <w:bookmarkEnd w:id="207"/>
         <w:r>
           <w:rPr>
             <w:rFonts w:hint="eastAsia"/>
@@ -13178,16 +13301,16 @@
       <w:pPr>
         <w:ind w:firstLine="420"/>
         <w:rPr>
-          <w:del w:id="207" w:author="Administrator" w:date="2019-04-23T15:57:00Z"/>
-        </w:rPr>
-        <w:pPrChange w:id="208" w:author="Administrator" w:date="2019-04-23T15:57:00Z">
+          <w:del w:id="208" w:author="Administrator" w:date="2019-04-23T15:57:00Z"/>
+        </w:rPr>
+        <w:pPrChange w:id="209" w:author="Administrator" w:date="2019-04-23T15:57:00Z">
           <w:pPr>
             <w:ind w:firstLine="420"/>
             <w:jc w:val="center"/>
           </w:pPr>
         </w:pPrChange>
       </w:pPr>
-      <w:del w:id="209" w:author="Administrator" w:date="2019-04-23T15:57:00Z">
+      <w:del w:id="210" w:author="Administrator" w:date="2019-04-23T15:57:00Z">
         <w:r>
           <w:rPr>
             <w:noProof/>
@@ -13236,18 +13359,18 @@
       <w:pPr>
         <w:ind w:firstLine="420"/>
         <w:rPr>
-          <w:del w:id="210" w:author="Administrator" w:date="2019-04-23T15:57:00Z"/>
+          <w:del w:id="211" w:author="Administrator" w:date="2019-04-23T15:57:00Z"/>
           <w:rFonts w:ascii="仿宋_GB2312" w:eastAsia="仿宋_GB2312"/>
           <w:lang w:val="pt-BR"/>
         </w:rPr>
-        <w:pPrChange w:id="211" w:author="Administrator" w:date="2019-04-23T15:57:00Z">
+        <w:pPrChange w:id="212" w:author="Administrator" w:date="2019-04-23T15:57:00Z">
           <w:pPr>
             <w:ind w:firstLine="420"/>
             <w:jc w:val="center"/>
           </w:pPr>
         </w:pPrChange>
       </w:pPr>
-      <w:del w:id="212" w:author="Administrator" w:date="2019-04-23T15:57:00Z">
+      <w:del w:id="213" w:author="Administrator" w:date="2019-04-23T15:57:00Z">
         <w:r>
           <w:rPr>
             <w:rFonts w:ascii="仿宋_GB2312" w:eastAsia="仿宋_GB2312" w:hint="eastAsia"/>
@@ -13318,10 +13441,10 @@
       <w:pPr>
         <w:ind w:firstLine="420"/>
         <w:rPr>
-          <w:del w:id="213" w:author="Administrator" w:date="2019-04-23T15:57:00Z"/>
-        </w:rPr>
-      </w:pPr>
-      <w:del w:id="214" w:author="Administrator" w:date="2019-04-23T15:57:00Z">
+          <w:del w:id="214" w:author="Administrator" w:date="2019-04-23T15:57:00Z"/>
+        </w:rPr>
+      </w:pPr>
+      <w:del w:id="215" w:author="Administrator" w:date="2019-04-23T15:57:00Z">
         <w:r>
           <w:rPr>
             <w:rFonts w:hint="eastAsia"/>
@@ -13603,10 +13726,10 @@
       <w:pPr>
         <w:ind w:firstLine="420"/>
         <w:rPr>
-          <w:del w:id="215" w:author="Administrator" w:date="2019-04-23T15:57:00Z"/>
-        </w:rPr>
-      </w:pPr>
-      <w:del w:id="216" w:author="Administrator" w:date="2019-04-23T15:57:00Z">
+          <w:del w:id="216" w:author="Administrator" w:date="2019-04-23T15:57:00Z"/>
+        </w:rPr>
+      </w:pPr>
+      <w:del w:id="217" w:author="Administrator" w:date="2019-04-23T15:57:00Z">
         <w:r>
           <w:rPr>
             <w:highlight w:val="yellow"/>
@@ -13851,10 +13974,10 @@
       <w:pPr>
         <w:ind w:firstLine="420"/>
         <w:rPr>
-          <w:del w:id="217" w:author="Administrator" w:date="2019-04-23T15:57:00Z"/>
-        </w:rPr>
-      </w:pPr>
-      <w:del w:id="218" w:author="Administrator" w:date="2019-04-23T15:57:00Z">
+          <w:del w:id="218" w:author="Administrator" w:date="2019-04-23T15:57:00Z"/>
+        </w:rPr>
+      </w:pPr>
+      <w:del w:id="219" w:author="Administrator" w:date="2019-04-23T15:57:00Z">
         <w:r>
           <w:rPr>
             <w:rFonts w:hint="eastAsia"/>
@@ -13947,14 +14070,14 @@
           </w:rPr>
           <w:delText>使用</w:delText>
         </w:r>
-        <w:bookmarkStart w:id="219" w:name="OLE_LINK21"/>
+        <w:bookmarkStart w:id="220" w:name="OLE_LINK21"/>
         <w:r>
           <w:rPr>
             <w:highlight w:val="yellow"/>
           </w:rPr>
           <w:delText>hierarchical softmax</w:delText>
         </w:r>
-        <w:bookmarkEnd w:id="219"/>
+        <w:bookmarkEnd w:id="220"/>
         <w:r>
           <w:rPr>
             <w:rFonts w:hint="eastAsia"/>
@@ -13974,13 +14097,13 @@
       <w:pPr>
         <w:ind w:firstLine="420"/>
         <w:rPr>
-          <w:del w:id="220" w:author="Administrator" w:date="2019-04-23T15:57:00Z"/>
-        </w:rPr>
-        <w:pPrChange w:id="221" w:author="Administrator" w:date="2019-04-23T15:57:00Z">
+          <w:del w:id="221" w:author="Administrator" w:date="2019-04-23T15:57:00Z"/>
+        </w:rPr>
+        <w:pPrChange w:id="222" w:author="Administrator" w:date="2019-04-23T15:57:00Z">
           <w:pPr/>
         </w:pPrChange>
       </w:pPr>
-      <w:del w:id="222" w:author="Administrator" w:date="2019-04-23T15:57:00Z">
+      <w:del w:id="223" w:author="Administrator" w:date="2019-04-23T15:57:00Z">
         <w:r>
           <w:rPr>
             <w:noProof/>
@@ -14033,18 +14156,18 @@
       <w:pPr>
         <w:ind w:firstLine="420"/>
         <w:rPr>
-          <w:del w:id="223" w:author="Administrator" w:date="2019-04-23T15:57:00Z"/>
+          <w:del w:id="224" w:author="Administrator" w:date="2019-04-23T15:57:00Z"/>
           <w:rFonts w:ascii="仿宋_GB2312" w:eastAsia="仿宋_GB2312"/>
           <w:lang w:val="pt-BR"/>
         </w:rPr>
-        <w:pPrChange w:id="224" w:author="Administrator" w:date="2019-04-23T15:57:00Z">
+        <w:pPrChange w:id="225" w:author="Administrator" w:date="2019-04-23T15:57:00Z">
           <w:pPr>
             <w:ind w:firstLine="420"/>
             <w:jc w:val="center"/>
           </w:pPr>
         </w:pPrChange>
       </w:pPr>
-      <w:del w:id="225" w:author="Administrator" w:date="2019-04-23T15:57:00Z">
+      <w:del w:id="226" w:author="Administrator" w:date="2019-04-23T15:57:00Z">
         <w:r>
           <w:rPr>
             <w:rFonts w:ascii="仿宋_GB2312" w:eastAsia="仿宋_GB2312" w:hint="eastAsia"/>
@@ -14114,11 +14237,11 @@
       <w:pPr>
         <w:ind w:firstLine="420"/>
         <w:rPr>
-          <w:del w:id="226" w:author="Administrator" w:date="2019-04-23T15:57:00Z"/>
+          <w:del w:id="227" w:author="Administrator" w:date="2019-04-23T15:57:00Z"/>
           <w:lang w:val="pt-BR"/>
         </w:rPr>
       </w:pPr>
-      <w:del w:id="227" w:author="Administrator" w:date="2019-04-23T15:57:00Z">
+      <w:del w:id="228" w:author="Administrator" w:date="2019-04-23T15:57:00Z">
         <w:r>
           <w:rPr>
             <w:rFonts w:hint="eastAsia"/>
@@ -14439,15 +14562,15 @@
       <w:pPr>
         <w:ind w:firstLine="420"/>
         <w:rPr>
-          <w:del w:id="228" w:author="Administrator" w:date="2019-04-23T15:57:00Z"/>
-        </w:rPr>
-        <w:pPrChange w:id="229" w:author="Administrator" w:date="2019-04-23T15:57:00Z">
+          <w:del w:id="229" w:author="Administrator" w:date="2019-04-23T15:57:00Z"/>
+        </w:rPr>
+        <w:pPrChange w:id="230" w:author="Administrator" w:date="2019-04-23T15:57:00Z">
           <w:pPr>
             <w:jc w:val="center"/>
           </w:pPr>
         </w:pPrChange>
       </w:pPr>
-      <w:del w:id="230" w:author="Administrator" w:date="2019-04-23T15:57:00Z">
+      <w:del w:id="231" w:author="Administrator" w:date="2019-04-23T15:57:00Z">
         <w:r>
           <w:rPr>
             <w:noProof/>
@@ -14494,18 +14617,18 @@
       <w:pPr>
         <w:ind w:firstLine="420"/>
         <w:rPr>
-          <w:del w:id="231" w:author="Administrator" w:date="2019-04-23T15:57:00Z"/>
+          <w:del w:id="232" w:author="Administrator" w:date="2019-04-23T15:57:00Z"/>
           <w:rFonts w:ascii="仿宋_GB2312" w:eastAsia="仿宋_GB2312"/>
           <w:lang w:val="pt-BR"/>
         </w:rPr>
-        <w:pPrChange w:id="232" w:author="Administrator" w:date="2019-04-23T15:57:00Z">
+        <w:pPrChange w:id="233" w:author="Administrator" w:date="2019-04-23T15:57:00Z">
           <w:pPr>
             <w:ind w:firstLine="420"/>
             <w:jc w:val="center"/>
           </w:pPr>
         </w:pPrChange>
       </w:pPr>
-      <w:del w:id="233" w:author="Administrator" w:date="2019-04-23T15:57:00Z">
+      <w:del w:id="234" w:author="Administrator" w:date="2019-04-23T15:57:00Z">
         <w:r>
           <w:rPr>
             <w:rFonts w:ascii="仿宋_GB2312" w:eastAsia="仿宋_GB2312" w:hint="eastAsia"/>
@@ -14575,18 +14698,18 @@
       <w:pPr>
         <w:ind w:firstLine="420"/>
         <w:rPr>
-          <w:del w:id="234" w:author="Administrator" w:date="2019-04-23T15:57:00Z"/>
+          <w:del w:id="235" w:author="Administrator" w:date="2019-04-23T15:57:00Z"/>
           <w:rFonts w:ascii="仿宋_GB2312" w:eastAsia="仿宋_GB2312"/>
           <w:lang w:val="pt-BR"/>
         </w:rPr>
-        <w:pPrChange w:id="235" w:author="Administrator" w:date="2019-04-23T15:57:00Z">
+        <w:pPrChange w:id="236" w:author="Administrator" w:date="2019-04-23T15:57:00Z">
           <w:pPr>
             <w:ind w:firstLine="420"/>
             <w:jc w:val="center"/>
           </w:pPr>
         </w:pPrChange>
       </w:pPr>
-      <w:del w:id="236" w:author="Administrator" w:date="2019-04-23T15:57:00Z">
+      <w:del w:id="237" w:author="Administrator" w:date="2019-04-23T15:57:00Z">
         <w:r>
           <w:rPr>
             <w:rFonts w:ascii="仿宋_GB2312" w:eastAsia="仿宋_GB2312" w:hint="eastAsia"/>
@@ -14600,10 +14723,10 @@
       <w:pPr>
         <w:ind w:firstLine="420"/>
         <w:rPr>
-          <w:del w:id="237" w:author="Administrator" w:date="2019-04-23T15:57:00Z"/>
-        </w:rPr>
-      </w:pPr>
-      <w:del w:id="238" w:author="Administrator" w:date="2019-04-23T15:57:00Z">
+          <w:del w:id="238" w:author="Administrator" w:date="2019-04-23T15:57:00Z"/>
+        </w:rPr>
+      </w:pPr>
+      <w:del w:id="239" w:author="Administrator" w:date="2019-04-23T15:57:00Z">
         <w:r>
           <w:rPr>
             <w:rFonts w:hint="eastAsia"/>
@@ -14977,8 +15100,8 @@
           </w:rPr>
           <w:delText>虽然</w:delText>
         </w:r>
-        <w:bookmarkStart w:id="239" w:name="OLE_LINK9"/>
-        <w:bookmarkStart w:id="240" w:name="OLE_LINK10"/>
+        <w:bookmarkStart w:id="240" w:name="OLE_LINK9"/>
+        <w:bookmarkStart w:id="241" w:name="OLE_LINK10"/>
         <w:r>
           <w:rPr>
             <w:rFonts w:hint="eastAsia"/>
@@ -14988,8 +15111,8 @@
         <w:r>
           <w:delText>vec</w:delText>
         </w:r>
-        <w:bookmarkEnd w:id="239"/>
         <w:bookmarkEnd w:id="240"/>
+        <w:bookmarkEnd w:id="241"/>
         <w:r>
           <w:rPr>
             <w:rFonts w:hint="eastAsia"/>
@@ -15141,10 +15264,10 @@
             <w:highlight w:val="yellow"/>
           </w:rPr>
           <w:object w:dxaOrig="279" w:dyaOrig="279" w14:anchorId="7F0DB7F2">
-            <v:shape id="_x0000_i1051" type="#_x0000_t75" style="width:13.15pt;height:13.15pt" o:ole="">
+            <v:shape id="_x0000_i1052" type="#_x0000_t75" style="width:13.15pt;height:13.15pt" o:ole="">
               <v:imagedata r:id="rId82" o:title=""/>
             </v:shape>
-            <o:OLEObject Type="Embed" ProgID="Equation.DSMT4" ShapeID="_x0000_i1051" DrawAspect="Content" ObjectID="_1617643661" r:id="rId83"/>
+            <o:OLEObject Type="Embed" ProgID="Equation.DSMT4" ShapeID="_x0000_i1052" DrawAspect="Content" ObjectID="_1618126608" r:id="rId83"/>
           </w:object>
         </w:r>
         <w:r>
@@ -15158,62 +15281,62 @@
             <w:position w:val="-6"/>
           </w:rPr>
           <w:object w:dxaOrig="200" w:dyaOrig="279" w14:anchorId="4C56ACC2">
-            <v:shape id="_x0000_i1052" type="#_x0000_t75" style="width:9.7pt;height:13.15pt" o:ole="">
-              <v:imagedata r:id="rId84" o:title=""/>
-            </v:shape>
-            <o:OLEObject Type="Embed" ProgID="Equation.DSMT4" ShapeID="_x0000_i1052" DrawAspect="Content" ObjectID="_1617643662" r:id="rId85"/>
-          </w:object>
-        </w:r>
-        <w:r>
-          <w:rPr>
-            <w:rFonts w:hint="eastAsia"/>
-          </w:rPr>
-          <w:delText>（即</w:delText>
-        </w:r>
-        <w:r>
-          <w:rPr>
-            <w:position w:val="-6"/>
-          </w:rPr>
-          <w:object w:dxaOrig="200" w:dyaOrig="279" w14:anchorId="1CA5DE0A">
             <v:shape id="_x0000_i1053" type="#_x0000_t75" style="width:9.7pt;height:13.15pt" o:ole="">
               <v:imagedata r:id="rId84" o:title=""/>
             </v:shape>
-            <o:OLEObject Type="Embed" ProgID="Equation.DSMT4" ShapeID="_x0000_i1053" DrawAspect="Content" ObjectID="_1617643663" r:id="rId86"/>
+            <o:OLEObject Type="Embed" ProgID="Equation.DSMT4" ShapeID="_x0000_i1053" DrawAspect="Content" ObjectID="_1618126609" r:id="rId85"/>
           </w:object>
         </w:r>
         <w:r>
           <w:rPr>
             <w:rFonts w:hint="eastAsia"/>
           </w:rPr>
-          <w:delText>跳以内的节点集</w:delText>
-        </w:r>
-        <w:r>
-          <w:rPr>
-            <w:rFonts w:hint="eastAsia"/>
-          </w:rPr>
-          <w:delText>）</w:delText>
-        </w:r>
-        <w:r>
-          <w:rPr>
-            <w:rFonts w:hint="eastAsia"/>
-          </w:rPr>
-          <w:delText>将每层网络定义为第</w:delText>
+          <w:delText>（即</w:delText>
         </w:r>
         <w:r>
           <w:rPr>
             <w:position w:val="-6"/>
           </w:rPr>
-          <w:object w:dxaOrig="200" w:dyaOrig="279" w14:anchorId="342E7368">
+          <w:object w:dxaOrig="200" w:dyaOrig="279" w14:anchorId="1CA5DE0A">
             <v:shape id="_x0000_i1054" type="#_x0000_t75" style="width:9.7pt;height:13.15pt" o:ole="">
               <v:imagedata r:id="rId84" o:title=""/>
             </v:shape>
-            <o:OLEObject Type="Embed" ProgID="Equation.DSMT4" ShapeID="_x0000_i1054" DrawAspect="Content" ObjectID="_1617643664" r:id="rId87"/>
+            <o:OLEObject Type="Embed" ProgID="Equation.DSMT4" ShapeID="_x0000_i1054" DrawAspect="Content" ObjectID="_1618126610" r:id="rId86"/>
           </w:object>
         </w:r>
         <w:r>
           <w:rPr>
             <w:rFonts w:hint="eastAsia"/>
           </w:rPr>
+          <w:delText>跳以内的节点集</w:delText>
+        </w:r>
+        <w:r>
+          <w:rPr>
+            <w:rFonts w:hint="eastAsia"/>
+          </w:rPr>
+          <w:delText>）</w:delText>
+        </w:r>
+        <w:r>
+          <w:rPr>
+            <w:rFonts w:hint="eastAsia"/>
+          </w:rPr>
+          <w:delText>将每层网络定义为第</w:delText>
+        </w:r>
+        <w:r>
+          <w:rPr>
+            <w:position w:val="-6"/>
+          </w:rPr>
+          <w:object w:dxaOrig="200" w:dyaOrig="279" w14:anchorId="342E7368">
+            <v:shape id="_x0000_i1055" type="#_x0000_t75" style="width:9.7pt;height:13.15pt" o:ole="">
+              <v:imagedata r:id="rId84" o:title=""/>
+            </v:shape>
+            <o:OLEObject Type="Embed" ProgID="Equation.DSMT4" ShapeID="_x0000_i1055" DrawAspect="Content" ObjectID="_1618126611" r:id="rId87"/>
+          </w:object>
+        </w:r>
+        <w:r>
+          <w:rPr>
+            <w:rFonts w:hint="eastAsia"/>
+          </w:rPr>
           <w:delText>层</w:delText>
         </w:r>
         <w:r>
@@ -15276,9 +15399,9 @@
       <w:pPr>
         <w:ind w:firstLine="420"/>
         <w:rPr>
-          <w:del w:id="241" w:author="Administrator" w:date="2019-04-23T15:57:00Z"/>
-        </w:rPr>
-        <w:pPrChange w:id="242" w:author="Administrator" w:date="2019-04-23T15:57:00Z">
+          <w:del w:id="242" w:author="Administrator" w:date="2019-04-23T15:57:00Z"/>
+        </w:rPr>
+        <w:pPrChange w:id="243" w:author="Administrator" w:date="2019-04-23T15:57:00Z">
           <w:pPr>
             <w:spacing w:line="400" w:lineRule="exact"/>
             <w:ind w:firstLine="420"/>
@@ -15286,16 +15409,16 @@
           </w:pPr>
         </w:pPrChange>
       </w:pPr>
-      <w:del w:id="243" w:author="Administrator" w:date="2019-04-23T15:57:00Z">
+      <w:del w:id="244" w:author="Administrator" w:date="2019-04-23T15:57:00Z">
         <w:r>
           <w:rPr>
             <w:position w:val="-12"/>
           </w:rPr>
           <w:object w:dxaOrig="6900" w:dyaOrig="360" w14:anchorId="4B75EB44">
-            <v:shape id="_x0000_i1055" type="#_x0000_t75" style="width:338.85pt;height:16.55pt" o:ole="">
+            <v:shape id="_x0000_i1056" type="#_x0000_t75" style="width:338.85pt;height:16.55pt" o:ole="">
               <v:imagedata r:id="rId88" o:title=""/>
             </v:shape>
-            <o:OLEObject Type="Embed" ProgID="Equation.DSMT4" ShapeID="_x0000_i1055" DrawAspect="Content" ObjectID="_1617643665" r:id="rId89"/>
+            <o:OLEObject Type="Embed" ProgID="Equation.DSMT4" ShapeID="_x0000_i1056" DrawAspect="Content" ObjectID="_1618126612" r:id="rId89"/>
           </w:object>
         </w:r>
         <w:r>
@@ -15331,16 +15454,16 @@
       <w:pPr>
         <w:ind w:firstLine="420"/>
         <w:rPr>
-          <w:del w:id="244" w:author="Administrator" w:date="2019-04-23T15:57:00Z"/>
-        </w:rPr>
-        <w:pPrChange w:id="245" w:author="Administrator" w:date="2019-04-23T15:57:00Z">
+          <w:del w:id="245" w:author="Administrator" w:date="2019-04-23T15:57:00Z"/>
+        </w:rPr>
+        <w:pPrChange w:id="246" w:author="Administrator" w:date="2019-04-23T15:57:00Z">
           <w:pPr>
             <w:spacing w:line="320" w:lineRule="exact"/>
             <w:ind w:firstLineChars="200" w:firstLine="420"/>
           </w:pPr>
         </w:pPrChange>
       </w:pPr>
-      <w:del w:id="246" w:author="Administrator" w:date="2019-04-23T15:57:00Z">
+      <w:del w:id="247" w:author="Administrator" w:date="2019-04-23T15:57:00Z">
         <w:r>
           <w:rPr>
             <w:rFonts w:hint="eastAsia"/>
@@ -15352,10 +15475,10 @@
             <w:position w:val="-6"/>
           </w:rPr>
           <w:object w:dxaOrig="180" w:dyaOrig="220" w14:anchorId="05CF7250">
-            <v:shape id="_x0000_i1056" type="#_x0000_t75" style="width:8pt;height:12pt" o:ole="">
+            <v:shape id="_x0000_i1057" type="#_x0000_t75" style="width:8pt;height:12pt" o:ole="">
               <v:imagedata r:id="rId90" o:title=""/>
             </v:shape>
-            <o:OLEObject Type="Embed" ProgID="Equation.DSMT4" ShapeID="_x0000_i1056" DrawAspect="Content" ObjectID="_1617643666" r:id="rId91"/>
+            <o:OLEObject Type="Embed" ProgID="Equation.DSMT4" ShapeID="_x0000_i1057" DrawAspect="Content" ObjectID="_1618126613" r:id="rId91"/>
           </w:object>
         </w:r>
         <w:r>
@@ -15369,10 +15492,10 @@
             <w:position w:val="-10"/>
           </w:rPr>
           <w:object w:dxaOrig="220" w:dyaOrig="260" w14:anchorId="02611C0A">
-            <v:shape id="_x0000_i1057" type="#_x0000_t75" style="width:12pt;height:12.55pt" o:ole="">
+            <v:shape id="_x0000_i1058" type="#_x0000_t75" style="width:12pt;height:12.55pt" o:ole="">
               <v:imagedata r:id="rId92" o:title=""/>
             </v:shape>
-            <o:OLEObject Type="Embed" ProgID="Equation.DSMT4" ShapeID="_x0000_i1057" DrawAspect="Content" ObjectID="_1617643667" r:id="rId93"/>
+            <o:OLEObject Type="Embed" ProgID="Equation.DSMT4" ShapeID="_x0000_i1058" DrawAspect="Content" ObjectID="_1618126614" r:id="rId93"/>
           </w:object>
         </w:r>
         <w:r>
@@ -15386,10 +15509,10 @@
             <w:position w:val="-12"/>
           </w:rPr>
           <w:object w:dxaOrig="300" w:dyaOrig="360" w14:anchorId="627D6F37">
-            <v:shape id="_x0000_i1058" type="#_x0000_t75" style="width:14.85pt;height:18.85pt" o:ole="">
+            <v:shape id="_x0000_i1059" type="#_x0000_t75" style="width:14.85pt;height:18.85pt" o:ole="">
               <v:imagedata r:id="rId94" o:title=""/>
             </v:shape>
-            <o:OLEObject Type="Embed" ProgID="Equation.DSMT4" ShapeID="_x0000_i1058" DrawAspect="Content" ObjectID="_1617643668" r:id="rId95"/>
+            <o:OLEObject Type="Embed" ProgID="Equation.DSMT4" ShapeID="_x0000_i1059" DrawAspect="Content" ObjectID="_1618126615" r:id="rId95"/>
           </w:object>
         </w:r>
         <w:r>
@@ -15403,10 +15526,10 @@
             <w:position w:val="-6"/>
           </w:rPr>
           <w:object w:dxaOrig="200" w:dyaOrig="279" w14:anchorId="01208B0C">
-            <v:shape id="_x0000_i1059" type="#_x0000_t75" style="width:9.7pt;height:13.15pt" o:ole="">
+            <v:shape id="_x0000_i1060" type="#_x0000_t75" style="width:9.7pt;height:13.15pt" o:ole="">
               <v:imagedata r:id="rId96" o:title=""/>
             </v:shape>
-            <o:OLEObject Type="Embed" ProgID="Equation.DSMT4" ShapeID="_x0000_i1059" DrawAspect="Content" ObjectID="_1617643669" r:id="rId97"/>
+            <o:OLEObject Type="Embed" ProgID="Equation.DSMT4" ShapeID="_x0000_i1060" DrawAspect="Content" ObjectID="_1618126616" r:id="rId97"/>
           </w:object>
         </w:r>
         <w:r>
@@ -15421,16 +15544,16 @@
       <w:pPr>
         <w:ind w:firstLine="420"/>
         <w:rPr>
-          <w:del w:id="247" w:author="Administrator" w:date="2019-04-23T15:57:00Z"/>
-        </w:rPr>
-        <w:pPrChange w:id="248" w:author="Administrator" w:date="2019-04-23T15:57:00Z">
+          <w:del w:id="248" w:author="Administrator" w:date="2019-04-23T15:57:00Z"/>
+        </w:rPr>
+        <w:pPrChange w:id="249" w:author="Administrator" w:date="2019-04-23T15:57:00Z">
           <w:pPr>
             <w:spacing w:line="320" w:lineRule="exact"/>
             <w:ind w:firstLineChars="200" w:firstLine="420"/>
           </w:pPr>
         </w:pPrChange>
       </w:pPr>
-      <w:del w:id="249" w:author="Administrator" w:date="2019-04-23T15:57:00Z">
+      <w:del w:id="250" w:author="Administrator" w:date="2019-04-23T15:57:00Z">
         <w:r>
           <w:rPr>
             <w:rFonts w:hint="eastAsia"/>
@@ -15461,9 +15584,9 @@
       <w:pPr>
         <w:ind w:firstLine="420"/>
         <w:rPr>
-          <w:del w:id="250" w:author="Administrator" w:date="2019-04-23T15:57:00Z"/>
-        </w:rPr>
-        <w:pPrChange w:id="251" w:author="Administrator" w:date="2019-04-23T15:57:00Z">
+          <w:del w:id="251" w:author="Administrator" w:date="2019-04-23T15:57:00Z"/>
+        </w:rPr>
+        <w:pPrChange w:id="252" w:author="Administrator" w:date="2019-04-23T15:57:00Z">
           <w:pPr>
             <w:spacing w:line="400" w:lineRule="exact"/>
             <w:ind w:firstLine="420"/>
@@ -15471,16 +15594,16 @@
           </w:pPr>
         </w:pPrChange>
       </w:pPr>
-      <w:del w:id="252" w:author="Administrator" w:date="2019-04-23T15:57:00Z">
+      <w:del w:id="253" w:author="Administrator" w:date="2019-04-23T15:57:00Z">
         <w:r>
           <w:rPr>
             <w:position w:val="-12"/>
           </w:rPr>
           <w:object w:dxaOrig="2820" w:dyaOrig="380" w14:anchorId="5882EB5A">
-            <v:shape id="_x0000_i1060" type="#_x0000_t75" style="width:139.45pt;height:17.15pt" o:ole="">
+            <v:shape id="_x0000_i1061" type="#_x0000_t75" style="width:139.45pt;height:17.15pt" o:ole="">
               <v:imagedata r:id="rId98" o:title=""/>
             </v:shape>
-            <o:OLEObject Type="Embed" ProgID="Equation.DSMT4" ShapeID="_x0000_i1060" DrawAspect="Content" ObjectID="_1617643670" r:id="rId99"/>
+            <o:OLEObject Type="Embed" ProgID="Equation.DSMT4" ShapeID="_x0000_i1061" DrawAspect="Content" ObjectID="_1618126617" r:id="rId99"/>
           </w:object>
         </w:r>
         <w:r>
@@ -15516,15 +15639,15 @@
       <w:pPr>
         <w:ind w:firstLine="420"/>
         <w:rPr>
-          <w:del w:id="253" w:author="Administrator" w:date="2019-04-23T15:57:00Z"/>
-        </w:rPr>
-        <w:pPrChange w:id="254" w:author="Administrator" w:date="2019-04-23T15:57:00Z">
+          <w:del w:id="254" w:author="Administrator" w:date="2019-04-23T15:57:00Z"/>
+        </w:rPr>
+        <w:pPrChange w:id="255" w:author="Administrator" w:date="2019-04-23T15:57:00Z">
           <w:pPr>
             <w:ind w:firstLineChars="200" w:firstLine="420"/>
           </w:pPr>
         </w:pPrChange>
       </w:pPr>
-      <w:del w:id="255" w:author="Administrator" w:date="2019-04-23T15:57:00Z">
+      <w:del w:id="256" w:author="Administrator" w:date="2019-04-23T15:57:00Z">
         <w:r>
           <w:rPr>
             <w:rFonts w:hint="eastAsia"/>
@@ -15536,10 +15659,10 @@
             <w:position w:val="-6"/>
           </w:rPr>
           <w:object w:dxaOrig="200" w:dyaOrig="279" w14:anchorId="318BCB0B">
-            <v:shape id="_x0000_i1061" type="#_x0000_t75" style="width:9.7pt;height:13.15pt" o:ole="">
+            <v:shape id="_x0000_i1062" type="#_x0000_t75" style="width:9.7pt;height:13.15pt" o:ole="">
               <v:imagedata r:id="rId84" o:title=""/>
             </v:shape>
-            <o:OLEObject Type="Embed" ProgID="Equation.DSMT4" ShapeID="_x0000_i1061" DrawAspect="Content" ObjectID="_1617643671" r:id="rId100"/>
+            <o:OLEObject Type="Embed" ProgID="Equation.DSMT4" ShapeID="_x0000_i1062" DrawAspect="Content" ObjectID="_1618126618" r:id="rId100"/>
           </w:object>
         </w:r>
         <w:r>
@@ -15553,10 +15676,10 @@
             <w:position w:val="-6"/>
           </w:rPr>
           <w:object w:dxaOrig="180" w:dyaOrig="220" w14:anchorId="5AF920CA">
-            <v:shape id="_x0000_i1062" type="#_x0000_t75" style="width:8pt;height:12pt" o:ole="">
+            <v:shape id="_x0000_i1063" type="#_x0000_t75" style="width:8pt;height:12pt" o:ole="">
               <v:imagedata r:id="rId101" o:title=""/>
             </v:shape>
-            <o:OLEObject Type="Embed" ProgID="Equation.DSMT4" ShapeID="_x0000_i1062" DrawAspect="Content" ObjectID="_1617643672" r:id="rId102"/>
+            <o:OLEObject Type="Embed" ProgID="Equation.DSMT4" ShapeID="_x0000_i1063" DrawAspect="Content" ObjectID="_1618126619" r:id="rId102"/>
           </w:object>
         </w:r>
         <w:r>
@@ -15570,10 +15693,10 @@
             <w:position w:val="-6"/>
           </w:rPr>
           <w:object w:dxaOrig="420" w:dyaOrig="279" w14:anchorId="226BBD47">
-            <v:shape id="_x0000_i1063" type="#_x0000_t75" style="width:20.55pt;height:13.15pt" o:ole="">
+            <v:shape id="_x0000_i1064" type="#_x0000_t75" style="width:20.55pt;height:13.15pt" o:ole="">
               <v:imagedata r:id="rId103" o:title=""/>
             </v:shape>
-            <o:OLEObject Type="Embed" ProgID="Equation.DSMT4" ShapeID="_x0000_i1063" DrawAspect="Content" ObjectID="_1617643673" r:id="rId104"/>
+            <o:OLEObject Type="Embed" ProgID="Equation.DSMT4" ShapeID="_x0000_i1064" DrawAspect="Content" ObjectID="_1618126620" r:id="rId104"/>
           </w:object>
         </w:r>
         <w:r>
@@ -15587,10 +15710,10 @@
             <w:position w:val="-6"/>
           </w:rPr>
           <w:object w:dxaOrig="480" w:dyaOrig="279" w14:anchorId="1A4902BE">
-            <v:shape id="_x0000_i1064" type="#_x0000_t75" style="width:24pt;height:13.15pt" o:ole="">
+            <v:shape id="_x0000_i1065" type="#_x0000_t75" style="width:24pt;height:13.15pt" o:ole="">
               <v:imagedata r:id="rId105" o:title=""/>
             </v:shape>
-            <o:OLEObject Type="Embed" ProgID="Equation.DSMT4" ShapeID="_x0000_i1064" DrawAspect="Content" ObjectID="_1617643674" r:id="rId106"/>
+            <o:OLEObject Type="Embed" ProgID="Equation.DSMT4" ShapeID="_x0000_i1065" DrawAspect="Content" ObjectID="_1618126621" r:id="rId106"/>
           </w:object>
         </w:r>
         <w:r>
@@ -15604,10 +15727,10 @@
             <w:position w:val="-6"/>
           </w:rPr>
           <w:object w:dxaOrig="180" w:dyaOrig="220" w14:anchorId="7DFB0478">
-            <v:shape id="_x0000_i1065" type="#_x0000_t75" style="width:8pt;height:12pt" o:ole="">
+            <v:shape id="_x0000_i1066" type="#_x0000_t75" style="width:8pt;height:12pt" o:ole="">
               <v:imagedata r:id="rId101" o:title=""/>
             </v:shape>
-            <o:OLEObject Type="Embed" ProgID="Equation.DSMT4" ShapeID="_x0000_i1065" DrawAspect="Content" ObjectID="_1617643675" r:id="rId107"/>
+            <o:OLEObject Type="Embed" ProgID="Equation.DSMT4" ShapeID="_x0000_i1066" DrawAspect="Content" ObjectID="_1618126622" r:id="rId107"/>
           </w:object>
         </w:r>
         <w:r>
@@ -15628,25 +15751,25 @@
       <w:pPr>
         <w:ind w:firstLine="420"/>
         <w:rPr>
-          <w:del w:id="256" w:author="Administrator" w:date="2019-04-23T15:57:00Z"/>
-        </w:rPr>
-        <w:pPrChange w:id="257" w:author="Administrator" w:date="2019-04-23T15:57:00Z">
+          <w:del w:id="257" w:author="Administrator" w:date="2019-04-23T15:57:00Z"/>
+        </w:rPr>
+        <w:pPrChange w:id="258" w:author="Administrator" w:date="2019-04-23T15:57:00Z">
           <w:pPr>
             <w:ind w:firstLine="420"/>
             <w:jc w:val="center"/>
           </w:pPr>
         </w:pPrChange>
       </w:pPr>
-      <w:del w:id="258" w:author="Administrator" w:date="2019-04-23T15:57:00Z">
+      <w:del w:id="259" w:author="Administrator" w:date="2019-04-23T15:57:00Z">
         <w:r>
           <w:rPr>
             <w:position w:val="-68"/>
           </w:rPr>
           <w:object w:dxaOrig="4140" w:dyaOrig="1340" w14:anchorId="21E75A72">
-            <v:shape id="_x0000_i1066" type="#_x0000_t75" style="width:204pt;height:64pt" o:ole="">
+            <v:shape id="_x0000_i1067" type="#_x0000_t75" style="width:204pt;height:64pt" o:ole="">
               <v:imagedata r:id="rId108" o:title=""/>
             </v:shape>
-            <o:OLEObject Type="Embed" ProgID="Equation.DSMT4" ShapeID="_x0000_i1066" DrawAspect="Content" ObjectID="_1617643676" r:id="rId109"/>
+            <o:OLEObject Type="Embed" ProgID="Equation.DSMT4" ShapeID="_x0000_i1067" DrawAspect="Content" ObjectID="_1618126623" r:id="rId109"/>
           </w:object>
         </w:r>
         <w:r>
@@ -15682,15 +15805,15 @@
       <w:pPr>
         <w:ind w:firstLine="420"/>
         <w:rPr>
-          <w:del w:id="259" w:author="Administrator" w:date="2019-04-23T15:57:00Z"/>
-        </w:rPr>
-        <w:pPrChange w:id="260" w:author="Administrator" w:date="2019-04-23T15:57:00Z">
+          <w:del w:id="260" w:author="Administrator" w:date="2019-04-23T15:57:00Z"/>
+        </w:rPr>
+        <w:pPrChange w:id="261" w:author="Administrator" w:date="2019-04-23T15:57:00Z">
           <w:pPr>
             <w:ind w:firstLineChars="200" w:firstLine="420"/>
           </w:pPr>
         </w:pPrChange>
       </w:pPr>
-      <w:del w:id="261" w:author="Administrator" w:date="2019-04-23T15:57:00Z">
+      <w:del w:id="262" w:author="Administrator" w:date="2019-04-23T15:57:00Z">
         <w:r>
           <w:rPr>
             <w:rFonts w:hint="eastAsia"/>
@@ -15739,10 +15862,10 @@
       <w:pPr>
         <w:ind w:firstLine="420"/>
         <w:rPr>
-          <w:del w:id="262" w:author="Administrator" w:date="2019-04-23T15:57:00Z"/>
-        </w:rPr>
-      </w:pPr>
-      <w:del w:id="263" w:author="Administrator" w:date="2019-04-23T15:57:00Z">
+          <w:del w:id="263" w:author="Administrator" w:date="2019-04-23T15:57:00Z"/>
+        </w:rPr>
+      </w:pPr>
+      <w:del w:id="264" w:author="Administrator" w:date="2019-04-23T15:57:00Z">
         <w:r>
           <w:rPr>
             <w:rFonts w:hint="eastAsia"/>
@@ -15754,10 +15877,10 @@
             <w:position w:val="-4"/>
           </w:rPr>
           <w:object w:dxaOrig="260" w:dyaOrig="260" w14:anchorId="43857BCA">
-            <v:shape id="_x0000_i1067" type="#_x0000_t75" style="width:12pt;height:12pt" o:ole="">
+            <v:shape id="_x0000_i1068" type="#_x0000_t75" style="width:12pt;height:12pt" o:ole="">
               <v:imagedata r:id="rId110" o:title=""/>
             </v:shape>
-            <o:OLEObject Type="Embed" ProgID="Equation.DSMT4" ShapeID="_x0000_i1067" DrawAspect="Content" ObjectID="_1617643677" r:id="rId111"/>
+            <o:OLEObject Type="Embed" ProgID="Equation.DSMT4" ShapeID="_x0000_i1068" DrawAspect="Content" ObjectID="_1618126624" r:id="rId111"/>
           </w:object>
         </w:r>
         <w:r>
@@ -15771,10 +15894,10 @@
             <w:position w:val="-4"/>
           </w:rPr>
           <w:object w:dxaOrig="260" w:dyaOrig="260" w14:anchorId="72EACCF2">
-            <v:shape id="_x0000_i1068" type="#_x0000_t75" style="width:12pt;height:12pt" o:ole="">
+            <v:shape id="_x0000_i1069" type="#_x0000_t75" style="width:12pt;height:12pt" o:ole="">
               <v:imagedata r:id="rId112" o:title=""/>
             </v:shape>
-            <o:OLEObject Type="Embed" ProgID="Equation.DSMT4" ShapeID="_x0000_i1068" DrawAspect="Content" ObjectID="_1617643678" r:id="rId113"/>
+            <o:OLEObject Type="Embed" ProgID="Equation.DSMT4" ShapeID="_x0000_i1069" DrawAspect="Content" ObjectID="_1618126625" r:id="rId113"/>
           </w:object>
         </w:r>
         <w:r>
@@ -15795,25 +15918,25 @@
       <w:pPr>
         <w:ind w:firstLine="420"/>
         <w:rPr>
-          <w:del w:id="264" w:author="Administrator" w:date="2019-04-23T15:57:00Z"/>
-        </w:rPr>
-        <w:pPrChange w:id="265" w:author="Administrator" w:date="2019-04-23T15:57:00Z">
+          <w:del w:id="265" w:author="Administrator" w:date="2019-04-23T15:57:00Z"/>
+        </w:rPr>
+        <w:pPrChange w:id="266" w:author="Administrator" w:date="2019-04-23T15:57:00Z">
           <w:pPr>
             <w:ind w:firstLine="420"/>
             <w:jc w:val="center"/>
           </w:pPr>
         </w:pPrChange>
       </w:pPr>
-      <w:del w:id="266" w:author="Administrator" w:date="2019-04-23T15:57:00Z">
+      <w:del w:id="267" w:author="Administrator" w:date="2019-04-23T15:57:00Z">
         <w:r>
           <w:rPr>
             <w:position w:val="-30"/>
           </w:rPr>
           <w:object w:dxaOrig="1760" w:dyaOrig="720" w14:anchorId="34C55494">
-            <v:shape id="_x0000_i1069" type="#_x0000_t75" style="width:88.55pt;height:37.15pt" o:ole="">
+            <v:shape id="_x0000_i1070" type="#_x0000_t75" style="width:88.55pt;height:37.15pt" o:ole="">
               <v:imagedata r:id="rId114" o:title=""/>
             </v:shape>
-            <o:OLEObject Type="Embed" ProgID="Equation.DSMT4" ShapeID="_x0000_i1069" DrawAspect="Content" ObjectID="_1617643679" r:id="rId115"/>
+            <o:OLEObject Type="Embed" ProgID="Equation.DSMT4" ShapeID="_x0000_i1070" DrawAspect="Content" ObjectID="_1618126626" r:id="rId115"/>
           </w:object>
         </w:r>
         <w:r>
@@ -15849,16 +15972,16 @@
       <w:pPr>
         <w:ind w:firstLine="420"/>
         <w:rPr>
-          <w:del w:id="267" w:author="Administrator" w:date="2019-04-23T15:57:00Z"/>
-        </w:rPr>
-        <w:pPrChange w:id="268" w:author="Administrator" w:date="2019-04-23T15:57:00Z">
+          <w:del w:id="268" w:author="Administrator" w:date="2019-04-23T15:57:00Z"/>
+        </w:rPr>
+        <w:pPrChange w:id="269" w:author="Administrator" w:date="2019-04-23T15:57:00Z">
           <w:pPr>
             <w:ind w:firstLineChars="200" w:firstLine="420"/>
             <w:jc w:val="left"/>
           </w:pPr>
         </w:pPrChange>
       </w:pPr>
-      <w:del w:id="269" w:author="Administrator" w:date="2019-04-23T15:57:00Z">
+      <w:del w:id="270" w:author="Administrator" w:date="2019-04-23T15:57:00Z">
         <w:r>
           <w:rPr>
             <w:rFonts w:hint="eastAsia"/>
@@ -15871,25 +15994,25 @@
       <w:pPr>
         <w:ind w:firstLine="420"/>
         <w:rPr>
-          <w:del w:id="270" w:author="Administrator" w:date="2019-04-23T15:57:00Z"/>
-        </w:rPr>
-        <w:pPrChange w:id="271" w:author="Administrator" w:date="2019-04-23T15:57:00Z">
+          <w:del w:id="271" w:author="Administrator" w:date="2019-04-23T15:57:00Z"/>
+        </w:rPr>
+        <w:pPrChange w:id="272" w:author="Administrator" w:date="2019-04-23T15:57:00Z">
           <w:pPr>
             <w:ind w:firstLine="420"/>
             <w:jc w:val="center"/>
           </w:pPr>
         </w:pPrChange>
       </w:pPr>
-      <w:del w:id="272" w:author="Administrator" w:date="2019-04-23T15:57:00Z">
+      <w:del w:id="273" w:author="Administrator" w:date="2019-04-23T15:57:00Z">
         <w:r>
           <w:rPr>
             <w:position w:val="-46"/>
           </w:rPr>
           <w:object w:dxaOrig="3600" w:dyaOrig="1040" w14:anchorId="114A8491">
-            <v:shape id="_x0000_i1070" type="#_x0000_t75" style="width:181.15pt;height:52pt" o:ole="">
+            <v:shape id="_x0000_i1071" type="#_x0000_t75" style="width:181.15pt;height:52pt" o:ole="">
               <v:imagedata r:id="rId116" o:title=""/>
             </v:shape>
-            <o:OLEObject Type="Embed" ProgID="Equation.DSMT4" ShapeID="_x0000_i1070" DrawAspect="Content" ObjectID="_1617643680" r:id="rId117"/>
+            <o:OLEObject Type="Embed" ProgID="Equation.DSMT4" ShapeID="_x0000_i1071" DrawAspect="Content" ObjectID="_1618126627" r:id="rId117"/>
           </w:object>
         </w:r>
         <w:r>
@@ -15925,10 +16048,10 @@
       <w:pPr>
         <w:ind w:firstLine="420"/>
         <w:rPr>
-          <w:del w:id="273" w:author="Administrator" w:date="2019-04-23T15:57:00Z"/>
-        </w:rPr>
-      </w:pPr>
-      <w:del w:id="274" w:author="Administrator" w:date="2019-04-23T15:57:00Z">
+          <w:del w:id="274" w:author="Administrator" w:date="2019-04-23T15:57:00Z"/>
+        </w:rPr>
+      </w:pPr>
+      <w:del w:id="275" w:author="Administrator" w:date="2019-04-23T15:57:00Z">
         <w:r>
           <w:rPr>
             <w:rFonts w:hint="eastAsia"/>
@@ -16063,15 +16186,15 @@
       <w:pPr>
         <w:ind w:firstLine="420"/>
         <w:rPr>
-          <w:del w:id="275" w:author="Administrator" w:date="2019-04-23T15:57:00Z"/>
-        </w:rPr>
-        <w:pPrChange w:id="276" w:author="Administrator" w:date="2019-04-23T15:57:00Z">
+          <w:del w:id="276" w:author="Administrator" w:date="2019-04-23T15:57:00Z"/>
+        </w:rPr>
+        <w:pPrChange w:id="277" w:author="Administrator" w:date="2019-04-23T15:57:00Z">
           <w:pPr>
             <w:jc w:val="center"/>
           </w:pPr>
         </w:pPrChange>
       </w:pPr>
-      <w:del w:id="277" w:author="Administrator" w:date="2019-04-23T15:57:00Z">
+      <w:del w:id="278" w:author="Administrator" w:date="2019-04-23T15:57:00Z">
         <w:r>
           <w:rPr>
             <w:noProof/>
@@ -16118,18 +16241,18 @@
       <w:pPr>
         <w:ind w:firstLine="420"/>
         <w:rPr>
-          <w:del w:id="278" w:author="Administrator" w:date="2019-04-23T15:57:00Z"/>
+          <w:del w:id="279" w:author="Administrator" w:date="2019-04-23T15:57:00Z"/>
           <w:rFonts w:ascii="仿宋_GB2312" w:eastAsiaTheme="minorEastAsia"/>
           <w:lang w:val="pt-BR"/>
         </w:rPr>
-        <w:pPrChange w:id="279" w:author="Administrator" w:date="2019-04-23T15:57:00Z">
+        <w:pPrChange w:id="280" w:author="Administrator" w:date="2019-04-23T15:57:00Z">
           <w:pPr>
             <w:ind w:firstLine="420"/>
             <w:jc w:val="center"/>
           </w:pPr>
         </w:pPrChange>
       </w:pPr>
-      <w:del w:id="280" w:author="Administrator" w:date="2019-04-23T15:57:00Z">
+      <w:del w:id="281" w:author="Administrator" w:date="2019-04-23T15:57:00Z">
         <w:r>
           <w:rPr>
             <w:rFonts w:ascii="仿宋_GB2312" w:eastAsia="仿宋_GB2312" w:hint="eastAsia"/>
@@ -16192,16 +16315,16 @@
       <w:pPr>
         <w:ind w:firstLine="420"/>
         <w:rPr>
-          <w:del w:id="281" w:author="Administrator" w:date="2019-04-23T15:57:00Z"/>
-        </w:rPr>
-        <w:pPrChange w:id="282" w:author="Administrator" w:date="2019-04-23T15:57:00Z">
+          <w:del w:id="282" w:author="Administrator" w:date="2019-04-23T15:57:00Z"/>
+        </w:rPr>
+        <w:pPrChange w:id="283" w:author="Administrator" w:date="2019-04-23T15:57:00Z">
           <w:pPr>
             <w:spacing w:line="320" w:lineRule="exact"/>
             <w:ind w:firstLine="420"/>
           </w:pPr>
         </w:pPrChange>
       </w:pPr>
-      <w:del w:id="283" w:author="Administrator" w:date="2019-04-23T15:57:00Z">
+      <w:del w:id="284" w:author="Administrator" w:date="2019-04-23T15:57:00Z">
         <w:r>
           <w:rPr>
             <w:rFonts w:hint="eastAsia"/>
@@ -16343,10 +16466,10 @@
             <w:position w:val="-6"/>
           </w:rPr>
           <w:object w:dxaOrig="200" w:dyaOrig="279" w14:anchorId="086E9AA5">
-            <v:shape id="_x0000_i1071" type="#_x0000_t75" style="width:9.7pt;height:13.15pt" o:ole="">
+            <v:shape id="_x0000_i1072" type="#_x0000_t75" style="width:9.7pt;height:13.15pt" o:ole="">
               <v:imagedata r:id="rId119" o:title=""/>
             </v:shape>
-            <o:OLEObject Type="Embed" ProgID="Equation.DSMT4" ShapeID="_x0000_i1071" DrawAspect="Content" ObjectID="_1617643681" r:id="rId120"/>
+            <o:OLEObject Type="Embed" ProgID="Equation.DSMT4" ShapeID="_x0000_i1072" DrawAspect="Content" ObjectID="_1618126628" r:id="rId120"/>
           </w:object>
         </w:r>
         <w:r>
@@ -16402,10 +16525,10 @@
             <w:position w:val="-10"/>
           </w:rPr>
           <w:object w:dxaOrig="1219" w:dyaOrig="320" w14:anchorId="162F706E">
-            <v:shape id="_x0000_i1072" type="#_x0000_t75" style="width:60pt;height:16.55pt" o:ole="">
+            <v:shape id="_x0000_i1073" type="#_x0000_t75" style="width:60pt;height:16.55pt" o:ole="">
               <v:imagedata r:id="rId121" o:title=""/>
             </v:shape>
-            <o:OLEObject Type="Embed" ProgID="Equation.DSMT4" ShapeID="_x0000_i1072" DrawAspect="Content" ObjectID="_1617643682" r:id="rId122"/>
+            <o:OLEObject Type="Embed" ProgID="Equation.DSMT4" ShapeID="_x0000_i1073" DrawAspect="Content" ObjectID="_1618126629" r:id="rId122"/>
           </w:object>
         </w:r>
         <w:r>
@@ -16431,10 +16554,10 @@
             <w:position w:val="-10"/>
           </w:rPr>
           <w:object w:dxaOrig="980" w:dyaOrig="360" w14:anchorId="34F8E030">
-            <v:shape id="_x0000_i1073" type="#_x0000_t75" style="width:49.15pt;height:17.7pt" o:ole="">
+            <v:shape id="_x0000_i1074" type="#_x0000_t75" style="width:49.15pt;height:17.7pt" o:ole="">
               <v:imagedata r:id="rId123" o:title=""/>
             </v:shape>
-            <o:OLEObject Type="Embed" ProgID="Equation.DSMT4" ShapeID="_x0000_i1073" DrawAspect="Content" ObjectID="_1617643683" r:id="rId124"/>
+            <o:OLEObject Type="Embed" ProgID="Equation.DSMT4" ShapeID="_x0000_i1074" DrawAspect="Content" ObjectID="_1618126630" r:id="rId124"/>
           </w:object>
         </w:r>
         <w:r>
@@ -16473,10 +16596,10 @@
             <w:position w:val="-6"/>
           </w:rPr>
           <w:object w:dxaOrig="200" w:dyaOrig="279" w14:anchorId="4ABD5C11">
-            <v:shape id="_x0000_i1074" type="#_x0000_t75" style="width:9.7pt;height:13.15pt" o:ole="">
+            <v:shape id="_x0000_i1075" type="#_x0000_t75" style="width:9.7pt;height:13.15pt" o:ole="">
               <v:imagedata r:id="rId119" o:title=""/>
             </v:shape>
-            <o:OLEObject Type="Embed" ProgID="Equation.DSMT4" ShapeID="_x0000_i1074" DrawAspect="Content" ObjectID="_1617643684" r:id="rId125"/>
+            <o:OLEObject Type="Embed" ProgID="Equation.DSMT4" ShapeID="_x0000_i1075" DrawAspect="Content" ObjectID="_1618126631" r:id="rId125"/>
           </w:object>
         </w:r>
         <w:r>
@@ -16487,10 +16610,10 @@
             <w:position w:val="-12"/>
           </w:rPr>
           <w:object w:dxaOrig="300" w:dyaOrig="360" w14:anchorId="5D81CEB7">
-            <v:shape id="_x0000_i1075" type="#_x0000_t75" style="width:14.85pt;height:17.7pt" o:ole="">
+            <v:shape id="_x0000_i1076" type="#_x0000_t75" style="width:14.85pt;height:17.7pt" o:ole="">
               <v:imagedata r:id="rId126" o:title=""/>
             </v:shape>
-            <o:OLEObject Type="Embed" ProgID="Equation.DSMT4" ShapeID="_x0000_i1075" DrawAspect="Content" ObjectID="_1617643685" r:id="rId127"/>
+            <o:OLEObject Type="Embed" ProgID="Equation.DSMT4" ShapeID="_x0000_i1076" DrawAspect="Content" ObjectID="_1618126632" r:id="rId127"/>
           </w:object>
         </w:r>
         <w:r>
@@ -16504,10 +16627,10 @@
             <w:position w:val="-6"/>
           </w:rPr>
           <w:object w:dxaOrig="200" w:dyaOrig="279" w14:anchorId="57E43AD0">
-            <v:shape id="_x0000_i1076" type="#_x0000_t75" style="width:9.7pt;height:13.15pt" o:ole="">
+            <v:shape id="_x0000_i1077" type="#_x0000_t75" style="width:9.7pt;height:13.15pt" o:ole="">
               <v:imagedata r:id="rId119" o:title=""/>
             </v:shape>
-            <o:OLEObject Type="Embed" ProgID="Equation.DSMT4" ShapeID="_x0000_i1076" DrawAspect="Content" ObjectID="_1617643686" r:id="rId128"/>
+            <o:OLEObject Type="Embed" ProgID="Equation.DSMT4" ShapeID="_x0000_i1077" DrawAspect="Content" ObjectID="_1618126633" r:id="rId128"/>
           </w:object>
         </w:r>
         <w:r>
@@ -16528,25 +16651,25 @@
       <w:pPr>
         <w:ind w:firstLine="420"/>
         <w:rPr>
-          <w:del w:id="284" w:author="Administrator" w:date="2019-04-23T15:57:00Z"/>
-        </w:rPr>
-        <w:pPrChange w:id="285" w:author="Administrator" w:date="2019-04-23T15:57:00Z">
+          <w:del w:id="285" w:author="Administrator" w:date="2019-04-23T15:57:00Z"/>
+        </w:rPr>
+        <w:pPrChange w:id="286" w:author="Administrator" w:date="2019-04-23T15:57:00Z">
           <w:pPr>
             <w:ind w:firstLine="420"/>
             <w:jc w:val="center"/>
           </w:pPr>
         </w:pPrChange>
       </w:pPr>
-      <w:del w:id="286" w:author="Administrator" w:date="2019-04-23T15:57:00Z">
+      <w:del w:id="287" w:author="Administrator" w:date="2019-04-23T15:57:00Z">
         <w:r>
           <w:rPr>
             <w:position w:val="-34"/>
           </w:rPr>
           <w:object w:dxaOrig="3300" w:dyaOrig="600" w14:anchorId="69B132D3">
-            <v:shape id="_x0000_i1077" type="#_x0000_t75" style="width:165.7pt;height:29.7pt" o:ole="">
+            <v:shape id="_x0000_i1078" type="#_x0000_t75" style="width:165.7pt;height:29.7pt" o:ole="">
               <v:imagedata r:id="rId129" o:title=""/>
             </v:shape>
-            <o:OLEObject Type="Embed" ProgID="Equation.DSMT4" ShapeID="_x0000_i1077" DrawAspect="Content" ObjectID="_1617643687" r:id="rId130"/>
+            <o:OLEObject Type="Embed" ProgID="Equation.DSMT4" ShapeID="_x0000_i1078" DrawAspect="Content" ObjectID="_1618126634" r:id="rId130"/>
           </w:object>
         </w:r>
         <w:r>
@@ -16582,16 +16705,16 @@
       <w:pPr>
         <w:ind w:firstLine="420"/>
         <w:rPr>
-          <w:del w:id="287" w:author="Administrator" w:date="2019-04-23T15:57:00Z"/>
-        </w:rPr>
-        <w:pPrChange w:id="288" w:author="Administrator" w:date="2019-04-23T15:57:00Z">
+          <w:del w:id="288" w:author="Administrator" w:date="2019-04-23T15:57:00Z"/>
+        </w:rPr>
+        <w:pPrChange w:id="289" w:author="Administrator" w:date="2019-04-23T15:57:00Z">
           <w:pPr>
             <w:ind w:firstLine="420"/>
             <w:jc w:val="left"/>
           </w:pPr>
         </w:pPrChange>
       </w:pPr>
-      <w:del w:id="289" w:author="Administrator" w:date="2019-04-23T15:57:00Z">
+      <w:del w:id="290" w:author="Administrator" w:date="2019-04-23T15:57:00Z">
         <w:r>
           <w:rPr>
             <w:rFonts w:hint="eastAsia"/>
@@ -16741,18 +16864,18 @@
       <w:pPr>
         <w:ind w:firstLine="420"/>
         <w:rPr>
-          <w:del w:id="290" w:author="Administrator" w:date="2019-04-23T15:57:00Z"/>
+          <w:del w:id="291" w:author="Administrator" w:date="2019-04-23T15:57:00Z"/>
           <w:rFonts w:ascii="仿宋_GB2312" w:eastAsia="仿宋_GB2312"/>
           <w:lang w:val="pt-BR"/>
         </w:rPr>
-        <w:pPrChange w:id="291" w:author="Administrator" w:date="2019-04-23T15:57:00Z">
+        <w:pPrChange w:id="292" w:author="Administrator" w:date="2019-04-23T15:57:00Z">
           <w:pPr>
             <w:ind w:firstLine="420"/>
             <w:jc w:val="center"/>
           </w:pPr>
         </w:pPrChange>
       </w:pPr>
-      <w:del w:id="292" w:author="Administrator" w:date="2019-04-23T15:57:00Z">
+      <w:del w:id="293" w:author="Administrator" w:date="2019-04-23T15:57:00Z">
         <w:r>
           <w:rPr>
             <w:rFonts w:ascii="仿宋_GB2312" w:eastAsia="仿宋_GB2312" w:hint="eastAsia"/>
@@ -16815,10 +16938,10 @@
       <w:pPr>
         <w:ind w:firstLine="420"/>
         <w:rPr>
-          <w:del w:id="293" w:author="Administrator" w:date="2019-04-23T15:57:00Z"/>
-        </w:rPr>
-      </w:pPr>
-      <w:del w:id="294" w:author="Administrator" w:date="2019-04-23T15:57:00Z">
+          <w:del w:id="294" w:author="Administrator" w:date="2019-04-23T15:57:00Z"/>
+        </w:rPr>
+      </w:pPr>
+      <w:del w:id="295" w:author="Administrator" w:date="2019-04-23T15:57:00Z">
         <w:r>
           <w:delText xml:space="preserve">Mohammad Mehdi Keikha </w:delText>
         </w:r>
@@ -16993,25 +17116,25 @@
       <w:pPr>
         <w:ind w:firstLine="420"/>
         <w:rPr>
-          <w:del w:id="295" w:author="Administrator" w:date="2019-04-23T15:57:00Z"/>
-        </w:rPr>
-        <w:pPrChange w:id="296" w:author="Administrator" w:date="2019-04-23T15:57:00Z">
+          <w:del w:id="296" w:author="Administrator" w:date="2019-04-23T15:57:00Z"/>
+        </w:rPr>
+        <w:pPrChange w:id="297" w:author="Administrator" w:date="2019-04-23T15:57:00Z">
           <w:pPr>
             <w:ind w:firstLine="420"/>
             <w:jc w:val="center"/>
           </w:pPr>
         </w:pPrChange>
       </w:pPr>
-      <w:del w:id="297" w:author="Administrator" w:date="2019-04-23T15:57:00Z">
+      <w:del w:id="298" w:author="Administrator" w:date="2019-04-23T15:57:00Z">
         <w:r>
           <w:rPr>
             <w:position w:val="-30"/>
           </w:rPr>
           <w:object w:dxaOrig="5000" w:dyaOrig="720" w14:anchorId="15EAD2D4">
-            <v:shape id="_x0000_i1078" type="#_x0000_t75" style="width:246.3pt;height:34.3pt" o:ole="">
+            <v:shape id="_x0000_i1079" type="#_x0000_t75" style="width:246.3pt;height:34.3pt" o:ole="">
               <v:imagedata r:id="rId132" o:title=""/>
             </v:shape>
-            <o:OLEObject Type="Embed" ProgID="Equation.DSMT4" ShapeID="_x0000_i1078" DrawAspect="Content" ObjectID="_1617643688" r:id="rId133"/>
+            <o:OLEObject Type="Embed" ProgID="Equation.DSMT4" ShapeID="_x0000_i1079" DrawAspect="Content" ObjectID="_1618126635" r:id="rId133"/>
           </w:object>
         </w:r>
         <w:r>
@@ -17047,10 +17170,10 @@
       <w:pPr>
         <w:ind w:firstLine="420"/>
         <w:rPr>
-          <w:del w:id="298" w:author="Administrator" w:date="2019-04-23T15:57:00Z"/>
-        </w:rPr>
-      </w:pPr>
-      <w:del w:id="299" w:author="Administrator" w:date="2019-04-23T15:57:00Z">
+          <w:del w:id="299" w:author="Administrator" w:date="2019-04-23T15:57:00Z"/>
+        </w:rPr>
+      </w:pPr>
+      <w:del w:id="300" w:author="Administrator" w:date="2019-04-23T15:57:00Z">
         <w:r>
           <w:rPr>
             <w:rFonts w:hint="eastAsia"/>
@@ -17075,7 +17198,7 @@
       <w:pPr>
         <w:ind w:firstLine="420"/>
       </w:pPr>
-      <w:del w:id="300" w:author="Administrator" w:date="2019-04-23T15:57:00Z">
+      <w:del w:id="301" w:author="Administrator" w:date="2019-04-23T15:57:00Z">
         <w:r>
           <w:rPr>
             <w:rFonts w:hint="eastAsia"/>
@@ -17089,8 +17212,8 @@
       <w:pPr>
         <w:pStyle w:val="2"/>
       </w:pPr>
-      <w:bookmarkStart w:id="301" w:name="_Toc506050099"/>
-      <w:bookmarkStart w:id="302" w:name="_Toc6995480"/>
+      <w:bookmarkStart w:id="302" w:name="_Toc506050099"/>
+      <w:bookmarkStart w:id="303" w:name="_Toc6995480"/>
       <w:r>
         <w:t>3.</w:t>
       </w:r>
@@ -17103,7 +17226,7 @@
       <w:r>
         <w:t xml:space="preserve"> </w:t>
       </w:r>
-      <w:bookmarkEnd w:id="301"/>
+      <w:bookmarkEnd w:id="302"/>
       <w:r>
         <w:rPr>
           <w:rFonts w:hint="eastAsia"/>
@@ -17122,7 +17245,7 @@
         </w:rPr>
         <w:t>）</w:t>
       </w:r>
-      <w:bookmarkEnd w:id="302"/>
+      <w:bookmarkEnd w:id="303"/>
     </w:p>
     <w:p>
       <w:pPr>
@@ -17215,9 +17338,6 @@
     <w:p>
       <w:pPr>
         <w:ind w:firstLine="420"/>
-        <w:rPr>
-          <w:rFonts w:hint="eastAsia"/>
-        </w:rPr>
       </w:pPr>
       <w:r>
         <w:rPr>
@@ -17247,9 +17367,6 @@
     <w:p>
       <w:pPr>
         <w:ind w:firstLine="420"/>
-        <w:rPr>
-          <w:rFonts w:hint="eastAsia"/>
-        </w:rPr>
       </w:pPr>
       <w:r>
         <w:rPr>
@@ -17327,9 +17444,6 @@
     <w:p>
       <w:pPr>
         <w:ind w:firstLine="420"/>
-        <w:rPr>
-          <w:rFonts w:hint="eastAsia"/>
-        </w:rPr>
       </w:pPr>
       <w:r>
         <w:rPr>
@@ -17354,8 +17468,8 @@
       <w:pPr>
         <w:pStyle w:val="2"/>
       </w:pPr>
-      <w:bookmarkStart w:id="303" w:name="_Toc506050100"/>
-      <w:bookmarkStart w:id="304" w:name="_Toc6995481"/>
+      <w:bookmarkStart w:id="304" w:name="_Toc506050100"/>
+      <w:bookmarkStart w:id="305" w:name="_Toc6995481"/>
       <w:r>
         <w:t>3.</w:t>
       </w:r>
@@ -17368,21 +17482,18 @@
       <w:r>
         <w:t xml:space="preserve"> </w:t>
       </w:r>
-      <w:bookmarkEnd w:id="303"/>
+      <w:bookmarkEnd w:id="304"/>
       <w:r>
         <w:rPr>
           <w:rFonts w:hint="eastAsia"/>
         </w:rPr>
         <w:t>其他模型</w:t>
       </w:r>
-      <w:bookmarkEnd w:id="304"/>
+      <w:bookmarkEnd w:id="305"/>
     </w:p>
     <w:p>
       <w:pPr>
         <w:ind w:firstLine="420"/>
-        <w:rPr>
-          <w:rFonts w:hint="eastAsia"/>
-        </w:rPr>
       </w:pPr>
       <w:r>
         <w:rPr>
@@ -17536,10 +17647,10 @@
           <w:position w:val="-12"/>
         </w:rPr>
         <w:object w:dxaOrig="3180" w:dyaOrig="360" w14:anchorId="68CF5A76">
-          <v:shape id="_x0000_i2934" type="#_x0000_t75" style="width:158.85pt;height:18.3pt" o:ole="">
+          <v:shape id="_x0000_i1080" type="#_x0000_t75" style="width:158.85pt;height:18.3pt" o:ole="">
             <v:imagedata r:id="rId134" o:title=""/>
           </v:shape>
-          <o:OLEObject Type="Embed" ProgID="Equation.DSMT4" ShapeID="_x0000_i2934" DrawAspect="Content" ObjectID="_1617643689" r:id="rId135"/>
+          <o:OLEObject Type="Embed" ProgID="Equation.DSMT4" ShapeID="_x0000_i1080" DrawAspect="Content" ObjectID="_1618126636" r:id="rId135"/>
         </w:object>
       </w:r>
       <w:r>
@@ -17577,10 +17688,10 @@
           <w:position w:val="-10"/>
         </w:rPr>
         <w:object w:dxaOrig="720" w:dyaOrig="320" w14:anchorId="603FE472">
-          <v:shape id="_x0000_i2936" type="#_x0000_t75" style="width:36pt;height:16pt" o:ole="">
+          <v:shape id="_x0000_i1081" type="#_x0000_t75" style="width:36pt;height:16pt" o:ole="">
             <v:imagedata r:id="rId136" o:title=""/>
           </v:shape>
-          <o:OLEObject Type="Embed" ProgID="Equation.DSMT4" ShapeID="_x0000_i2936" DrawAspect="Content" ObjectID="_1617643690" r:id="rId137"/>
+          <o:OLEObject Type="Embed" ProgID="Equation.DSMT4" ShapeID="_x0000_i1081" DrawAspect="Content" ObjectID="_1618126637" r:id="rId137"/>
         </w:object>
       </w:r>
       <w:r>
@@ -17594,10 +17705,10 @@
           <w:position w:val="-16"/>
         </w:rPr>
         <w:object w:dxaOrig="2880" w:dyaOrig="460" w14:anchorId="63204139">
-          <v:shape id="_x0000_i2938" type="#_x0000_t75" style="width:2in;height:22.85pt" o:ole="">
+          <v:shape id="_x0000_i1082" type="#_x0000_t75" style="width:2in;height:22.85pt" o:ole="">
             <v:imagedata r:id="rId138" o:title=""/>
           </v:shape>
-          <o:OLEObject Type="Embed" ProgID="Equation.DSMT4" ShapeID="_x0000_i2938" DrawAspect="Content" ObjectID="_1617643691" r:id="rId139"/>
+          <o:OLEObject Type="Embed" ProgID="Equation.DSMT4" ShapeID="_x0000_i1082" DrawAspect="Content" ObjectID="_1618126638" r:id="rId139"/>
         </w:object>
       </w:r>
       <w:r>
@@ -17678,21 +17789,21 @@
         </w:rPr>
         <w:t>，作者将这条路径定义为</w:t>
       </w:r>
-      <w:bookmarkStart w:id="305" w:name="OLE_LINK7"/>
-      <w:bookmarkStart w:id="306" w:name="OLE_LINK11"/>
+      <w:bookmarkStart w:id="306" w:name="OLE_LINK7"/>
+      <w:bookmarkStart w:id="307" w:name="OLE_LINK11"/>
       <w:r>
         <w:rPr>
           <w:position w:val="-10"/>
         </w:rPr>
         <w:object w:dxaOrig="999" w:dyaOrig="320" w14:anchorId="256D1AF2">
-          <v:shape id="_x0000_i3022" type="#_x0000_t75" style="width:49.7pt;height:16pt" o:ole="">
+          <v:shape id="_x0000_i1083" type="#_x0000_t75" style="width:49.7pt;height:16pt" o:ole="">
             <v:imagedata r:id="rId140" o:title=""/>
           </v:shape>
-          <o:OLEObject Type="Embed" ProgID="Equation.DSMT4" ShapeID="_x0000_i3022" DrawAspect="Content" ObjectID="_1617643692" r:id="rId141"/>
+          <o:OLEObject Type="Embed" ProgID="Equation.DSMT4" ShapeID="_x0000_i1083" DrawAspect="Content" ObjectID="_1618126639" r:id="rId141"/>
         </w:object>
       </w:r>
-      <w:bookmarkEnd w:id="305"/>
       <w:bookmarkEnd w:id="306"/>
+      <w:bookmarkEnd w:id="307"/>
       <w:r>
         <w:rPr>
           <w:rFonts w:hint="eastAsia"/>
@@ -17728,10 +17839,10 @@
           <w:position w:val="-10"/>
         </w:rPr>
         <w:object w:dxaOrig="999" w:dyaOrig="320" w14:anchorId="7EFCC6AA">
-          <v:shape id="_x0000_i3023" type="#_x0000_t75" style="width:49.7pt;height:16pt" o:ole="">
+          <v:shape id="_x0000_i1084" type="#_x0000_t75" style="width:49.7pt;height:16pt" o:ole="">
             <v:imagedata r:id="rId140" o:title=""/>
           </v:shape>
-          <o:OLEObject Type="Embed" ProgID="Equation.DSMT4" ShapeID="_x0000_i3023" DrawAspect="Content" ObjectID="_1617643693" r:id="rId142"/>
+          <o:OLEObject Type="Embed" ProgID="Equation.DSMT4" ShapeID="_x0000_i1084" DrawAspect="Content" ObjectID="_1618126640" r:id="rId142"/>
         </w:object>
       </w:r>
       <w:r>
@@ -17757,7 +17868,7 @@
       <w:pPr>
         <w:pStyle w:val="2"/>
       </w:pPr>
-      <w:bookmarkStart w:id="307" w:name="_Toc6995482"/>
+      <w:bookmarkStart w:id="308" w:name="_Toc6995482"/>
       <w:r>
         <w:t>3</w:t>
       </w:r>
@@ -17776,15 +17887,9 @@
         </w:rPr>
         <w:t>小结</w:t>
       </w:r>
-      <w:bookmarkEnd w:id="307"/>
-    </w:p>
-    <w:p>
-      <w:pPr>
-        <w:rPr>
-          <w:rFonts w:hint="eastAsia"/>
-        </w:rPr>
-      </w:pPr>
-    </w:p>
+      <w:bookmarkEnd w:id="308"/>
+    </w:p>
+    <w:p/>
     <w:p>
       <w:pPr>
         <w:ind w:firstLine="420"/>
@@ -17805,8 +17910,8 @@
       <w:pPr>
         <w:pStyle w:val="1"/>
       </w:pPr>
-      <w:bookmarkStart w:id="308" w:name="_Toc506050101"/>
-      <w:bookmarkStart w:id="309" w:name="_Toc6995483"/>
+      <w:bookmarkStart w:id="309" w:name="_Toc506050101"/>
+      <w:bookmarkStart w:id="310" w:name="_Toc6995483"/>
       <w:r>
         <w:lastRenderedPageBreak/>
         <w:t>4</w:t>
@@ -17820,14 +17925,14 @@
       <w:r>
         <w:t xml:space="preserve"> </w:t>
       </w:r>
-      <w:bookmarkEnd w:id="308"/>
+      <w:bookmarkEnd w:id="309"/>
       <w:r>
         <w:rPr>
           <w:rFonts w:hint="eastAsia"/>
         </w:rPr>
         <w:t>影响力最大化的算法</w:t>
       </w:r>
-      <w:bookmarkEnd w:id="309"/>
+      <w:bookmarkEnd w:id="310"/>
     </w:p>
     <w:p>
       <w:pPr>
@@ -17855,9 +17960,6 @@
     <w:p>
       <w:pPr>
         <w:ind w:firstLine="420"/>
-        <w:rPr>
-          <w:rFonts w:hint="eastAsia"/>
-        </w:rPr>
       </w:pPr>
       <w:r>
         <w:rPr>
@@ -17877,10 +17979,10 @@
           <w:position w:val="-10"/>
         </w:rPr>
         <w:object w:dxaOrig="400" w:dyaOrig="320" w14:anchorId="3FDCA488">
-          <v:shape id="_x0000_i3057" type="#_x0000_t75" style="width:20pt;height:16pt" o:ole="">
+          <v:shape id="_x0000_i1085" type="#_x0000_t75" style="width:20pt;height:16pt" o:ole="">
             <v:imagedata r:id="rId143" o:title=""/>
           </v:shape>
-          <o:OLEObject Type="Embed" ProgID="Equation.DSMT4" ShapeID="_x0000_i3057" DrawAspect="Content" ObjectID="_1617643694" r:id="rId144"/>
+          <o:OLEObject Type="Embed" ProgID="Equation.DSMT4" ShapeID="_x0000_i1085" DrawAspect="Content" ObjectID="_1618126641" r:id="rId144"/>
         </w:object>
       </w:r>
       <w:r>
@@ -17894,10 +17996,10 @@
           <w:position w:val="-10"/>
         </w:rPr>
         <w:object w:dxaOrig="2340" w:dyaOrig="320" w14:anchorId="6DEE4B2F">
-          <v:shape id="_x0000_i3061" type="#_x0000_t75" style="width:117.15pt;height:16pt" o:ole="">
+          <v:shape id="_x0000_i1086" type="#_x0000_t75" style="width:117.15pt;height:16pt" o:ole="">
             <v:imagedata r:id="rId145" o:title=""/>
           </v:shape>
-          <o:OLEObject Type="Embed" ProgID="Equation.DSMT4" ShapeID="_x0000_i3061" DrawAspect="Content" ObjectID="_1617643695" r:id="rId146"/>
+          <o:OLEObject Type="Embed" ProgID="Equation.DSMT4" ShapeID="_x0000_i1086" DrawAspect="Content" ObjectID="_1618126642" r:id="rId146"/>
         </w:object>
       </w:r>
       <w:r>
@@ -17947,10 +18049,10 @@
           <w:position w:val="-10"/>
         </w:rPr>
         <w:object w:dxaOrig="400" w:dyaOrig="320" w14:anchorId="73201ABE">
-          <v:shape id="_x0000_i3064" type="#_x0000_t75" style="width:20pt;height:16pt" o:ole="">
+          <v:shape id="_x0000_i1087" type="#_x0000_t75" style="width:20pt;height:16pt" o:ole="">
             <v:imagedata r:id="rId143" o:title=""/>
           </v:shape>
-          <o:OLEObject Type="Embed" ProgID="Equation.DSMT4" ShapeID="_x0000_i3064" DrawAspect="Content" ObjectID="_1617643696" r:id="rId147"/>
+          <o:OLEObject Type="Embed" ProgID="Equation.DSMT4" ShapeID="_x0000_i1087" DrawAspect="Content" ObjectID="_1618126643" r:id="rId147"/>
         </w:object>
       </w:r>
       <w:r>
@@ -17969,10 +18071,10 @@
           <w:position w:val="-26"/>
         </w:rPr>
         <w:object w:dxaOrig="4840" w:dyaOrig="639" w14:anchorId="22A8265D">
-          <v:shape id="_x0000_i3069" type="#_x0000_t75" style="width:242.3pt;height:32pt" o:ole="">
+          <v:shape id="_x0000_i1088" type="#_x0000_t75" style="width:242.3pt;height:32pt" o:ole="">
             <v:imagedata r:id="rId148" o:title=""/>
           </v:shape>
-          <o:OLEObject Type="Embed" ProgID="Equation.DSMT4" ShapeID="_x0000_i3069" DrawAspect="Content" ObjectID="_1617643697" r:id="rId149"/>
+          <o:OLEObject Type="Embed" ProgID="Equation.DSMT4" ShapeID="_x0000_i1088" DrawAspect="Content" ObjectID="_1618126644" r:id="rId149"/>
         </w:object>
       </w:r>
       <w:r>
@@ -17997,9 +18099,6 @@
     <w:p>
       <w:pPr>
         <w:ind w:firstLine="420"/>
-        <w:rPr>
-          <w:rFonts w:hint="eastAsia"/>
-        </w:rPr>
       </w:pPr>
       <w:r>
         <w:rPr>
@@ -18055,19 +18154,27 @@
         </w:rPr>
         <w:t>k</w:t>
       </w:r>
-      <w:r>
-        <w:rPr>
-          <w:rFonts w:hint="eastAsia"/>
-        </w:rPr>
-        <w:t>个种子的时候算法停止。</w:t>
+      <w:proofErr w:type="gramStart"/>
+      <w:r>
+        <w:rPr>
+          <w:rFonts w:hint="eastAsia"/>
+        </w:rPr>
+        <w:t>个</w:t>
+      </w:r>
+      <w:proofErr w:type="gramEnd"/>
+      <w:r>
+        <w:rPr>
+          <w:rFonts w:hint="eastAsia"/>
+        </w:rPr>
+        <w:t>种子的时候算法停止。</w:t>
       </w:r>
     </w:p>
     <w:p>
       <w:pPr>
         <w:pStyle w:val="2"/>
       </w:pPr>
-      <w:bookmarkStart w:id="310" w:name="_Toc506050102"/>
-      <w:bookmarkStart w:id="311" w:name="_Toc6995484"/>
+      <w:bookmarkStart w:id="311" w:name="_Toc506050102"/>
+      <w:bookmarkStart w:id="312" w:name="_Toc6995484"/>
       <w:r>
         <w:t>4</w:t>
       </w:r>
@@ -18098,12 +18205,15 @@
         </w:rPr>
         <w:t>的方法</w:t>
       </w:r>
-      <w:bookmarkEnd w:id="310"/>
       <w:bookmarkEnd w:id="311"/>
+      <w:bookmarkEnd w:id="312"/>
     </w:p>
     <w:p>
       <w:pPr>
         <w:ind w:firstLine="420"/>
+        <w:rPr>
+          <w:rFonts w:hint="eastAsia"/>
+        </w:rPr>
       </w:pPr>
       <w:r>
         <w:rPr>
@@ -18122,10 +18232,10 @@
           <w:position w:val="-10"/>
         </w:rPr>
         <w:object w:dxaOrig="400" w:dyaOrig="320" w14:anchorId="4BFD9063">
-          <v:shape id="_x0000_i3167" type="#_x0000_t75" style="width:20pt;height:16pt" o:ole="">
+          <v:shape id="_x0000_i1089" type="#_x0000_t75" style="width:20pt;height:16pt" o:ole="">
             <v:imagedata r:id="rId150" o:title=""/>
           </v:shape>
-          <o:OLEObject Type="Embed" ProgID="Equation.DSMT4" ShapeID="_x0000_i3167" DrawAspect="Content" ObjectID="_1617643698" r:id="rId151"/>
+          <o:OLEObject Type="Embed" ProgID="Equation.DSMT4" ShapeID="_x0000_i1089" DrawAspect="Content" ObjectID="_1618126645" r:id="rId151"/>
         </w:object>
       </w:r>
       <w:r>
@@ -18159,15 +18269,395 @@
     <w:p>
       <w:pPr>
         <w:ind w:firstLine="420"/>
-      </w:pPr>
-      <w:r>
-        <w:t>C</w:t>
-      </w:r>
-      <w:r>
-        <w:rPr>
-          <w:rFonts w:hint="eastAsia"/>
-        </w:rPr>
-        <w:t>elf</w:t>
+        <w:rPr>
+          <w:rFonts w:hint="eastAsia"/>
+        </w:rPr>
+      </w:pPr>
+      <w:r>
+        <w:rPr>
+          <w:rFonts w:hint="eastAsia"/>
+          <w:highlight w:val="yellow"/>
+        </w:rPr>
+        <w:t>在文献</w:t>
+      </w:r>
+      <w:r>
+        <w:rPr>
+          <w:highlight w:val="yellow"/>
+        </w:rPr>
+        <w:fldChar w:fldCharType="begin"/>
+      </w:r>
+      <w:r>
+        <w:rPr>
+          <w:highlight w:val="yellow"/>
+        </w:rPr>
+        <w:instrText xml:space="preserve"> </w:instrText>
+      </w:r>
+      <w:r>
+        <w:rPr>
+          <w:rFonts w:hint="eastAsia"/>
+          <w:highlight w:val="yellow"/>
+        </w:rPr>
+        <w:instrText>REF _Ref7016627 \r \h</w:instrText>
+      </w:r>
+      <w:r>
+        <w:rPr>
+          <w:highlight w:val="yellow"/>
+        </w:rPr>
+        <w:instrText xml:space="preserve"> </w:instrText>
+      </w:r>
+      <w:r>
+        <w:rPr>
+          <w:highlight w:val="yellow"/>
+        </w:rPr>
+      </w:r>
+      <w:r>
+        <w:rPr>
+          <w:highlight w:val="yellow"/>
+        </w:rPr>
+        <w:instrText xml:space="preserve"> \* MERGEFORMAT </w:instrText>
+      </w:r>
+      <w:r>
+        <w:rPr>
+          <w:highlight w:val="yellow"/>
+        </w:rPr>
+        <w:fldChar w:fldCharType="separate"/>
+      </w:r>
+      <w:r>
+        <w:rPr>
+          <w:highlight w:val="yellow"/>
+        </w:rPr>
+        <w:t>[7]</w:t>
+      </w:r>
+      <w:r>
+        <w:rPr>
+          <w:highlight w:val="yellow"/>
+        </w:rPr>
+        <w:fldChar w:fldCharType="end"/>
+      </w:r>
+      <w:r>
+        <w:rPr>
+          <w:rFonts w:hint="eastAsia"/>
+          <w:highlight w:val="yellow"/>
+        </w:rPr>
+        <w:t>中作者提出了</w:t>
+      </w:r>
+      <w:r>
+        <w:rPr>
+          <w:rFonts w:hint="eastAsia"/>
+          <w:highlight w:val="yellow"/>
+        </w:rPr>
+        <w:t>UBLF</w:t>
+      </w:r>
+      <w:r>
+        <w:rPr>
+          <w:rFonts w:hint="eastAsia"/>
+          <w:highlight w:val="yellow"/>
+        </w:rPr>
+        <w:t>算法</w:t>
+      </w:r>
+      <w:r>
+        <w:rPr>
+          <w:rFonts w:hint="eastAsia"/>
+        </w:rPr>
+        <w:t>。</w:t>
+      </w:r>
+      <w:r>
+        <w:rPr>
+          <w:rFonts w:hint="eastAsia"/>
+        </w:rPr>
+        <w:t>作者使用</w:t>
+      </w:r>
+      <w:r>
+        <w:rPr>
+          <w:position w:val="-12"/>
+        </w:rPr>
+        <w:object w:dxaOrig="1060" w:dyaOrig="380" w14:anchorId="5A97359B">
+          <v:shape id="_x0000_i1093" type="#_x0000_t75" style="width:53.15pt;height:18.85pt" o:ole="">
+            <v:imagedata r:id="rId152" o:title=""/>
+          </v:shape>
+          <o:OLEObject Type="Embed" ProgID="Equation.DSMT4" ShapeID="_x0000_i1093" DrawAspect="Content" ObjectID="_1618126646" r:id="rId153"/>
+        </w:object>
+      </w:r>
+      <w:r>
+        <w:rPr>
+          <w:rFonts w:hint="eastAsia"/>
+        </w:rPr>
+        <w:t>代表一个节点</w:t>
+      </w:r>
+      <w:r>
+        <w:rPr>
+          <w:rFonts w:hint="eastAsia"/>
+        </w:rPr>
+        <w:t>v</w:t>
+      </w:r>
+      <w:r>
+        <w:rPr>
+          <w:rFonts w:hint="eastAsia"/>
+        </w:rPr>
+        <w:t>在步骤</w:t>
+      </w:r>
+      <w:r>
+        <w:rPr>
+          <w:rFonts w:hint="eastAsia"/>
+        </w:rPr>
+        <w:t>t</w:t>
+      </w:r>
+      <w:r>
+        <w:rPr>
+          <w:rFonts w:hint="eastAsia"/>
+        </w:rPr>
+        <w:t>被种子集</w:t>
+      </w:r>
+      <w:r>
+        <w:rPr>
+          <w:rFonts w:hint="eastAsia"/>
+        </w:rPr>
+        <w:t>S</w:t>
+      </w:r>
+      <w:r>
+        <w:rPr>
+          <w:rFonts w:hint="eastAsia"/>
+        </w:rPr>
+        <w:t>激活的概率。影响函数</w:t>
+      </w:r>
+      <w:r>
+        <w:rPr>
+          <w:position w:val="-12"/>
+        </w:rPr>
+        <w:object w:dxaOrig="620" w:dyaOrig="360" w14:anchorId="0DF4ED64">
+          <v:shape id="_x0000_i1097" type="#_x0000_t75" style="width:30.85pt;height:18.3pt" o:ole="">
+            <v:imagedata r:id="rId154" o:title=""/>
+          </v:shape>
+          <o:OLEObject Type="Embed" ProgID="Equation.DSMT4" ShapeID="_x0000_i1097" DrawAspect="Content" ObjectID="_1618126647" r:id="rId155"/>
+        </w:object>
+      </w:r>
+      <w:r>
+        <w:rPr>
+          <w:rFonts w:hint="eastAsia"/>
+        </w:rPr>
+        <w:t>可以表示为</w:t>
+      </w:r>
+      <w:r>
+        <w:rPr>
+          <w:position w:val="-28"/>
+        </w:rPr>
+        <w:object w:dxaOrig="2400" w:dyaOrig="680" w14:anchorId="33422FB2">
+          <v:shape id="_x0000_i1099" type="#_x0000_t75" style="width:120pt;height:34.3pt" o:ole="">
+            <v:imagedata r:id="rId156" o:title=""/>
+          </v:shape>
+          <o:OLEObject Type="Embed" ProgID="Equation.DSMT4" ShapeID="_x0000_i1099" DrawAspect="Content" ObjectID="_1618126648" r:id="rId157"/>
+        </w:object>
+      </w:r>
+      <w:r>
+        <w:rPr>
+          <w:rFonts w:hint="eastAsia"/>
+        </w:rPr>
+        <w:t>。对于</w:t>
+      </w:r>
+      <w:r>
+        <w:rPr>
+          <w:rFonts w:hint="eastAsia"/>
+        </w:rPr>
+        <w:t>t</w:t>
+      </w:r>
+      <w:r>
+        <w:t>=1,2,…N-|S|</w:t>
+      </w:r>
+      <w:r>
+        <w:rPr>
+          <w:rFonts w:hint="eastAsia"/>
+        </w:rPr>
+        <w:t>，可以得到这样一个不等式</w:t>
+      </w:r>
+      <w:r>
+        <w:rPr>
+          <w:position w:val="-28"/>
+        </w:rPr>
+        <w:object w:dxaOrig="3460" w:dyaOrig="540" w14:anchorId="387DE18B">
+          <v:shape id="_x0000_i1101" type="#_x0000_t75" style="width:173.15pt;height:26.85pt" o:ole="">
+            <v:imagedata r:id="rId158" o:title=""/>
+          </v:shape>
+          <o:OLEObject Type="Embed" ProgID="Equation.DSMT4" ShapeID="_x0000_i1101" DrawAspect="Content" ObjectID="_1618126649" r:id="rId159"/>
+        </w:object>
+      </w:r>
+      <w:r>
+        <w:rPr>
+          <w:rFonts w:hint="eastAsia"/>
+        </w:rPr>
+        <w:t>。随后作者利用矩阵形式对其进行简化，</w:t>
+      </w:r>
+      <w:r>
+        <w:rPr>
+          <w:rFonts w:hint="eastAsia"/>
+        </w:rPr>
+        <w:t>PP</w:t>
+      </w:r>
+      <w:r>
+        <w:rPr>
+          <w:rFonts w:hint="eastAsia"/>
+        </w:rPr>
+        <w:t>是传播矩阵，</w:t>
+      </w:r>
+      <w:r>
+        <w:rPr>
+          <w:rFonts w:hint="eastAsia"/>
+        </w:rPr>
+        <w:t>p</w:t>
+      </w:r>
+      <w:r>
+        <w:t>p(u,v)</w:t>
+      </w:r>
+      <w:r>
+        <w:rPr>
+          <w:rFonts w:hint="eastAsia"/>
+        </w:rPr>
+        <w:t>是对应的两个节点之间的传播概率</w:t>
+      </w:r>
+      <w:r>
+        <w:rPr>
+          <w:rFonts w:hint="eastAsia"/>
+        </w:rPr>
+        <w:t>。我们使用一个行向量</w:t>
+      </w:r>
+      <w:r>
+        <w:rPr>
+          <w:position w:val="-12"/>
+        </w:rPr>
+        <w:object w:dxaOrig="1340" w:dyaOrig="380" w14:anchorId="151D76DE">
+          <v:shape id="_x0000_i1103" type="#_x0000_t75" style="width:66.85pt;height:18.85pt" o:ole="">
+            <v:imagedata r:id="rId160" o:title=""/>
+          </v:shape>
+          <o:OLEObject Type="Embed" ProgID="Equation.DSMT4" ShapeID="_x0000_i1103" DrawAspect="Content" ObjectID="_1618126650" r:id="rId161"/>
+        </w:object>
+      </w:r>
+      <w:r>
+        <w:rPr>
+          <w:rFonts w:hint="eastAsia"/>
+        </w:rPr>
+        <w:t>来表示</w:t>
+      </w:r>
+      <w:r>
+        <w:rPr>
+          <w:rFonts w:hint="eastAsia"/>
+        </w:rPr>
+        <w:t>未激活</w:t>
+      </w:r>
+      <w:r>
+        <w:rPr>
+          <w:rFonts w:hint="eastAsia"/>
+        </w:rPr>
+        <w:t>节点在</w:t>
+      </w:r>
+      <w:r>
+        <w:rPr>
+          <w:rFonts w:hint="eastAsia"/>
+        </w:rPr>
+        <w:t>t</w:t>
+      </w:r>
+      <w:r>
+        <w:rPr>
+          <w:rFonts w:hint="eastAsia"/>
+        </w:rPr>
+        <w:t>时刻被激活的概率</w:t>
+      </w:r>
+      <w:r>
+        <w:rPr>
+          <w:rFonts w:hint="eastAsia"/>
+        </w:rPr>
+        <w:t>。上述不等式可以表示为</w:t>
+      </w:r>
+      <w:r>
+        <w:rPr>
+          <w:position w:val="-12"/>
+        </w:rPr>
+        <w:object w:dxaOrig="1320" w:dyaOrig="380" w14:anchorId="7209C8FD">
+          <v:shape id="_x0000_i1105" type="#_x0000_t75" style="width:66.3pt;height:18.85pt" o:ole="">
+            <v:imagedata r:id="rId162" o:title=""/>
+          </v:shape>
+          <o:OLEObject Type="Embed" ProgID="Equation.DSMT4" ShapeID="_x0000_i1105" DrawAspect="Content" ObjectID="_1618126651" r:id="rId163"/>
+        </w:object>
+      </w:r>
+      <w:r>
+        <w:rPr>
+          <w:rFonts w:hint="eastAsia"/>
+        </w:rPr>
+        <w:t>。</w:t>
+      </w:r>
+      <w:r>
+        <w:rPr>
+          <w:rFonts w:hint="eastAsia"/>
+        </w:rPr>
+        <w:t>影响函数</w:t>
+      </w:r>
+      <w:r>
+        <w:rPr>
+          <w:position w:val="-12"/>
+        </w:rPr>
+        <w:object w:dxaOrig="620" w:dyaOrig="360" w14:anchorId="409C9762">
+          <v:shape id="_x0000_i1106" type="#_x0000_t75" style="width:30.85pt;height:18.3pt" o:ole="">
+            <v:imagedata r:id="rId154" o:title=""/>
+          </v:shape>
+          <o:OLEObject Type="Embed" ProgID="Equation.DSMT4" ShapeID="_x0000_i1106" DrawAspect="Content" ObjectID="_1618126652" r:id="rId164"/>
+        </w:object>
+      </w:r>
+      <w:r>
+        <w:rPr>
+          <w:rFonts w:hint="eastAsia"/>
+        </w:rPr>
+        <w:t>的上界可以表示为</w:t>
+      </w:r>
+      <w:r>
+        <w:rPr>
+          <w:position w:val="-28"/>
+        </w:rPr>
+        <w:object w:dxaOrig="2060" w:dyaOrig="680" w14:anchorId="12450305">
+          <v:shape id="_x0000_i1112" type="#_x0000_t75" style="width:102.85pt;height:34.3pt" o:ole="">
+            <v:imagedata r:id="rId165" o:title=""/>
+          </v:shape>
+          <o:OLEObject Type="Embed" ProgID="Equation.DSMT4" ShapeID="_x0000_i1112" DrawAspect="Content" ObjectID="_1618126653" r:id="rId166"/>
+        </w:object>
+      </w:r>
+      <w:r>
+        <w:rPr>
+          <w:rFonts w:hint="eastAsia"/>
+        </w:rPr>
+        <w:t>。</w:t>
+      </w:r>
+      <w:r>
+        <w:rPr>
+          <w:rFonts w:hint="eastAsia"/>
+        </w:rPr>
+        <w:t>UBLF</w:t>
+      </w:r>
+      <w:r>
+        <w:rPr>
+          <w:rFonts w:hint="eastAsia"/>
+        </w:rPr>
+        <w:t>的算法步骤如下：</w:t>
+      </w:r>
+      <w:r>
+        <w:rPr>
+          <w:rFonts w:hint="eastAsia"/>
+        </w:rPr>
+        <w:t xml:space="preserve">1. </w:t>
+      </w:r>
+      <w:r>
+        <w:rPr>
+          <w:rFonts w:hint="eastAsia"/>
+        </w:rPr>
+        <w:t>将带有传播概率的扩散网络信息转换成传播概率矩阵</w:t>
+      </w:r>
+      <w:r>
+        <w:rPr>
+          <w:rFonts w:hint="eastAsia"/>
+        </w:rPr>
+        <w:t>PP</w:t>
+      </w:r>
+      <w:r>
+        <w:rPr>
+          <w:rFonts w:hint="eastAsia"/>
+        </w:rPr>
+        <w:t>。</w:t>
       </w:r>
     </w:p>
     <w:p>
@@ -18181,52 +18671,125 @@
         <w:rPr>
           <w:rFonts w:hint="eastAsia"/>
         </w:rPr>
-        <w:t>在文献</w:t>
-      </w:r>
-      <w:r>
-        <w:fldChar w:fldCharType="begin"/>
-      </w:r>
-      <w:r>
-        <w:instrText xml:space="preserve"> </w:instrText>
-      </w:r>
-      <w:r>
-        <w:rPr>
-          <w:rFonts w:hint="eastAsia"/>
-        </w:rPr>
-        <w:instrText>REF _Ref7016627 \r \h</w:instrText>
-      </w:r>
-      <w:r>
-        <w:instrText xml:space="preserve"> </w:instrText>
-      </w:r>
-      <w:r>
-        <w:fldChar w:fldCharType="separate"/>
-      </w:r>
-      <w:r>
-        <w:t>[7]</w:t>
-      </w:r>
-      <w:r>
-        <w:fldChar w:fldCharType="end"/>
-      </w:r>
-      <w:r>
-        <w:rPr>
-          <w:rFonts w:hint="eastAsia"/>
-        </w:rPr>
-        <w:t>中作者提出了</w:t>
-      </w:r>
-      <w:r>
-        <w:rPr>
-          <w:rFonts w:hint="eastAsia"/>
-        </w:rPr>
-        <w:t>UBLF</w:t>
-      </w:r>
-      <w:r>
-        <w:rPr>
-          <w:rFonts w:hint="eastAsia"/>
-        </w:rPr>
-        <w:t>算法。</w:t>
-      </w:r>
-      <w:bookmarkStart w:id="312" w:name="_GoBack"/>
-      <w:bookmarkEnd w:id="312"/>
+        <w:t xml:space="preserve">2. </w:t>
+      </w:r>
+      <w:r>
+        <w:rPr>
+          <w:rFonts w:hint="eastAsia"/>
+        </w:rPr>
+        <w:t>以</w:t>
+      </w:r>
+      <w:r>
+        <w:rPr>
+          <w:rFonts w:hint="eastAsia"/>
+        </w:rPr>
+        <w:t>PP</w:t>
+      </w:r>
+      <w:r>
+        <w:rPr>
+          <w:rFonts w:hint="eastAsia"/>
+        </w:rPr>
+        <w:t>为处理对象，利用上界计算理论公式</w:t>
+      </w:r>
+      <w:r>
+        <w:rPr>
+          <w:rFonts w:hint="eastAsia"/>
+        </w:rPr>
+        <w:t>，计</w:t>
+      </w:r>
+      <w:r>
+        <w:rPr>
+          <w:rFonts w:hint="eastAsia"/>
+        </w:rPr>
+        <w:t>算每个节点作为初始扩散点的传播范</w:t>
+      </w:r>
+      <w:r>
+        <w:rPr>
+          <w:rFonts w:hint="eastAsia"/>
+        </w:rPr>
+        <w:lastRenderedPageBreak/>
+        <w:t>围上界。</w:t>
+      </w:r>
+      <w:r>
+        <w:rPr>
+          <w:rFonts w:hint="eastAsia"/>
+        </w:rPr>
+        <w:t xml:space="preserve"> </w:t>
+      </w:r>
+    </w:p>
+    <w:p>
+      <w:pPr>
+        <w:ind w:firstLine="420"/>
+        <w:rPr>
+          <w:rFonts w:hint="eastAsia"/>
+        </w:rPr>
+      </w:pPr>
+      <w:r>
+        <w:rPr>
+          <w:rFonts w:hint="eastAsia"/>
+        </w:rPr>
+        <w:t xml:space="preserve">3. </w:t>
+      </w:r>
+      <w:r>
+        <w:rPr>
+          <w:rFonts w:hint="eastAsia"/>
+        </w:rPr>
+        <w:t>依次选取上界较大的节点进行蒙特卡洛模拟，用真实值进行序列对比；若某节点</w:t>
+      </w:r>
+      <w:r>
+        <w:rPr>
+          <w:rFonts w:hint="eastAsia"/>
+        </w:rPr>
+        <w:t>v</w:t>
+      </w:r>
+      <w:r>
+        <w:rPr>
+          <w:rFonts w:hint="eastAsia"/>
+        </w:rPr>
+        <w:t>的真实值比其它点的</w:t>
+      </w:r>
+      <w:proofErr w:type="gramStart"/>
+      <w:r>
+        <w:rPr>
+          <w:rFonts w:hint="eastAsia"/>
+        </w:rPr>
+        <w:t>上界值还要</w:t>
+      </w:r>
+      <w:proofErr w:type="gramEnd"/>
+      <w:r>
+        <w:rPr>
+          <w:rFonts w:hint="eastAsia"/>
+        </w:rPr>
+        <w:t>大，那么节点就入选整个网络的关键节点集，如此</w:t>
+      </w:r>
+      <w:proofErr w:type="gramStart"/>
+      <w:r>
+        <w:rPr>
+          <w:rFonts w:hint="eastAsia"/>
+        </w:rPr>
+        <w:t>直到选满</w:t>
+      </w:r>
+      <w:proofErr w:type="gramEnd"/>
+      <w:r>
+        <w:rPr>
+          <w:rFonts w:hint="eastAsia"/>
+        </w:rPr>
+        <w:t>k</w:t>
+      </w:r>
+      <w:proofErr w:type="gramStart"/>
+      <w:r>
+        <w:rPr>
+          <w:rFonts w:hint="eastAsia"/>
+        </w:rPr>
+        <w:t>个</w:t>
+      </w:r>
+      <w:proofErr w:type="gramEnd"/>
+      <w:r>
+        <w:rPr>
+          <w:rFonts w:hint="eastAsia"/>
+        </w:rPr>
+        <w:t>节点为止。</w:t>
+      </w:r>
     </w:p>
     <w:p>
       <w:pPr>
@@ -18270,12 +18833,15 @@
     <w:p>
       <w:pPr>
         <w:ind w:firstLine="420"/>
-      </w:pPr>
-      <w:r>
-        <w:rPr>
-          <w:rFonts w:hint="eastAsia"/>
+        <w:rPr>
           <w:lang w:val="pt-BR"/>
         </w:rPr>
+      </w:pPr>
+      <w:r>
+        <w:rPr>
+          <w:rFonts w:hint="eastAsia"/>
+          <w:lang w:val="pt-BR"/>
+        </w:rPr>
         <w:t>用代理模型的方法去计算影响传播函数，而不是用很繁琐的蒙特卡洛模拟，这样可以使得</w:t>
       </w:r>
       <w:r>
@@ -18302,10 +18868,296 @@
     </w:p>
     <w:p>
       <w:pPr>
+        <w:ind w:firstLine="420"/>
+        <w:rPr>
+          <w:rFonts w:hint="eastAsia"/>
+        </w:rPr>
+      </w:pPr>
+      <w:r>
+        <w:rPr>
+          <w:rFonts w:hint="eastAsia"/>
+          <w:highlight w:val="yellow"/>
+          <w:lang w:val="pt-BR"/>
+        </w:rPr>
+        <w:t>在文献</w:t>
+      </w:r>
+      <w:r>
+        <w:rPr>
+          <w:highlight w:val="yellow"/>
+          <w:lang w:val="pt-BR"/>
+        </w:rPr>
+        <w:fldChar w:fldCharType="begin"/>
+      </w:r>
+      <w:r>
+        <w:rPr>
+          <w:highlight w:val="yellow"/>
+          <w:lang w:val="pt-BR"/>
+        </w:rPr>
+        <w:instrText xml:space="preserve"> </w:instrText>
+      </w:r>
+      <w:r>
+        <w:rPr>
+          <w:rFonts w:hint="eastAsia"/>
+          <w:highlight w:val="yellow"/>
+          <w:lang w:val="pt-BR"/>
+        </w:rPr>
+        <w:instrText>REF _Ref7507069 \r \h</w:instrText>
+      </w:r>
+      <w:r>
+        <w:rPr>
+          <w:highlight w:val="yellow"/>
+          <w:lang w:val="pt-BR"/>
+        </w:rPr>
+        <w:instrText xml:space="preserve"> </w:instrText>
+      </w:r>
+      <w:r>
+        <w:rPr>
+          <w:highlight w:val="yellow"/>
+          <w:lang w:val="pt-BR"/>
+        </w:rPr>
+      </w:r>
+      <w:r>
+        <w:rPr>
+          <w:highlight w:val="yellow"/>
+          <w:lang w:val="pt-BR"/>
+        </w:rPr>
+        <w:instrText xml:space="preserve"> \* MERGEFORMAT </w:instrText>
+      </w:r>
+      <w:r>
+        <w:rPr>
+          <w:highlight w:val="yellow"/>
+          <w:lang w:val="pt-BR"/>
+        </w:rPr>
+        <w:fldChar w:fldCharType="separate"/>
+      </w:r>
+      <w:r>
+        <w:rPr>
+          <w:highlight w:val="yellow"/>
+          <w:lang w:val="pt-BR"/>
+        </w:rPr>
+        <w:t>[9]</w:t>
+      </w:r>
+      <w:r>
+        <w:rPr>
+          <w:highlight w:val="yellow"/>
+          <w:lang w:val="pt-BR"/>
+        </w:rPr>
+        <w:fldChar w:fldCharType="end"/>
+      </w:r>
+      <w:r>
+        <w:rPr>
+          <w:rFonts w:hint="eastAsia"/>
+          <w:highlight w:val="yellow"/>
+          <w:lang w:val="pt-BR"/>
+        </w:rPr>
+        <w:t>中作者提出了</w:t>
+      </w:r>
+      <w:r>
+        <w:rPr>
+          <w:rFonts w:hint="eastAsia"/>
+          <w:highlight w:val="yellow"/>
+          <w:lang w:val="pt-BR"/>
+        </w:rPr>
+        <w:t>SimPath</w:t>
+      </w:r>
+      <w:r>
+        <w:rPr>
+          <w:rFonts w:hint="eastAsia"/>
+          <w:highlight w:val="yellow"/>
+          <w:lang w:val="pt-BR"/>
+        </w:rPr>
+        <w:t>算法</w:t>
+      </w:r>
+      <w:r>
+        <w:rPr>
+          <w:rFonts w:hint="eastAsia"/>
+          <w:lang w:val="pt-BR"/>
+        </w:rPr>
+        <w:t>，他是基于</w:t>
+      </w:r>
+      <w:r>
+        <w:rPr>
+          <w:rFonts w:hint="eastAsia"/>
+          <w:lang w:val="pt-BR"/>
+        </w:rPr>
+        <w:t>LT</w:t>
+      </w:r>
+      <w:r>
+        <w:rPr>
+          <w:rFonts w:hint="eastAsia"/>
+          <w:lang w:val="pt-BR"/>
+        </w:rPr>
+        <w:t>模型。</w:t>
+      </w:r>
+      <w:r>
+        <w:rPr>
+          <w:rFonts w:hint="eastAsia"/>
+          <w:lang w:val="pt-BR"/>
+        </w:rPr>
+        <w:t>作者首先使用经典的回溯算法找到所有的简单路径，进而计算出种子集合的影响函数。有了种子集合的影响函数，作者将</w:t>
+      </w:r>
+      <w:r>
+        <w:rPr>
+          <w:rFonts w:hint="eastAsia"/>
+          <w:lang w:val="pt-BR"/>
+        </w:rPr>
+        <w:t>它代入贪婪算法</w:t>
+      </w:r>
+      <w:r>
+        <w:rPr>
+          <w:rFonts w:hint="eastAsia"/>
+          <w:lang w:val="pt-BR"/>
+        </w:rPr>
+        <w:t>(</w:t>
+      </w:r>
+      <w:r>
+        <w:rPr>
+          <w:rFonts w:hint="eastAsia"/>
+          <w:lang w:val="pt-BR"/>
+        </w:rPr>
+        <w:t>用</w:t>
+      </w:r>
+      <w:r>
+        <w:rPr>
+          <w:rFonts w:hint="eastAsia"/>
+          <w:lang w:val="pt-BR"/>
+        </w:rPr>
+        <w:t>CELF</w:t>
+      </w:r>
+      <w:r>
+        <w:rPr>
+          <w:rFonts w:hint="eastAsia"/>
+          <w:lang w:val="pt-BR"/>
+        </w:rPr>
+        <w:t>优化</w:t>
+      </w:r>
+      <w:r>
+        <w:rPr>
+          <w:rFonts w:hint="eastAsia"/>
+          <w:lang w:val="pt-BR"/>
+        </w:rPr>
+        <w:t>)</w:t>
+      </w:r>
+      <w:r>
+        <w:rPr>
+          <w:rFonts w:hint="eastAsia"/>
+          <w:lang w:val="pt-BR"/>
+        </w:rPr>
+        <w:t>中，得到一个影响</w:t>
+      </w:r>
+      <w:r>
+        <w:rPr>
+          <w:rFonts w:hint="eastAsia"/>
+          <w:lang w:val="pt-BR"/>
+        </w:rPr>
+        <w:t>力</w:t>
+      </w:r>
+      <w:r>
+        <w:rPr>
+          <w:rFonts w:hint="eastAsia"/>
+          <w:lang w:val="pt-BR"/>
+        </w:rPr>
+        <w:t>最大化的算法。这构成了</w:t>
+      </w:r>
+      <w:r>
+        <w:rPr>
+          <w:rFonts w:hint="eastAsia"/>
+          <w:lang w:val="pt-BR"/>
+        </w:rPr>
+        <w:t>SIMPATH</w:t>
+      </w:r>
+      <w:r>
+        <w:rPr>
+          <w:rFonts w:hint="eastAsia"/>
+          <w:lang w:val="pt-BR"/>
+        </w:rPr>
+        <w:t>算法的核心。为了进一步提高</w:t>
+      </w:r>
+      <w:r>
+        <w:rPr>
+          <w:rFonts w:hint="eastAsia"/>
+          <w:lang w:val="pt-BR"/>
+        </w:rPr>
+        <w:t>SIMPATH</w:t>
+      </w:r>
+      <w:r>
+        <w:rPr>
+          <w:rFonts w:hint="eastAsia"/>
+          <w:lang w:val="pt-BR"/>
+        </w:rPr>
+        <w:t>的效率，作者</w:t>
+      </w:r>
+      <w:r>
+        <w:rPr>
+          <w:rFonts w:hint="eastAsia"/>
+          <w:lang w:val="pt-BR"/>
+        </w:rPr>
+        <w:t>提出了两个</w:t>
+      </w:r>
+      <w:r>
+        <w:rPr>
+          <w:rFonts w:hint="eastAsia"/>
+          <w:lang w:val="pt-BR"/>
+        </w:rPr>
+        <w:t>优化方法</w:t>
+      </w:r>
+      <w:r>
+        <w:rPr>
+          <w:rFonts w:hint="eastAsia"/>
+          <w:lang w:val="pt-BR"/>
+        </w:rPr>
+        <w:t>，第一个是顶点覆盖优化也就是找到</w:t>
+      </w:r>
+      <w:r>
+        <w:rPr>
+          <w:rFonts w:hint="eastAsia"/>
+          <w:lang w:val="pt-BR"/>
+        </w:rPr>
+        <w:t>最小顶点覆盖</w:t>
+      </w:r>
+      <w:r>
+        <w:rPr>
+          <w:rFonts w:hint="eastAsia"/>
+          <w:lang w:val="pt-BR"/>
+        </w:rPr>
+        <w:t>，</w:t>
+      </w:r>
+      <w:r>
+        <w:rPr>
+          <w:rFonts w:hint="eastAsia"/>
+          <w:lang w:val="pt-BR"/>
+        </w:rPr>
+        <w:t>可以减少影响函数的计算量，</w:t>
+      </w:r>
+      <w:bookmarkStart w:id="315" w:name="_GoBack"/>
+      <w:bookmarkEnd w:id="315"/>
+      <w:r>
+        <w:rPr>
+          <w:rFonts w:hint="eastAsia"/>
+          <w:lang w:val="pt-BR"/>
+        </w:rPr>
+        <w:t>第二个是一个前向的优化</w:t>
+      </w:r>
+      <w:r>
+        <w:rPr>
+          <w:rFonts w:hint="eastAsia"/>
+          <w:lang w:val="pt-BR"/>
+        </w:rPr>
+        <w:t>。</w:t>
+      </w:r>
+      <w:r>
+        <w:rPr>
+          <w:rFonts w:hint="eastAsia"/>
+        </w:rPr>
+        <w:t xml:space="preserve"> </w:t>
+      </w:r>
+    </w:p>
+    <w:p>
+      <w:pPr>
         <w:pStyle w:val="2"/>
       </w:pPr>
-      <w:bookmarkStart w:id="315" w:name="_Toc506050104"/>
-      <w:bookmarkStart w:id="316" w:name="_Toc6995486"/>
+      <w:bookmarkStart w:id="316" w:name="_Toc506050104"/>
+      <w:bookmarkStart w:id="317" w:name="_Toc6995486"/>
       <w:r>
         <w:t>4</w:t>
       </w:r>
@@ -18336,8 +19188,8 @@
         </w:rPr>
         <w:t>的方法</w:t>
       </w:r>
-      <w:bookmarkEnd w:id="315"/>
       <w:bookmarkEnd w:id="316"/>
+      <w:bookmarkEnd w:id="317"/>
     </w:p>
     <w:p>
       <w:pPr>
@@ -18347,20 +19199,27 @@
         <w:rPr>
           <w:rFonts w:hint="eastAsia"/>
         </w:rPr>
-        <w:t>这种方法的主要焦点是提高基于模拟的方法的理论效率，同时使得近似值可以得到保证。为了避免运行大量模拟，基于草图的方法基于特定的扩散模型预先计算多个草图，然后利用</w:t>
-      </w:r>
-      <w:r>
-        <w:rPr>
-          <w:rFonts w:hint="eastAsia"/>
-        </w:rPr>
-        <w:lastRenderedPageBreak/>
-        <w:t>草图来评估影响扩散。</w:t>
-      </w:r>
-      <w:r>
-        <w:rPr>
-          <w:rFonts w:hint="eastAsia"/>
-        </w:rPr>
-        <w:t>它主要分为两大类，前向影响草图和反向可达草图</w:t>
+        <w:t>这种方法的主要焦点是提高基于模拟的方法的理论效率，同时使得近似值可以得到保证。为了避免运行大量模拟，基于草图的方法基于特定的扩散模型预先计算多个草图，然后利用草图来评估影响扩散。</w:t>
+      </w:r>
+      <w:r>
+        <w:rPr>
+          <w:rFonts w:hint="eastAsia"/>
+        </w:rPr>
+        <w:t>它主要分为两大类，前</w:t>
+      </w:r>
+      <w:proofErr w:type="gramStart"/>
+      <w:r>
+        <w:rPr>
+          <w:rFonts w:hint="eastAsia"/>
+        </w:rPr>
+        <w:t>向影响</w:t>
+      </w:r>
+      <w:proofErr w:type="gramEnd"/>
+      <w:r>
+        <w:rPr>
+          <w:rFonts w:hint="eastAsia"/>
+        </w:rPr>
+        <w:t>草图和反向可达草图</w:t>
       </w:r>
       <w:r>
         <w:rPr>
@@ -18386,15 +19245,24 @@
         <w:rPr>
           <w:rFonts w:hint="eastAsia"/>
         </w:rPr>
-        <w:t>前向影响草图</w:t>
-      </w:r>
-    </w:p>
-    <w:p>
-      <w:pPr>
-        <w:rPr>
-          <w:rFonts w:hint="eastAsia"/>
-        </w:rPr>
-      </w:pPr>
+        <w:t>前</w:t>
+      </w:r>
+      <w:proofErr w:type="gramStart"/>
+      <w:r>
+        <w:rPr>
+          <w:rFonts w:hint="eastAsia"/>
+        </w:rPr>
+        <w:t>向影响</w:t>
+      </w:r>
+      <w:proofErr w:type="gramEnd"/>
+      <w:r>
+        <w:rPr>
+          <w:rFonts w:hint="eastAsia"/>
+        </w:rPr>
+        <w:t>草图</w:t>
+      </w:r>
+    </w:p>
+    <w:p>
       <w:r>
         <w:tab/>
       </w:r>
@@ -18402,7 +19270,21 @@
         <w:rPr>
           <w:rFonts w:hint="eastAsia"/>
         </w:rPr>
-        <w:t>前向影响草图的主要思想</w:t>
+        <w:t>前</w:t>
+      </w:r>
+      <w:proofErr w:type="gramStart"/>
+      <w:r>
+        <w:rPr>
+          <w:rFonts w:hint="eastAsia"/>
+        </w:rPr>
+        <w:t>向影响</w:t>
+      </w:r>
+      <w:proofErr w:type="gramEnd"/>
+      <w:r>
+        <w:rPr>
+          <w:rFonts w:hint="eastAsia"/>
+        </w:rPr>
+        <w:t>草图的主要思想</w:t>
       </w:r>
       <w:r>
         <w:rPr>
@@ -18474,8 +19356,16 @@
         <w:rPr>
           <w:rFonts w:hint="eastAsia"/>
         </w:rPr>
-        <w:t>。利用蒙特卡洛模拟计算一个节点的影响范围时，首先将图中所有边以</w:t>
-      </w:r>
+        <w:t>。利用蒙特卡洛模拟计算一个节点的影响范围时，首先将图中</w:t>
+      </w:r>
+      <w:proofErr w:type="gramStart"/>
+      <w:r>
+        <w:rPr>
+          <w:rFonts w:hint="eastAsia"/>
+        </w:rPr>
+        <w:t>所有边以</w:t>
+      </w:r>
+      <w:proofErr w:type="gramEnd"/>
       <w:r>
         <w:rPr>
           <w:rFonts w:hint="eastAsia"/>
@@ -18512,10 +19402,10 @@
           <w:position w:val="-24"/>
         </w:rPr>
         <w:object w:dxaOrig="2020" w:dyaOrig="620" w14:anchorId="2FBC8B93">
-          <v:shape id="_x0000_i3139" type="#_x0000_t75" style="width:101.15pt;height:30.85pt" o:ole="">
-            <v:imagedata r:id="rId152" o:title=""/>
+          <v:shape id="_x0000_i1090" type="#_x0000_t75" style="width:101.15pt;height:30.85pt" o:ole="">
+            <v:imagedata r:id="rId167" o:title=""/>
           </v:shape>
-          <o:OLEObject Type="Embed" ProgID="Equation.DSMT4" ShapeID="_x0000_i3139" DrawAspect="Content" ObjectID="_1617643699" r:id="rId153"/>
+          <o:OLEObject Type="Embed" ProgID="Equation.DSMT4" ShapeID="_x0000_i1090" DrawAspect="Content" ObjectID="_1618126654" r:id="rId168"/>
         </w:object>
       </w:r>
       <w:r>
@@ -18524,8 +19414,8 @@
         </w:rPr>
         <w:t>，其中</w:t>
       </w:r>
-      <w:bookmarkStart w:id="317" w:name="OLE_LINK13"/>
-      <w:bookmarkStart w:id="318" w:name="OLE_LINK14"/>
+      <w:bookmarkStart w:id="318" w:name="OLE_LINK13"/>
+      <w:bookmarkStart w:id="319" w:name="OLE_LINK14"/>
       <w:r>
         <w:rPr>
           <w:rFonts w:hint="eastAsia"/>
@@ -18538,8 +19428,8 @@
         </w:rPr>
         <w:t>i</w:t>
       </w:r>
-      <w:bookmarkEnd w:id="317"/>
       <w:bookmarkEnd w:id="318"/>
+      <w:bookmarkEnd w:id="319"/>
       <w:r>
         <w:rPr>
           <w:rFonts w:hint="eastAsia"/>
@@ -18551,10 +19441,10 @@
           <w:position w:val="-14"/>
         </w:rPr>
         <w:object w:dxaOrig="639" w:dyaOrig="380" w14:anchorId="3BB24A43">
-          <v:shape id="_x0000_i3147" type="#_x0000_t75" style="width:32pt;height:18.85pt" o:ole="">
-            <v:imagedata r:id="rId154" o:title=""/>
+          <v:shape id="_x0000_i1091" type="#_x0000_t75" style="width:32pt;height:18.85pt" o:ole="">
+            <v:imagedata r:id="rId169" o:title=""/>
           </v:shape>
-          <o:OLEObject Type="Embed" ProgID="Equation.DSMT4" ShapeID="_x0000_i3147" DrawAspect="Content" ObjectID="_1617643700" r:id="rId155"/>
+          <o:OLEObject Type="Embed" ProgID="Equation.DSMT4" ShapeID="_x0000_i1091" DrawAspect="Content" ObjectID="_1618126655" r:id="rId170"/>
         </w:object>
       </w:r>
       <w:r>
@@ -18597,9 +19487,6 @@
     <w:p>
       <w:pPr>
         <w:pStyle w:val="3"/>
-        <w:rPr>
-          <w:rFonts w:hint="eastAsia"/>
-        </w:rPr>
       </w:pPr>
       <w:r>
         <w:rPr>
@@ -18620,9 +19507,6 @@
     <w:p>
       <w:pPr>
         <w:ind w:firstLine="420"/>
-        <w:rPr>
-          <w:rFonts w:hint="eastAsia"/>
-        </w:rPr>
       </w:pPr>
       <w:r>
         <w:rPr>
@@ -18688,12 +19572,11 @@
         <w:t>。</w:t>
       </w:r>
     </w:p>
-    <w:p/>
     <w:p>
       <w:pPr>
         <w:pStyle w:val="2"/>
       </w:pPr>
-      <w:bookmarkStart w:id="319" w:name="_Toc6995487"/>
+      <w:bookmarkStart w:id="320" w:name="_Toc6995487"/>
       <w:r>
         <w:t>4</w:t>
       </w:r>
@@ -18715,7 +19598,7 @@
         </w:rPr>
         <w:t>小结</w:t>
       </w:r>
-      <w:bookmarkEnd w:id="319"/>
+      <w:bookmarkEnd w:id="320"/>
     </w:p>
     <w:p>
       <w:pPr>
@@ -18744,8 +19627,8 @@
           <w:lang w:val="en-US"/>
         </w:rPr>
       </w:pPr>
-      <w:bookmarkStart w:id="320" w:name="_Toc506050106"/>
-      <w:bookmarkStart w:id="321" w:name="_Toc6995488"/>
+      <w:bookmarkStart w:id="321" w:name="_Toc506050106"/>
+      <w:bookmarkStart w:id="322" w:name="_Toc6995488"/>
       <w:r>
         <w:lastRenderedPageBreak/>
         <w:t>5</w:t>
@@ -18756,14 +19639,14 @@
       <w:r>
         <w:t xml:space="preserve"> </w:t>
       </w:r>
-      <w:bookmarkEnd w:id="320"/>
+      <w:bookmarkEnd w:id="321"/>
       <w:r>
         <w:rPr>
           <w:rFonts w:hint="eastAsia"/>
         </w:rPr>
         <w:t>上下文感知的影响力最大化</w:t>
       </w:r>
-      <w:bookmarkEnd w:id="321"/>
+      <w:bookmarkEnd w:id="322"/>
     </w:p>
     <w:p>
       <w:pPr>
@@ -18783,8 +19666,8 @@
       <w:pPr>
         <w:pStyle w:val="1"/>
       </w:pPr>
-      <w:bookmarkStart w:id="322" w:name="_Toc506050107"/>
-      <w:bookmarkStart w:id="323" w:name="_Toc6995489"/>
+      <w:bookmarkStart w:id="323" w:name="_Toc506050107"/>
+      <w:bookmarkStart w:id="324" w:name="_Toc6995489"/>
       <w:r>
         <w:lastRenderedPageBreak/>
         <w:t>6</w:t>
@@ -18801,27 +19684,29 @@
         </w:rPr>
         <w:t>总结</w:t>
       </w:r>
-      <w:bookmarkEnd w:id="322"/>
       <w:bookmarkEnd w:id="323"/>
-    </w:p>
-    <w:p>
-      <w:pPr>
-        <w:rPr>
-          <w:ins w:id="324" w:author="Administrator" w:date="2019-04-23T15:36:00Z"/>
-          <w:lang w:val="pt-BR"/>
-        </w:rPr>
-        <w:pPrChange w:id="325" w:author="Administrator" w:date="2019-04-22T20:59:00Z">
+      <w:bookmarkEnd w:id="324"/>
+    </w:p>
+    <w:p>
+      <w:pPr>
+        <w:rPr>
+          <w:ins w:id="325" w:author="Administrator" w:date="2019-04-23T15:36:00Z"/>
+        </w:rPr>
+        <w:pPrChange w:id="326" w:author="Administrator" w:date="2019-04-22T20:59:00Z">
           <w:pPr>
             <w:pStyle w:val="1"/>
           </w:pPr>
         </w:pPrChange>
       </w:pPr>
-      <w:ins w:id="326" w:author="Administrator" w:date="2019-04-22T20:56:00Z">
+      <w:ins w:id="327" w:author="Administrator" w:date="2019-04-22T20:56:00Z">
         <w:r>
           <w:rPr>
             <w:lang w:val="pt-BR"/>
-            <w:rPrChange w:id="327" w:author="Administrator" w:date="2019-04-22T20:59:00Z">
-              <w:rPr/>
+            <w:rPrChange w:id="328" w:author="Administrator" w:date="2019-04-22T20:59:00Z">
+              <w:rPr>
+                <w:b w:val="0"/>
+                <w:bCs w:val="0"/>
+              </w:rPr>
             </w:rPrChange>
           </w:rPr>
           <w:t>0</w:t>
@@ -18831,7 +19716,6 @@
     <w:p>
       <w:pPr>
         <w:rPr>
-          <w:rFonts w:hint="eastAsia"/>
           <w:lang w:val="pt-BR"/>
         </w:rPr>
       </w:pPr>
@@ -18840,11 +19724,11 @@
       <w:pPr>
         <w:pStyle w:val="1"/>
         <w:rPr>
-          <w:ins w:id="328" w:author="Administrator" w:date="2019-04-22T20:56:00Z"/>
-        </w:rPr>
-      </w:pPr>
-      <w:bookmarkStart w:id="329" w:name="_Toc506050109"/>
-      <w:bookmarkStart w:id="330" w:name="_Toc6995490"/>
+          <w:ins w:id="329" w:author="Administrator" w:date="2019-04-22T20:56:00Z"/>
+        </w:rPr>
+      </w:pPr>
+      <w:bookmarkStart w:id="330" w:name="_Toc506050109"/>
+      <w:bookmarkStart w:id="331" w:name="_Toc6995490"/>
       <w:r>
         <w:rPr>
           <w:rFonts w:hint="eastAsia"/>
@@ -18858,8 +19742,8 @@
         </w:rPr>
         <w:t>参考文献</w:t>
       </w:r>
-      <w:bookmarkEnd w:id="329"/>
       <w:bookmarkEnd w:id="330"/>
+      <w:bookmarkEnd w:id="331"/>
     </w:p>
     <w:p>
       <w:pPr>
@@ -18869,23 +19753,20 @@
           <w:numId w:val="17"/>
         </w:numPr>
         <w:ind w:firstLineChars="0"/>
-        <w:rPr>
-          <w:lang w:val="pt-BR"/>
-        </w:rPr>
-        <w:pPrChange w:id="331" w:author="Administrator" w:date="2019-04-22T20:59:00Z">
+        <w:pPrChange w:id="332" w:author="Administrator" w:date="2019-04-22T20:59:00Z">
           <w:pPr>
             <w:pStyle w:val="1"/>
           </w:pPr>
         </w:pPrChange>
       </w:pPr>
-      <w:bookmarkStart w:id="332" w:name="_Ref7014981"/>
+      <w:bookmarkStart w:id="333" w:name="_Ref7014981"/>
       <w:r>
         <w:rPr>
           <w:lang w:val="pt-BR"/>
         </w:rPr>
         <w:t>Li, Y., Fan, J., Wang, Y., &amp; Tan, K.-L. (2018). Influence Maximization on Social Graphs: A Survey. IEEE Transactions on Knowledge and Data Engineering, 1–1. doi:10.1109/tkde.2018.2807843</w:t>
       </w:r>
-      <w:bookmarkEnd w:id="332"/>
+      <w:bookmarkEnd w:id="333"/>
     </w:p>
     <w:p>
       <w:pPr>
@@ -18896,20 +19777,18 @@
         </w:numPr>
         <w:ind w:firstLineChars="0"/>
         <w:rPr>
-          <w:rFonts w:hint="eastAsia"/>
-          <w:lang w:val="pt-BR"/>
-          <w:rPrChange w:id="333" w:author="Administrator" w:date="2019-04-22T20:59:00Z">
+          <w:rPrChange w:id="334" w:author="Administrator" w:date="2019-04-22T20:59:00Z">
             <w:rPr/>
           </w:rPrChange>
         </w:rPr>
-        <w:pPrChange w:id="334" w:author="Administrator" w:date="2019-04-22T20:59:00Z">
+        <w:pPrChange w:id="335" w:author="Administrator" w:date="2019-04-22T20:59:00Z">
           <w:pPr>
             <w:pStyle w:val="1"/>
           </w:pPr>
         </w:pPrChange>
       </w:pPr>
-      <w:bookmarkStart w:id="335" w:name="_Ref6926346"/>
-      <w:ins w:id="336" w:author="Administrator" w:date="2019-04-23T15:38:00Z">
+      <w:bookmarkStart w:id="336" w:name="_Ref6926346"/>
+      <w:ins w:id="337" w:author="Administrator" w:date="2019-04-23T15:38:00Z">
         <w:r>
           <w:rPr>
             <w:lang w:val="pt-BR"/>
@@ -18917,7 +19796,7 @@
           <w:t>Zhu, W., Yang, W., Xuan, S., Man, D., Wang, W., &amp; Du, X. (2018). Location-Aware Influence Blocking Maximization in Social Networks. IEEE Access, 1–1. doi:10.1109/access.2018.2876141</w:t>
         </w:r>
       </w:ins>
-      <w:bookmarkEnd w:id="335"/>
+      <w:bookmarkEnd w:id="336"/>
     </w:p>
     <w:p>
       <w:pPr>
@@ -18931,14 +19810,14 @@
           <w:lang w:val="pt-BR"/>
         </w:rPr>
       </w:pPr>
-      <w:bookmarkStart w:id="337" w:name="_Ref6943605"/>
+      <w:bookmarkStart w:id="338" w:name="_Ref6943605"/>
       <w:r>
         <w:rPr>
           <w:lang w:val="pt-BR"/>
         </w:rPr>
         <w:t>Liqing, Q., Jinfeng, Y., Xin, F., Wei, J., &amp; Wenwen, G. (2019). Analysis of influence maximization in temporal social networks. IEEE Access, 1–1. doi:10.1109/access.2019.2894155</w:t>
       </w:r>
-      <w:bookmarkEnd w:id="337"/>
+      <w:bookmarkEnd w:id="338"/>
       <w:r>
         <w:rPr>
           <w:lang w:val="pt-BR"/>
@@ -18958,14 +19837,14 @@
           <w:lang w:val="pt-BR"/>
         </w:rPr>
       </w:pPr>
-      <w:bookmarkStart w:id="338" w:name="_Ref6945948"/>
+      <w:bookmarkStart w:id="339" w:name="_Ref6945948"/>
       <w:r>
         <w:rPr>
           <w:lang w:val="pt-BR"/>
         </w:rPr>
         <w:t>Zhan, Q., Zhang, J., Wang, S., Yu, P. S., &amp; Xie, J. (2015). Influence Maximization Across Partially Aligned Heterogenous Social Networks. Lecture Notes in Computer Science, 58–69. doi:10.1007/978-3-319-18038-0_5</w:t>
       </w:r>
-      <w:bookmarkEnd w:id="338"/>
+      <w:bookmarkEnd w:id="339"/>
       <w:r>
         <w:rPr>
           <w:lang w:val="pt-BR"/>
@@ -18985,14 +19864,14 @@
           <w:lang w:val="pt-BR"/>
         </w:rPr>
       </w:pPr>
-      <w:bookmarkStart w:id="339" w:name="_Ref6990201"/>
+      <w:bookmarkStart w:id="340" w:name="_Ref6990201"/>
       <w:r>
         <w:rPr>
           <w:lang w:val="pt-BR"/>
         </w:rPr>
         <w:t>Chen, W., Wang, C., &amp; Wang, Y. (2010). Scalable influence maximization for prevalent viral marketing in large-scale social networks. Proceedings of the 16th ACM SIGKDD International Conference on Knowledge Discovery and Data Mining - KDD  ’10. doi:10.1145/1835804.1835934</w:t>
       </w:r>
-      <w:bookmarkEnd w:id="339"/>
+      <w:bookmarkEnd w:id="340"/>
       <w:r>
         <w:rPr>
           <w:lang w:val="pt-BR"/>
@@ -19009,6 +19888,7 @@
         </w:numPr>
         <w:ind w:firstLineChars="0"/>
         <w:rPr>
+          <w:rFonts w:hint="eastAsia"/>
           <w:lang w:val="pt-BR"/>
         </w:rPr>
       </w:pPr>
@@ -19031,14 +19911,14 @@
           <w:lang w:val="pt-BR"/>
         </w:rPr>
       </w:pPr>
-      <w:bookmarkStart w:id="340" w:name="_Ref7016627"/>
+      <w:bookmarkStart w:id="341" w:name="_Ref7016627"/>
       <w:r>
         <w:rPr>
           <w:lang w:val="pt-BR"/>
         </w:rPr>
         <w:t>Zhou, C., Zhang, P., Zang, W., &amp; Guo, L. (2015). On the Upper Bounds of Spread for Greedy Algorithms in Social Network Influence Maximization. IEEE Transactions on Knowledge and Data Engineering, 27(10), 2770–2783. doi:10.1109/tkde.2015.2419659</w:t>
       </w:r>
-      <w:bookmarkEnd w:id="340"/>
+      <w:bookmarkEnd w:id="341"/>
       <w:r>
         <w:rPr>
           <w:lang w:val="pt-BR"/>
@@ -19055,7 +19935,6 @@
         </w:numPr>
         <w:ind w:firstLineChars="0"/>
         <w:rPr>
-          <w:ins w:id="341" w:author="Administrator" w:date="2019-04-23T15:36:00Z"/>
           <w:lang w:val="pt-BR"/>
         </w:rPr>
       </w:pPr>
@@ -19073,6 +19952,28 @@
         </w:rPr>
         <w:t> </w:t>
       </w:r>
+    </w:p>
+    <w:p>
+      <w:pPr>
+        <w:pStyle w:val="afd"/>
+        <w:numPr>
+          <w:ilvl w:val="0"/>
+          <w:numId w:val="17"/>
+        </w:numPr>
+        <w:ind w:firstLineChars="0"/>
+        <w:rPr>
+          <w:ins w:id="343" w:author="Administrator" w:date="2019-04-23T15:36:00Z"/>
+          <w:lang w:val="pt-BR"/>
+        </w:rPr>
+      </w:pPr>
+      <w:bookmarkStart w:id="344" w:name="_Ref7507069"/>
+      <w:r>
+        <w:rPr>
+          <w:lang w:val="pt-BR"/>
+        </w:rPr>
+        <w:t>Goyal, Amit, Wei Lu, and Laks VS Lakshmanan. "Simpath: An efficient algorithm for influence maximization under the linear threshold model." 2011 IEEE 11th international conference on data mining. IEEE, 2011.</w:t>
+      </w:r>
+      <w:bookmarkEnd w:id="344"/>
     </w:p>
     <w:p>
       <w:pPr>
@@ -19083,12 +19984,12 @@
         </w:numPr>
         <w:ind w:firstLineChars="0"/>
         <w:rPr>
-          <w:del w:id="343" w:author="Administrator" w:date="2019-04-22T20:56:00Z"/>
+          <w:del w:id="345" w:author="Administrator" w:date="2019-04-22T20:56:00Z"/>
           <w:rFonts w:ascii="Times New Roman" w:hAnsi="Times New Roman" w:cs="Times New Roman"/>
         </w:rPr>
       </w:pPr>
-      <w:bookmarkStart w:id="344" w:name="_Ref519172453"/>
-      <w:del w:id="345" w:author="Administrator" w:date="2019-04-22T20:56:00Z">
+      <w:bookmarkStart w:id="346" w:name="_Ref519172453"/>
+      <w:del w:id="347" w:author="Administrator" w:date="2019-04-22T20:56:00Z">
         <w:r>
           <w:rPr>
             <w:rFonts w:ascii="Times New Roman" w:hAnsi="Times New Roman" w:cs="Times New Roman"/>
@@ -19173,7 +20074,7 @@
           </w:rPr>
           <w:delText>2018.2807452</w:delText>
         </w:r>
-        <w:bookmarkEnd w:id="344"/>
+        <w:bookmarkEnd w:id="346"/>
       </w:del>
     </w:p>
     <w:p>
@@ -19185,12 +20086,12 @@
         </w:numPr>
         <w:ind w:firstLineChars="0"/>
         <w:rPr>
-          <w:del w:id="346" w:author="Administrator" w:date="2019-04-22T20:56:00Z"/>
+          <w:del w:id="348" w:author="Administrator" w:date="2019-04-22T20:56:00Z"/>
           <w:rFonts w:ascii="Times New Roman" w:hAnsi="Times New Roman" w:cs="Times New Roman"/>
         </w:rPr>
       </w:pPr>
-      <w:bookmarkStart w:id="347" w:name="_Ref519172552"/>
-      <w:del w:id="348" w:author="Administrator" w:date="2019-04-22T20:56:00Z">
+      <w:bookmarkStart w:id="349" w:name="_Ref519172552"/>
+      <w:del w:id="350" w:author="Administrator" w:date="2019-04-22T20:56:00Z">
         <w:r>
           <w:rPr>
             <w:rFonts w:ascii="Times New Roman" w:hAnsi="Times New Roman" w:cs="Times New Roman"/>
@@ -19293,7 +20194,7 @@
           </w:rPr>
           <w:delText>https://doi.org/10.1016/j.knosys.2018.03.022</w:delText>
         </w:r>
-        <w:bookmarkEnd w:id="347"/>
+        <w:bookmarkEnd w:id="349"/>
       </w:del>
     </w:p>
     <w:p>
@@ -19305,12 +20206,12 @@
         </w:numPr>
         <w:ind w:firstLineChars="0"/>
         <w:rPr>
-          <w:del w:id="349" w:author="Administrator" w:date="2019-04-22T20:56:00Z"/>
+          <w:del w:id="351" w:author="Administrator" w:date="2019-04-22T20:56:00Z"/>
           <w:rFonts w:ascii="Times New Roman" w:hAnsi="Times New Roman" w:cs="Times New Roman"/>
         </w:rPr>
       </w:pPr>
-      <w:bookmarkStart w:id="350" w:name="_Ref519172648"/>
-      <w:del w:id="351" w:author="Administrator" w:date="2019-04-22T20:56:00Z">
+      <w:bookmarkStart w:id="352" w:name="_Ref519172648"/>
+      <w:del w:id="353" w:author="Administrator" w:date="2019-04-22T20:56:00Z">
         <w:r>
           <w:rPr>
             <w:rFonts w:ascii="Times New Roman" w:hAnsi="Times New Roman" w:cs="Times New Roman"/>
@@ -19353,7 +20254,7 @@
           </w:rPr>
           <w:delText>Representation Learning on Graphs: Methods and Applications”, Bulletin of the IEEE Computer Society Technical Committee on Data Engineering</w:delText>
         </w:r>
-        <w:bookmarkEnd w:id="350"/>
+        <w:bookmarkEnd w:id="352"/>
         <w:r>
           <w:rPr>
             <w:rFonts w:ascii="Times New Roman" w:hAnsi="Times New Roman" w:cs="Times New Roman"/>
@@ -19383,12 +20284,12 @@
         </w:numPr>
         <w:ind w:firstLineChars="0"/>
         <w:rPr>
-          <w:del w:id="352" w:author="Administrator" w:date="2019-04-22T20:56:00Z"/>
+          <w:del w:id="354" w:author="Administrator" w:date="2019-04-22T20:56:00Z"/>
           <w:rFonts w:ascii="Times New Roman" w:hAnsi="Times New Roman" w:cs="Times New Roman"/>
         </w:rPr>
       </w:pPr>
-      <w:bookmarkStart w:id="353" w:name="_Ref519173522"/>
-      <w:del w:id="354" w:author="Administrator" w:date="2019-04-22T20:56:00Z">
+      <w:bookmarkStart w:id="355" w:name="_Ref519173522"/>
+      <w:del w:id="356" w:author="Administrator" w:date="2019-04-22T20:56:00Z">
         <w:r>
           <w:rPr>
             <w:rFonts w:ascii="Times New Roman" w:hAnsi="Times New Roman" w:cs="Times New Roman"/>
@@ -19407,7 +20308,7 @@
           </w:rPr>
           <w:delText>A Survey of Heterogeneous Information Network Analysis", IEEE Transactions on Knowledge &amp; Data Engineering, Jan. 2017, doi:10.1109/TKDE.2016.2598561</w:delText>
         </w:r>
-        <w:bookmarkEnd w:id="353"/>
+        <w:bookmarkEnd w:id="355"/>
       </w:del>
     </w:p>
     <w:p>
@@ -19419,20 +20320,20 @@
         </w:numPr>
         <w:ind w:firstLineChars="0"/>
         <w:rPr>
-          <w:del w:id="355" w:author="Administrator" w:date="2019-04-22T20:56:00Z"/>
+          <w:del w:id="357" w:author="Administrator" w:date="2019-04-22T20:56:00Z"/>
           <w:rFonts w:ascii="Times New Roman" w:hAnsi="Times New Roman" w:cs="Times New Roman"/>
         </w:rPr>
       </w:pPr>
-      <w:bookmarkStart w:id="356" w:name="_Ref519174064"/>
-      <w:del w:id="357" w:author="Administrator" w:date="2019-04-22T20:56:00Z">
+      <w:bookmarkStart w:id="358" w:name="_Ref519174064"/>
+      <w:del w:id="359" w:author="Administrator" w:date="2019-04-22T20:56:00Z">
         <w:r>
           <w:rPr>
             <w:rFonts w:ascii="Times New Roman" w:hAnsi="Times New Roman" w:cs="Times New Roman"/>
           </w:rPr>
           <w:delText>W. N. A. Jr. and T. D. Morley, “</w:delText>
         </w:r>
-        <w:bookmarkStart w:id="358" w:name="OLE_LINK19"/>
-        <w:bookmarkStart w:id="359" w:name="OLE_LINK20"/>
+        <w:bookmarkStart w:id="360" w:name="OLE_LINK19"/>
+        <w:bookmarkStart w:id="361" w:name="OLE_LINK20"/>
         <w:r>
           <w:rPr>
             <w:rFonts w:ascii="Times New Roman" w:hAnsi="Times New Roman" w:cs="Times New Roman"/>
@@ -19451,15 +20352,15 @@
           </w:rPr>
           <w:delText>linear Algebra</w:delText>
         </w:r>
+        <w:bookmarkEnd w:id="360"/>
+        <w:bookmarkEnd w:id="361"/>
+        <w:r>
+          <w:rPr>
+            <w:rFonts w:ascii="Times New Roman" w:hAnsi="Times New Roman" w:cs="Times New Roman"/>
+          </w:rPr>
+          <w:delText>, vol. 18, no. 2, pp. 141–145, 1985.</w:delText>
+        </w:r>
         <w:bookmarkEnd w:id="358"/>
-        <w:bookmarkEnd w:id="359"/>
-        <w:r>
-          <w:rPr>
-            <w:rFonts w:ascii="Times New Roman" w:hAnsi="Times New Roman" w:cs="Times New Roman"/>
-          </w:rPr>
-          <w:delText>, vol. 18, no. 2, pp. 141–145, 1985.</w:delText>
-        </w:r>
-        <w:bookmarkEnd w:id="356"/>
       </w:del>
     </w:p>
     <w:p>
@@ -19471,28 +20372,28 @@
         </w:numPr>
         <w:ind w:firstLineChars="0"/>
         <w:rPr>
-          <w:del w:id="360" w:author="Administrator" w:date="2019-04-22T20:56:00Z"/>
+          <w:del w:id="362" w:author="Administrator" w:date="2019-04-22T20:56:00Z"/>
           <w:rFonts w:ascii="Times New Roman" w:hAnsi="Times New Roman" w:cs="Times New Roman"/>
         </w:rPr>
       </w:pPr>
-      <w:bookmarkStart w:id="361" w:name="_Ref519174835"/>
-      <w:del w:id="362" w:author="Administrator" w:date="2019-04-22T20:56:00Z">
+      <w:bookmarkStart w:id="363" w:name="_Ref519174835"/>
+      <w:del w:id="364" w:author="Administrator" w:date="2019-04-22T20:56:00Z">
         <w:r>
           <w:rPr>
             <w:rFonts w:ascii="Times New Roman" w:hAnsi="Times New Roman" w:cs="Times New Roman"/>
           </w:rPr>
           <w:delText>S. T. Roweis and L. K. Saul, “</w:delText>
         </w:r>
-        <w:bookmarkStart w:id="363" w:name="OLE_LINK17"/>
-        <w:bookmarkStart w:id="364" w:name="OLE_LINK18"/>
+        <w:bookmarkStart w:id="365" w:name="OLE_LINK17"/>
+        <w:bookmarkStart w:id="366" w:name="OLE_LINK18"/>
         <w:r>
           <w:rPr>
             <w:rFonts w:ascii="Times New Roman" w:hAnsi="Times New Roman" w:cs="Times New Roman"/>
           </w:rPr>
           <w:delText>Nonlinear Dimensionality Reduction by Locally Linear Embedding</w:delText>
         </w:r>
-        <w:bookmarkEnd w:id="363"/>
-        <w:bookmarkEnd w:id="364"/>
+        <w:bookmarkEnd w:id="365"/>
+        <w:bookmarkEnd w:id="366"/>
         <w:r>
           <w:rPr>
             <w:rFonts w:ascii="Times New Roman" w:hAnsi="Times New Roman" w:cs="Times New Roman"/>
@@ -19512,7 +20413,7 @@
           </w:rPr>
           <w:delText>.</w:delText>
         </w:r>
-        <w:bookmarkEnd w:id="361"/>
+        <w:bookmarkEnd w:id="363"/>
       </w:del>
     </w:p>
     <w:p>
@@ -19524,19 +20425,19 @@
         </w:numPr>
         <w:ind w:firstLineChars="0"/>
         <w:rPr>
-          <w:del w:id="365" w:author="Administrator" w:date="2019-04-22T20:56:00Z"/>
+          <w:del w:id="367" w:author="Administrator" w:date="2019-04-22T20:56:00Z"/>
           <w:rFonts w:ascii="Times New Roman" w:hAnsi="Times New Roman" w:cs="Times New Roman"/>
         </w:rPr>
       </w:pPr>
-      <w:bookmarkStart w:id="366" w:name="_Ref519174182"/>
-      <w:del w:id="367" w:author="Administrator" w:date="2019-04-22T20:56:00Z">
+      <w:bookmarkStart w:id="368" w:name="_Ref519174182"/>
+      <w:del w:id="369" w:author="Administrator" w:date="2019-04-22T20:56:00Z">
         <w:r>
           <w:rPr>
             <w:rFonts w:ascii="Times New Roman" w:hAnsi="Times New Roman" w:cs="Times New Roman"/>
           </w:rPr>
           <w:delText>S. Cao, W. Lu, and Q. Xu, “Grarep: Learning graph representations with global structural information,” in CIKM, 2015, pp.891–900.</w:delText>
         </w:r>
-        <w:bookmarkEnd w:id="366"/>
+        <w:bookmarkEnd w:id="368"/>
       </w:del>
     </w:p>
     <w:p>
@@ -19548,12 +20449,12 @@
         </w:numPr>
         <w:ind w:firstLineChars="0"/>
         <w:rPr>
-          <w:del w:id="368" w:author="Administrator" w:date="2019-04-22T20:56:00Z"/>
+          <w:del w:id="370" w:author="Administrator" w:date="2019-04-22T20:56:00Z"/>
           <w:rFonts w:ascii="Times New Roman" w:hAnsi="Times New Roman" w:cs="Times New Roman"/>
         </w:rPr>
       </w:pPr>
-      <w:bookmarkStart w:id="369" w:name="_Ref519174706"/>
-      <w:del w:id="370" w:author="Administrator" w:date="2019-04-22T20:56:00Z">
+      <w:bookmarkStart w:id="371" w:name="_Ref519174706"/>
+      <w:del w:id="372" w:author="Administrator" w:date="2019-04-22T20:56:00Z">
         <w:r>
           <w:rPr>
             <w:rFonts w:ascii="Times New Roman" w:hAnsi="Times New Roman" w:cs="Times New Roman"/>
@@ -19585,7 +20486,7 @@
           </w:rPr>
           <w:delText>,” in IJCAI, 2017, pp. 3894–3900.</w:delText>
         </w:r>
-        <w:bookmarkEnd w:id="369"/>
+        <w:bookmarkEnd w:id="371"/>
       </w:del>
     </w:p>
     <w:p>
@@ -19597,12 +20498,12 @@
         </w:numPr>
         <w:ind w:firstLineChars="0"/>
         <w:rPr>
-          <w:del w:id="371" w:author="Administrator" w:date="2019-04-22T20:56:00Z"/>
+          <w:del w:id="373" w:author="Administrator" w:date="2019-04-22T20:56:00Z"/>
           <w:rFonts w:ascii="Times New Roman" w:hAnsi="Times New Roman" w:cs="Times New Roman"/>
         </w:rPr>
       </w:pPr>
-      <w:bookmarkStart w:id="372" w:name="_Ref519175278"/>
-      <w:del w:id="373" w:author="Administrator" w:date="2019-04-22T20:56:00Z">
+      <w:bookmarkStart w:id="374" w:name="_Ref519175278"/>
+      <w:del w:id="375" w:author="Administrator" w:date="2019-04-22T20:56:00Z">
         <w:r>
           <w:rPr>
             <w:rFonts w:ascii="Times New Roman" w:hAnsi="Times New Roman" w:cs="Times New Roman"/>
@@ -19633,7 +20534,7 @@
           </w:rPr>
           <w:delText>“Efficient Estimation of Word Representations in Vector Space”, 2013 In ICLR Workshop.</w:delText>
         </w:r>
-        <w:bookmarkEnd w:id="372"/>
+        <w:bookmarkEnd w:id="374"/>
       </w:del>
     </w:p>
     <w:p>
@@ -19645,12 +20546,12 @@
         </w:numPr>
         <w:ind w:firstLineChars="0"/>
         <w:rPr>
-          <w:del w:id="374" w:author="Administrator" w:date="2019-04-22T20:56:00Z"/>
+          <w:del w:id="376" w:author="Administrator" w:date="2019-04-22T20:56:00Z"/>
           <w:rFonts w:ascii="Times New Roman" w:hAnsi="Times New Roman" w:cs="Times New Roman"/>
         </w:rPr>
       </w:pPr>
-      <w:bookmarkStart w:id="375" w:name="_Ref519175286"/>
-      <w:del w:id="376" w:author="Administrator" w:date="2019-04-22T20:56:00Z">
+      <w:bookmarkStart w:id="377" w:name="_Ref519175286"/>
+      <w:del w:id="378" w:author="Administrator" w:date="2019-04-22T20:56:00Z">
         <w:r>
           <w:rPr>
             <w:rFonts w:ascii="Times New Roman" w:hAnsi="Times New Roman" w:cs="Times New Roman"/>
@@ -19669,7 +20570,7 @@
           </w:rPr>
           <w:delText>.</w:delText>
         </w:r>
-        <w:bookmarkEnd w:id="375"/>
+        <w:bookmarkEnd w:id="377"/>
       </w:del>
     </w:p>
     <w:p>
@@ -19681,19 +20582,19 @@
         </w:numPr>
         <w:ind w:firstLineChars="0"/>
         <w:rPr>
-          <w:del w:id="377" w:author="Administrator" w:date="2019-04-22T20:56:00Z"/>
+          <w:del w:id="379" w:author="Administrator" w:date="2019-04-22T20:56:00Z"/>
           <w:rFonts w:ascii="Times New Roman" w:hAnsi="Times New Roman" w:cs="Times New Roman"/>
         </w:rPr>
       </w:pPr>
-      <w:bookmarkStart w:id="378" w:name="_Ref519175577"/>
-      <w:del w:id="379" w:author="Administrator" w:date="2019-04-22T20:56:00Z">
+      <w:bookmarkStart w:id="380" w:name="_Ref519175577"/>
+      <w:del w:id="381" w:author="Administrator" w:date="2019-04-22T20:56:00Z">
         <w:r>
           <w:rPr>
             <w:rFonts w:ascii="Times New Roman" w:hAnsi="Times New Roman" w:cs="Times New Roman"/>
           </w:rPr>
           <w:delText>B. Perozzi, R. Al-Rfou, and S. Skiena. Deepwalk: Online learning of social representations. In KDD, 2014.</w:delText>
         </w:r>
-        <w:bookmarkEnd w:id="378"/>
+        <w:bookmarkEnd w:id="380"/>
       </w:del>
     </w:p>
     <w:p>
@@ -19705,19 +20606,19 @@
         </w:numPr>
         <w:ind w:firstLineChars="0"/>
         <w:rPr>
-          <w:del w:id="380" w:author="Administrator" w:date="2019-04-22T20:56:00Z"/>
+          <w:del w:id="382" w:author="Administrator" w:date="2019-04-22T20:56:00Z"/>
           <w:rFonts w:ascii="Times New Roman" w:hAnsi="Times New Roman" w:cs="Times New Roman"/>
         </w:rPr>
       </w:pPr>
-      <w:bookmarkStart w:id="381" w:name="_Ref519175620"/>
-      <w:del w:id="382" w:author="Administrator" w:date="2019-04-22T20:56:00Z">
+      <w:bookmarkStart w:id="383" w:name="_Ref519175620"/>
+      <w:del w:id="384" w:author="Administrator" w:date="2019-04-22T20:56:00Z">
         <w:r>
           <w:rPr>
             <w:rFonts w:ascii="Times New Roman" w:hAnsi="Times New Roman" w:cs="Times New Roman"/>
           </w:rPr>
           <w:delText>A. Grover and J. Leskovec, “Node2vec: Scalable feature learning for networks,” in KDD, 2016, pp. 855–864.</w:delText>
         </w:r>
-        <w:bookmarkEnd w:id="381"/>
+        <w:bookmarkEnd w:id="383"/>
       </w:del>
     </w:p>
     <w:p>
@@ -19729,12 +20630,12 @@
         </w:numPr>
         <w:ind w:firstLineChars="0"/>
         <w:rPr>
-          <w:del w:id="383" w:author="Administrator" w:date="2019-04-22T20:56:00Z"/>
+          <w:del w:id="385" w:author="Administrator" w:date="2019-04-22T20:56:00Z"/>
           <w:rFonts w:ascii="Times New Roman" w:hAnsi="Times New Roman" w:cs="Times New Roman"/>
         </w:rPr>
       </w:pPr>
-      <w:bookmarkStart w:id="384" w:name="_Ref519175895"/>
-      <w:del w:id="385" w:author="Administrator" w:date="2019-04-22T20:56:00Z">
+      <w:bookmarkStart w:id="386" w:name="_Ref519175895"/>
+      <w:del w:id="387" w:author="Administrator" w:date="2019-04-22T20:56:00Z">
         <w:r>
           <w:rPr>
             <w:rFonts w:ascii="Times New Roman" w:hAnsi="Times New Roman" w:cs="Times New Roman"/>
@@ -19765,7 +20666,7 @@
           </w:rPr>
           <w:delText>truc2vec: Learning Node Representations from Structural Identity”, KDD’17, August 13-17, 2017, Halifax, NS, Canada, 2017 ACM.</w:delText>
         </w:r>
-        <w:bookmarkEnd w:id="384"/>
+        <w:bookmarkEnd w:id="386"/>
       </w:del>
     </w:p>
     <w:p>
@@ -19777,12 +20678,12 @@
         </w:numPr>
         <w:ind w:firstLineChars="0"/>
         <w:rPr>
-          <w:del w:id="386" w:author="Administrator" w:date="2019-04-22T20:56:00Z"/>
+          <w:del w:id="388" w:author="Administrator" w:date="2019-04-22T20:56:00Z"/>
           <w:rFonts w:ascii="Times New Roman" w:hAnsi="Times New Roman" w:cs="Times New Roman"/>
         </w:rPr>
       </w:pPr>
-      <w:bookmarkStart w:id="387" w:name="_Ref519176026"/>
-      <w:del w:id="388" w:author="Administrator" w:date="2019-04-22T20:56:00Z">
+      <w:bookmarkStart w:id="389" w:name="_Ref519176026"/>
+      <w:del w:id="390" w:author="Administrator" w:date="2019-04-22T20:56:00Z">
         <w:r>
           <w:rPr>
             <w:rFonts w:ascii="Times New Roman" w:hAnsi="Times New Roman" w:cs="Times New Roman"/>
@@ -19801,7 +20702,7 @@
           </w:rPr>
           <w:delText>Walklets: Multiscale graph embeddings for interpretable network classification”. CoRR,abs/1605.02115, 2016.</w:delText>
         </w:r>
-        <w:bookmarkEnd w:id="387"/>
+        <w:bookmarkEnd w:id="389"/>
       </w:del>
     </w:p>
     <w:p>
@@ -19813,12 +20714,12 @@
         </w:numPr>
         <w:ind w:firstLineChars="0"/>
         <w:rPr>
-          <w:del w:id="389" w:author="Administrator" w:date="2019-04-22T20:56:00Z"/>
+          <w:del w:id="391" w:author="Administrator" w:date="2019-04-22T20:56:00Z"/>
           <w:rFonts w:ascii="Times New Roman" w:hAnsi="Times New Roman" w:cs="Times New Roman"/>
         </w:rPr>
       </w:pPr>
-      <w:bookmarkStart w:id="390" w:name="_Ref519176225"/>
-      <w:del w:id="391" w:author="Administrator" w:date="2019-04-22T20:56:00Z">
+      <w:bookmarkStart w:id="392" w:name="_Ref519176225"/>
+      <w:del w:id="393" w:author="Administrator" w:date="2019-04-22T20:56:00Z">
         <w:r>
           <w:rPr>
             <w:rFonts w:ascii="Times New Roman" w:hAnsi="Times New Roman" w:cs="Times New Roman"/>
@@ -19837,7 +20738,7 @@
           </w:rPr>
           <w:delText>https://doi.org/10.1016/j.knosys.2018.02.028</w:delText>
         </w:r>
-        <w:bookmarkEnd w:id="390"/>
+        <w:bookmarkEnd w:id="392"/>
       </w:del>
     </w:p>
     <w:p>
@@ -19849,12 +20750,12 @@
         </w:numPr>
         <w:ind w:firstLineChars="0"/>
         <w:rPr>
-          <w:del w:id="392" w:author="Administrator" w:date="2019-04-22T20:56:00Z"/>
+          <w:del w:id="394" w:author="Administrator" w:date="2019-04-22T20:56:00Z"/>
           <w:rFonts w:ascii="Times New Roman" w:hAnsi="Times New Roman" w:cs="Times New Roman"/>
         </w:rPr>
       </w:pPr>
-      <w:bookmarkStart w:id="393" w:name="_Ref519176265"/>
-      <w:del w:id="394" w:author="Administrator" w:date="2019-04-22T20:56:00Z">
+      <w:bookmarkStart w:id="395" w:name="_Ref519176265"/>
+      <w:del w:id="396" w:author="Administrator" w:date="2019-04-22T20:56:00Z">
         <w:r>
           <w:rPr>
             <w:rFonts w:ascii="Times New Roman" w:hAnsi="Times New Roman" w:cs="Times New Roman"/>
@@ -19873,7 +20774,7 @@
           </w:rPr>
           <w:delText>in Proceedings of the 22nd International Conference on Knowledge Discovery and Data Mining. ACM, 2016, pp. 1225–1234.</w:delText>
         </w:r>
-        <w:bookmarkEnd w:id="393"/>
+        <w:bookmarkEnd w:id="395"/>
         <w:r>
           <w:rPr>
             <w:rFonts w:ascii="Times New Roman" w:hAnsi="Times New Roman" w:cs="Times New Roman"/>
@@ -19891,12 +20792,12 @@
         </w:numPr>
         <w:ind w:firstLineChars="0"/>
         <w:rPr>
-          <w:del w:id="395" w:author="Administrator" w:date="2019-04-22T20:56:00Z"/>
+          <w:del w:id="397" w:author="Administrator" w:date="2019-04-22T20:56:00Z"/>
           <w:rFonts w:ascii="Times New Roman" w:hAnsi="Times New Roman" w:cs="Times New Roman"/>
         </w:rPr>
       </w:pPr>
-      <w:bookmarkStart w:id="396" w:name="_Ref519176335"/>
-      <w:del w:id="397" w:author="Administrator" w:date="2019-04-22T20:56:00Z">
+      <w:bookmarkStart w:id="398" w:name="_Ref519176335"/>
+      <w:del w:id="399" w:author="Administrator" w:date="2019-04-22T20:56:00Z">
         <w:r>
           <w:rPr>
             <w:rFonts w:ascii="Times New Roman" w:hAnsi="Times New Roman" w:cs="Times New Roman"/>
@@ -19927,7 +20828,7 @@
           </w:rPr>
           <w:delText>pp. 1067–1077.</w:delText>
         </w:r>
-        <w:bookmarkEnd w:id="396"/>
+        <w:bookmarkEnd w:id="398"/>
       </w:del>
     </w:p>
     <w:p>
@@ -19939,19 +20840,19 @@
         </w:numPr>
         <w:ind w:firstLineChars="0"/>
         <w:rPr>
-          <w:del w:id="398" w:author="Administrator" w:date="2019-04-22T20:56:00Z"/>
+          <w:del w:id="400" w:author="Administrator" w:date="2019-04-22T20:56:00Z"/>
           <w:rFonts w:ascii="Times New Roman" w:hAnsi="Times New Roman" w:cs="Times New Roman"/>
         </w:rPr>
       </w:pPr>
-      <w:bookmarkStart w:id="399" w:name="_Ref519176385"/>
-      <w:del w:id="400" w:author="Administrator" w:date="2019-04-22T20:56:00Z">
+      <w:bookmarkStart w:id="401" w:name="_Ref519176385"/>
+      <w:del w:id="402" w:author="Administrator" w:date="2019-04-22T20:56:00Z">
         <w:r>
           <w:rPr>
             <w:rFonts w:ascii="Times New Roman" w:hAnsi="Times New Roman" w:cs="Times New Roman"/>
           </w:rPr>
           <w:delText>Yanlei Yu, Zhiwu Lu, Jiajun Liu, Guoping Zhao, Ji-Rong Wen, Kai Zheng, “RUM: network Representation learning throUgh Multi-level structural information preservation”, 8 Oct 2017</w:delText>
         </w:r>
-        <w:bookmarkEnd w:id="399"/>
+        <w:bookmarkEnd w:id="401"/>
       </w:del>
     </w:p>
     <w:p>
@@ -19963,12 +20864,12 @@
         </w:numPr>
         <w:ind w:firstLineChars="0"/>
         <w:rPr>
-          <w:del w:id="401" w:author="Administrator" w:date="2019-04-22T20:56:00Z"/>
+          <w:del w:id="403" w:author="Administrator" w:date="2019-04-22T20:56:00Z"/>
           <w:rFonts w:ascii="Times New Roman" w:hAnsi="Times New Roman" w:cs="Times New Roman"/>
         </w:rPr>
       </w:pPr>
-      <w:bookmarkStart w:id="402" w:name="_Ref519177189"/>
-      <w:del w:id="403" w:author="Administrator" w:date="2019-04-22T20:56:00Z">
+      <w:bookmarkStart w:id="404" w:name="_Ref519177189"/>
+      <w:del w:id="405" w:author="Administrator" w:date="2019-04-22T20:56:00Z">
         <w:r>
           <w:rPr>
             <w:rFonts w:ascii="Times New Roman" w:hAnsi="Times New Roman" w:cs="Times New Roman"/>
@@ -19987,7 +20888,7 @@
           </w:rPr>
           <w:delText>TransNet: Translation-Based Network Representation Learning for Social Relation Extraction”, Proceedings of the Twenty-Sixth International Joint Conference on Artificial Intelligence (IJCAI-17)</w:delText>
         </w:r>
-        <w:bookmarkEnd w:id="402"/>
+        <w:bookmarkEnd w:id="404"/>
       </w:del>
     </w:p>
     <w:p>
@@ -19999,19 +20900,19 @@
         </w:numPr>
         <w:ind w:firstLineChars="0"/>
         <w:rPr>
-          <w:del w:id="404" w:author="Administrator" w:date="2019-04-22T20:56:00Z"/>
+          <w:del w:id="406" w:author="Administrator" w:date="2019-04-22T20:56:00Z"/>
           <w:rFonts w:ascii="Times New Roman" w:hAnsi="Times New Roman" w:cs="Times New Roman"/>
         </w:rPr>
       </w:pPr>
-      <w:bookmarkStart w:id="405" w:name="_Ref519177426"/>
-      <w:del w:id="406" w:author="Administrator" w:date="2019-04-22T20:56:00Z">
+      <w:bookmarkStart w:id="407" w:name="_Ref519177426"/>
+      <w:del w:id="408" w:author="Administrator" w:date="2019-04-22T20:56:00Z">
         <w:r>
           <w:rPr>
             <w:rFonts w:ascii="Times New Roman" w:hAnsi="Times New Roman" w:cs="Times New Roman"/>
           </w:rPr>
           <w:delText>S. Pan, J. Wu, X. Zhu, C. Zhang, and Y. Wang, “Tri-party deep network representation,” in IJCAI, 2016, pp. 1895–1901.</w:delText>
         </w:r>
-        <w:bookmarkEnd w:id="405"/>
+        <w:bookmarkEnd w:id="407"/>
       </w:del>
     </w:p>
     <w:p>
@@ -20023,19 +20924,19 @@
         </w:numPr>
         <w:ind w:firstLineChars="0"/>
         <w:rPr>
-          <w:del w:id="407" w:author="Administrator" w:date="2019-04-22T20:56:00Z"/>
+          <w:del w:id="409" w:author="Administrator" w:date="2019-04-22T20:56:00Z"/>
           <w:rFonts w:ascii="Times New Roman" w:hAnsi="Times New Roman" w:cs="Times New Roman"/>
         </w:rPr>
       </w:pPr>
-      <w:bookmarkStart w:id="408" w:name="_Ref519177370"/>
-      <w:del w:id="409" w:author="Administrator" w:date="2019-04-22T20:56:00Z">
+      <w:bookmarkStart w:id="410" w:name="_Ref519177370"/>
+      <w:del w:id="411" w:author="Administrator" w:date="2019-04-22T20:56:00Z">
         <w:r>
           <w:rPr>
             <w:rFonts w:ascii="Times New Roman" w:hAnsi="Times New Roman" w:cs="Times New Roman"/>
           </w:rPr>
           <w:delText>J. Tang, M. Qu, and Q. Mei, “Pte: Predictive text embedding through large-scale heterogeneous text networks,” in KDD, 2015, pp. 1165–1174.</w:delText>
         </w:r>
-        <w:bookmarkEnd w:id="408"/>
+        <w:bookmarkEnd w:id="410"/>
       </w:del>
     </w:p>
     <w:p>
@@ -20047,12 +20948,12 @@
         </w:numPr>
         <w:ind w:firstLineChars="0"/>
         <w:rPr>
-          <w:del w:id="410" w:author="Administrator" w:date="2019-04-22T20:56:00Z"/>
+          <w:del w:id="412" w:author="Administrator" w:date="2019-04-22T20:56:00Z"/>
           <w:rFonts w:ascii="Times New Roman" w:hAnsi="Times New Roman" w:cs="Times New Roman"/>
         </w:rPr>
       </w:pPr>
-      <w:bookmarkStart w:id="411" w:name="_Ref519177801"/>
-      <w:del w:id="412" w:author="Administrator" w:date="2019-04-22T20:56:00Z">
+      <w:bookmarkStart w:id="413" w:name="_Ref519177801"/>
+      <w:del w:id="414" w:author="Administrator" w:date="2019-04-22T20:56:00Z">
         <w:r>
           <w:rPr>
             <w:rFonts w:ascii="Times New Roman" w:hAnsi="Times New Roman" w:cs="Times New Roman"/>
@@ -20119,7 +21020,7 @@
           </w:rPr>
           <w:delText>Embedding of Embedding (EOE): Joint Embedding for Coupled Heterogeneous Networks”, WSDM 2017, February 06-10, 2017, Cambridge, United Kingdom, 2017 ACM</w:delText>
         </w:r>
-        <w:bookmarkEnd w:id="411"/>
+        <w:bookmarkEnd w:id="413"/>
       </w:del>
     </w:p>
     <w:p>
@@ -20131,12 +21032,12 @@
         </w:numPr>
         <w:ind w:firstLineChars="0"/>
         <w:rPr>
-          <w:del w:id="413" w:author="Administrator" w:date="2019-04-22T20:56:00Z"/>
+          <w:del w:id="415" w:author="Administrator" w:date="2019-04-22T20:56:00Z"/>
           <w:rFonts w:ascii="Times New Roman" w:hAnsi="Times New Roman" w:cs="Times New Roman"/>
         </w:rPr>
       </w:pPr>
-      <w:bookmarkStart w:id="414" w:name="_Ref519177840"/>
-      <w:del w:id="415" w:author="Administrator" w:date="2019-04-22T20:56:00Z">
+      <w:bookmarkStart w:id="416" w:name="_Ref519177840"/>
+      <w:del w:id="417" w:author="Administrator" w:date="2019-04-22T20:56:00Z">
         <w:r>
           <w:rPr>
             <w:rFonts w:ascii="Times New Roman" w:hAnsi="Times New Roman" w:cs="Times New Roman"/>
@@ -20203,7 +21104,7 @@
           </w:rPr>
           <w:delText>Embedding Identity and Interest for Social Networks”, WWW’17 Companion, April 3–7, 2017, Perth, Australia. ACM</w:delText>
         </w:r>
-        <w:bookmarkEnd w:id="414"/>
+        <w:bookmarkEnd w:id="416"/>
       </w:del>
     </w:p>
     <w:p>
@@ -20215,12 +21116,12 @@
         </w:numPr>
         <w:ind w:firstLineChars="0"/>
         <w:rPr>
-          <w:del w:id="416" w:author="Administrator" w:date="2019-04-22T20:56:00Z"/>
+          <w:del w:id="418" w:author="Administrator" w:date="2019-04-22T20:56:00Z"/>
           <w:rFonts w:ascii="Times New Roman" w:hAnsi="Times New Roman" w:cs="Times New Roman"/>
         </w:rPr>
       </w:pPr>
-      <w:bookmarkStart w:id="417" w:name="_Ref519177884"/>
-      <w:del w:id="418" w:author="Administrator" w:date="2019-04-22T20:56:00Z">
+      <w:bookmarkStart w:id="419" w:name="_Ref519177884"/>
+      <w:del w:id="420" w:author="Administrator" w:date="2019-04-22T20:56:00Z">
         <w:r>
           <w:rPr>
             <w:rFonts w:ascii="Times New Roman" w:hAnsi="Times New Roman" w:cs="Times New Roman"/>
@@ -20239,7 +21140,7 @@
           </w:rPr>
           <w:delText>Heterogeneous Information Network Embedding for Meta Path based Proximity”, ACM ISBN 978-1-4503-2138-9. 19 Jan 2017</w:delText>
         </w:r>
-        <w:bookmarkEnd w:id="417"/>
+        <w:bookmarkEnd w:id="419"/>
       </w:del>
     </w:p>
     <w:p>
@@ -20251,12 +21152,12 @@
         </w:numPr>
         <w:ind w:firstLineChars="0"/>
         <w:rPr>
-          <w:del w:id="419" w:author="Administrator" w:date="2019-04-22T20:56:00Z"/>
+          <w:del w:id="421" w:author="Administrator" w:date="2019-04-22T20:56:00Z"/>
           <w:rFonts w:ascii="Times New Roman" w:hAnsi="Times New Roman" w:cs="Times New Roman"/>
         </w:rPr>
       </w:pPr>
-      <w:bookmarkStart w:id="420" w:name="_Ref519177965"/>
-      <w:del w:id="421" w:author="Administrator" w:date="2019-04-22T20:56:00Z">
+      <w:bookmarkStart w:id="422" w:name="_Ref519177965"/>
+      <w:del w:id="423" w:author="Administrator" w:date="2019-04-22T20:56:00Z">
         <w:r>
           <w:rPr>
             <w:rFonts w:ascii="Times New Roman" w:hAnsi="Times New Roman" w:cs="Times New Roman"/>
@@ -20276,7 +21177,7 @@
           </w:rPr>
           <w:delText>, pp. 135–144.</w:delText>
         </w:r>
-        <w:bookmarkEnd w:id="420"/>
+        <w:bookmarkEnd w:id="422"/>
       </w:del>
     </w:p>
     <w:p>
@@ -20288,12 +21189,12 @@
         </w:numPr>
         <w:ind w:firstLineChars="0"/>
         <w:rPr>
-          <w:del w:id="422" w:author="Administrator" w:date="2019-04-22T20:56:00Z"/>
+          <w:del w:id="424" w:author="Administrator" w:date="2019-04-22T20:56:00Z"/>
           <w:rFonts w:ascii="Times New Roman" w:hAnsi="Times New Roman" w:cs="Times New Roman"/>
         </w:rPr>
       </w:pPr>
-      <w:bookmarkStart w:id="423" w:name="_Ref519178059"/>
-      <w:del w:id="424" w:author="Administrator" w:date="2019-04-22T20:56:00Z">
+      <w:bookmarkStart w:id="425" w:name="_Ref519178059"/>
+      <w:del w:id="426" w:author="Administrator" w:date="2019-04-22T20:56:00Z">
         <w:r>
           <w:rPr>
             <w:rFonts w:ascii="Times New Roman" w:hAnsi="Times New Roman" w:cs="Times New Roman"/>
@@ -20336,7 +21237,7 @@
           </w:rPr>
           <w:delText>2017 :1403-1410</w:delText>
         </w:r>
-        <w:bookmarkEnd w:id="423"/>
+        <w:bookmarkEnd w:id="425"/>
       </w:del>
     </w:p>
     <w:p>
@@ -20348,12 +21249,12 @@
         </w:numPr>
         <w:ind w:firstLineChars="0"/>
         <w:rPr>
-          <w:del w:id="425" w:author="Administrator" w:date="2019-04-22T20:56:00Z"/>
+          <w:del w:id="427" w:author="Administrator" w:date="2019-04-22T20:56:00Z"/>
           <w:rFonts w:ascii="Times New Roman" w:hAnsi="Times New Roman" w:cs="Times New Roman"/>
         </w:rPr>
       </w:pPr>
-      <w:bookmarkStart w:id="426" w:name="_Ref519178121"/>
-      <w:del w:id="427" w:author="Administrator" w:date="2019-04-22T20:56:00Z">
+      <w:bookmarkStart w:id="428" w:name="_Ref519178121"/>
+      <w:del w:id="429" w:author="Administrator" w:date="2019-04-22T20:56:00Z">
         <w:r>
           <w:rPr>
             <w:rFonts w:ascii="Times New Roman" w:hAnsi="Times New Roman" w:cs="Times New Roman"/>
@@ -20384,7 +21285,7 @@
           </w:rPr>
           <w:delText>An Attention-based Collaboration Framework for Multi-View Network Representation Learning”, CIKM’17, November 6–10, 2017, Singapore. 2017 ACM.</w:delText>
         </w:r>
-        <w:bookmarkEnd w:id="426"/>
+        <w:bookmarkEnd w:id="428"/>
       </w:del>
     </w:p>
     <w:p>
@@ -20396,12 +21297,12 @@
         </w:numPr>
         <w:ind w:firstLineChars="0"/>
         <w:rPr>
-          <w:del w:id="428" w:author="Administrator" w:date="2019-04-22T20:56:00Z"/>
+          <w:del w:id="430" w:author="Administrator" w:date="2019-04-22T20:56:00Z"/>
           <w:rFonts w:ascii="Times New Roman" w:hAnsi="Times New Roman" w:cs="Times New Roman"/>
         </w:rPr>
       </w:pPr>
-      <w:bookmarkStart w:id="429" w:name="_Ref519178162"/>
-      <w:del w:id="430" w:author="Administrator" w:date="2019-04-22T20:56:00Z">
+      <w:bookmarkStart w:id="431" w:name="_Ref519178162"/>
+      <w:del w:id="432" w:author="Administrator" w:date="2019-04-22T20:56:00Z">
         <w:r>
           <w:rPr>
             <w:rFonts w:ascii="Times New Roman" w:hAnsi="Times New Roman" w:cs="Times New Roman"/>
@@ -20444,7 +21345,7 @@
           </w:rPr>
           <w:delText>12 Sep 2017</w:delText>
         </w:r>
-        <w:bookmarkEnd w:id="429"/>
+        <w:bookmarkEnd w:id="431"/>
       </w:del>
     </w:p>
     <w:p>
@@ -20456,12 +21357,12 @@
         </w:numPr>
         <w:ind w:firstLineChars="0"/>
         <w:rPr>
-          <w:del w:id="431" w:author="Administrator" w:date="2019-04-22T20:56:00Z"/>
+          <w:del w:id="433" w:author="Administrator" w:date="2019-04-22T20:56:00Z"/>
           <w:rFonts w:ascii="Times New Roman" w:hAnsi="Times New Roman" w:cs="Times New Roman"/>
         </w:rPr>
       </w:pPr>
-      <w:bookmarkStart w:id="432" w:name="_Ref519178374"/>
-      <w:del w:id="433" w:author="Administrator" w:date="2019-04-22T20:56:00Z">
+      <w:bookmarkStart w:id="434" w:name="_Ref519178374"/>
+      <w:del w:id="435" w:author="Administrator" w:date="2019-04-22T20:56:00Z">
         <w:r>
           <w:rPr>
             <w:rFonts w:ascii="Times New Roman" w:hAnsi="Times New Roman" w:cs="Times New Roman"/>
@@ -20480,7 +21381,7 @@
           </w:rPr>
           <w:delText>Embedding Learning with Events in Heterogeneous Information Networks”, IEEE Transactions on Knowledge and Data Engineering 2017</w:delText>
         </w:r>
-        <w:bookmarkEnd w:id="432"/>
+        <w:bookmarkEnd w:id="434"/>
       </w:del>
     </w:p>
     <w:p>
@@ -20492,12 +21393,12 @@
         </w:numPr>
         <w:ind w:firstLineChars="0"/>
         <w:rPr>
-          <w:del w:id="434" w:author="Administrator" w:date="2019-04-22T20:56:00Z"/>
+          <w:del w:id="436" w:author="Administrator" w:date="2019-04-22T20:56:00Z"/>
           <w:rFonts w:ascii="Times New Roman" w:hAnsi="Times New Roman" w:cs="Times New Roman"/>
         </w:rPr>
       </w:pPr>
-      <w:bookmarkStart w:id="435" w:name="_Ref519178453"/>
-      <w:del w:id="436" w:author="Administrator" w:date="2019-04-22T20:56:00Z">
+      <w:bookmarkStart w:id="437" w:name="_Ref519178453"/>
+      <w:del w:id="438" w:author="Administrator" w:date="2019-04-22T20:56:00Z">
         <w:r>
           <w:rPr>
             <w:rFonts w:ascii="Times New Roman" w:hAnsi="Times New Roman" w:cs="Times New Roman" w:hint="eastAsia"/>
@@ -20570,7 +21471,7 @@
           </w:rPr>
           <w:delText>.</w:delText>
         </w:r>
-        <w:bookmarkEnd w:id="435"/>
+        <w:bookmarkEnd w:id="437"/>
       </w:del>
     </w:p>
     <w:p>
@@ -20582,12 +21483,12 @@
         </w:numPr>
         <w:ind w:firstLineChars="0"/>
         <w:rPr>
-          <w:del w:id="437" w:author="Administrator" w:date="2019-04-22T20:56:00Z"/>
+          <w:del w:id="439" w:author="Administrator" w:date="2019-04-22T20:56:00Z"/>
           <w:rFonts w:ascii="Times New Roman" w:hAnsi="Times New Roman" w:cs="Times New Roman"/>
         </w:rPr>
       </w:pPr>
-      <w:bookmarkStart w:id="438" w:name="_Ref519178485"/>
-      <w:del w:id="439" w:author="Administrator" w:date="2019-04-22T20:56:00Z">
+      <w:bookmarkStart w:id="440" w:name="_Ref519178485"/>
+      <w:del w:id="441" w:author="Administrator" w:date="2019-04-22T20:56:00Z">
         <w:r>
           <w:rPr>
             <w:rFonts w:ascii="Times New Roman" w:hAnsi="Times New Roman" w:cs="Times New Roman"/>
@@ -20672,7 +21573,7 @@
           </w:rPr>
           <w:delText>.</w:delText>
         </w:r>
-        <w:bookmarkEnd w:id="438"/>
+        <w:bookmarkEnd w:id="440"/>
       </w:del>
     </w:p>
     <w:p>
@@ -20684,19 +21585,19 @@
         </w:numPr>
         <w:ind w:firstLineChars="0"/>
         <w:rPr>
-          <w:del w:id="440" w:author="Administrator" w:date="2019-04-22T20:56:00Z"/>
+          <w:del w:id="442" w:author="Administrator" w:date="2019-04-22T20:56:00Z"/>
           <w:rFonts w:ascii="Times New Roman" w:hAnsi="Times New Roman" w:cs="Times New Roman"/>
         </w:rPr>
       </w:pPr>
-      <w:bookmarkStart w:id="441" w:name="_Ref519178519"/>
-      <w:del w:id="442" w:author="Administrator" w:date="2019-04-22T20:56:00Z">
+      <w:bookmarkStart w:id="443" w:name="_Ref519178519"/>
+      <w:del w:id="444" w:author="Administrator" w:date="2019-04-22T20:56:00Z">
         <w:r>
           <w:rPr>
             <w:rFonts w:ascii="Times New Roman" w:hAnsi="Times New Roman" w:cs="Times New Roman"/>
           </w:rPr>
           <w:delText>Jundong Li, Harsh Dani, Xia Hu, Jiliang Tang, Yi Chang, Huan Liu, “Attributed Network Embedding for Learning in a Dynamic Environment”, ACM International Conference on Information and Knowledge Management. CIKM’6 June 2017</w:delText>
         </w:r>
-        <w:bookmarkEnd w:id="441"/>
+        <w:bookmarkEnd w:id="443"/>
       </w:del>
     </w:p>
     <w:p>
@@ -20708,11 +21609,11 @@
         </w:numPr>
         <w:ind w:firstLineChars="0"/>
         <w:rPr>
-          <w:del w:id="443" w:author="Administrator" w:date="2019-04-22T20:56:00Z"/>
+          <w:del w:id="445" w:author="Administrator" w:date="2019-04-22T20:56:00Z"/>
           <w:rFonts w:ascii="Times New Roman" w:hAnsi="Times New Roman" w:cs="Times New Roman"/>
         </w:rPr>
       </w:pPr>
-      <w:del w:id="444" w:author="Administrator" w:date="2019-04-22T20:56:00Z">
+      <w:del w:id="446" w:author="Administrator" w:date="2019-04-22T20:56:00Z">
         <w:r>
           <w:rPr>
             <w:rFonts w:ascii="Times New Roman" w:hAnsi="Times New Roman" w:cs="Times New Roman" w:hint="eastAsia"/>
@@ -20820,11 +21721,11 @@
         </w:numPr>
         <w:ind w:firstLineChars="0"/>
         <w:rPr>
-          <w:del w:id="445" w:author="Administrator" w:date="2019-04-22T20:56:00Z"/>
+          <w:del w:id="447" w:author="Administrator" w:date="2019-04-22T20:56:00Z"/>
           <w:rFonts w:ascii="Times New Roman" w:hAnsi="Times New Roman" w:cs="Times New Roman"/>
         </w:rPr>
       </w:pPr>
-      <w:del w:id="446" w:author="Administrator" w:date="2019-04-22T20:56:00Z">
+      <w:del w:id="448" w:author="Administrator" w:date="2019-04-22T20:56:00Z">
         <w:r>
           <w:rPr>
             <w:rFonts w:ascii="Times New Roman" w:hAnsi="Times New Roman" w:cs="Times New Roman"/>
@@ -20848,19 +21749,19 @@
         </w:numPr>
         <w:ind w:firstLineChars="0"/>
         <w:rPr>
-          <w:del w:id="447" w:author="Administrator" w:date="2019-04-22T20:56:00Z"/>
+          <w:del w:id="449" w:author="Administrator" w:date="2019-04-22T20:56:00Z"/>
           <w:rFonts w:ascii="Times New Roman" w:hAnsi="Times New Roman" w:cs="Times New Roman"/>
         </w:rPr>
       </w:pPr>
-      <w:bookmarkStart w:id="448" w:name="_Ref521008276"/>
-      <w:del w:id="449" w:author="Administrator" w:date="2019-04-22T20:56:00Z">
+      <w:bookmarkStart w:id="450" w:name="_Ref521008276"/>
+      <w:del w:id="451" w:author="Administrator" w:date="2019-04-22T20:56:00Z">
         <w:r>
           <w:rPr>
             <w:rFonts w:ascii="Times New Roman" w:hAnsi="Times New Roman" w:cs="Times New Roman"/>
           </w:rPr>
           <w:delText>D., Yin J., Zhu X., Zhang C. (2018) MetaGraph2Vec: Complex Semantic Path Augmented Heterogeneous Network Embedding. In: Phung D., Tseng V., Webb G., Ho B., Ganji M., Rashidi L. (eds) Advances in Knowledge Discovery and Data Mining. PAKDD 2018. Lecture Notes in Computer Science, vol 10938. Springer, Cham</w:delText>
         </w:r>
-        <w:bookmarkEnd w:id="448"/>
+        <w:bookmarkEnd w:id="450"/>
       </w:del>
     </w:p>
     <w:p>
@@ -20872,26 +21773,26 @@
         </w:numPr>
         <w:ind w:firstLineChars="0"/>
         <w:rPr>
-          <w:del w:id="450" w:author="Administrator" w:date="2019-04-22T20:56:00Z"/>
+          <w:del w:id="452" w:author="Administrator" w:date="2019-04-22T20:56:00Z"/>
           <w:rFonts w:ascii="Times New Roman" w:hAnsi="Times New Roman" w:cs="Times New Roman"/>
         </w:rPr>
       </w:pPr>
-      <w:bookmarkStart w:id="451" w:name="_Ref528932761"/>
-      <w:del w:id="452" w:author="Administrator" w:date="2019-04-22T20:56:00Z">
+      <w:bookmarkStart w:id="453" w:name="_Ref528932761"/>
+      <w:del w:id="454" w:author="Administrator" w:date="2019-04-22T20:56:00Z">
         <w:r>
           <w:rPr>
             <w:rFonts w:ascii="Times New Roman" w:hAnsi="Times New Roman" w:cs="Times New Roman"/>
           </w:rPr>
           <w:delText>J. Ma, P. Cui, and W. Zhu, “DepthLGP: Learning embeddings of out-of-sample nodes in dynamic networks,” in Proceedings of the 32nd AAAI Conference on Artificial Intelligence. AAAI Press, 2018.</w:delText>
         </w:r>
-        <w:bookmarkEnd w:id="451"/>
+        <w:bookmarkEnd w:id="453"/>
       </w:del>
     </w:p>
     <w:p>
       <w:pPr>
         <w:pStyle w:val="1"/>
       </w:pPr>
-      <w:bookmarkStart w:id="453" w:name="_Toc6995491"/>
+      <w:bookmarkStart w:id="455" w:name="_Toc6995491"/>
       <w:r>
         <w:rPr>
           <w:rFonts w:hint="eastAsia"/>
@@ -20911,7 +21812,7 @@
         </w:rPr>
         <w:t>附录</w:t>
       </w:r>
-      <w:bookmarkEnd w:id="453"/>
+      <w:bookmarkEnd w:id="455"/>
     </w:p>
     <w:p>
       <w:pPr>
@@ -20942,8 +21843,8 @@
       </w:pPr>
     </w:p>
     <w:sectPr>
-      <w:headerReference w:type="default" r:id="rId156"/>
-      <w:footerReference w:type="default" r:id="rId157"/>
+      <w:headerReference w:type="default" r:id="rId171"/>
+      <w:footerReference w:type="default" r:id="rId172"/>
       <w:pgSz w:w="11906" w:h="16838"/>
       <w:pgMar w:top="1869" w:right="1800" w:bottom="1714" w:left="1800" w:header="851" w:footer="992" w:gutter="0"/>
       <w:cols w:space="425"/>
@@ -21127,7 +22028,7 @@
       </w:rPr>
       <w:t>《</w:t>
     </w:r>
-    <w:ins w:id="454" w:author="Administrator" w:date="2019-04-22T19:55:00Z">
+    <w:ins w:id="456" w:author="Administrator" w:date="2019-04-22T19:55:00Z">
       <w:r>
         <w:rPr>
           <w:rFonts w:hint="eastAsia"/>
@@ -21135,7 +22036,7 @@
         <w:t>影响力最大化</w:t>
       </w:r>
     </w:ins>
-    <w:del w:id="455" w:author="Administrator" w:date="2019-04-22T19:55:00Z">
+    <w:del w:id="457" w:author="Administrator" w:date="2019-04-22T19:55:00Z">
       <w:r>
         <w:rPr>
           <w:rFonts w:hint="eastAsia"/>
@@ -21161,7 +22062,7 @@
       </w:rPr>
       <w:t>draft</w:t>
     </w:r>
-    <w:del w:id="456" w:author="Administrator" w:date="2019-04-22T19:55:00Z">
+    <w:del w:id="458" w:author="Administrator" w:date="2019-04-22T19:55:00Z">
       <w:r>
         <w:delText>5</w:delText>
       </w:r>
@@ -21172,7 +22073,7 @@
         <w:delText xml:space="preserve">.0 </w:delText>
       </w:r>
     </w:del>
-    <w:ins w:id="457" w:author="Administrator" w:date="2019-04-22T19:55:00Z">
+    <w:ins w:id="459" w:author="Administrator" w:date="2019-04-22T19:55:00Z">
       <w:r>
         <w:t>1.0</w:t>
       </w:r>
@@ -22503,6 +23404,7 @@
   <w:style w:type="character" w:default="1" w:styleId="a0">
     <w:name w:val="Default Paragraph Font"/>
     <w:uiPriority w:val="1"/>
+    <w:semiHidden/>
     <w:unhideWhenUsed/>
   </w:style>
   <w:style w:type="table" w:default="1" w:styleId="a1">
@@ -23322,7 +24224,7 @@
 </file>
 
 <file path=customXml/itemProps1.xml><?xml version="1.0" encoding="utf-8"?>
-<ds:datastoreItem xmlns:ds="http://schemas.openxmlformats.org/officeDocument/2006/customXml" ds:itemID="{ECE54BA1-A274-4950-866F-083AEFADF20A}">
+<ds:datastoreItem xmlns:ds="http://schemas.openxmlformats.org/officeDocument/2006/customXml" ds:itemID="{4251CEAB-5FFB-4CF3-87DB-106CC123DB8D}">
   <ds:schemaRefs>
     <ds:schemaRef ds:uri="http://schemas.openxmlformats.org/officeDocument/2006/bibliography"/>
   </ds:schemaRefs>
